--- a/201907222 project1 objectives.docx
+++ b/201907222 project1 objectives.docx
@@ -1,18 +1,25 @@
 
 <file path=word/document.xml><?xml version="1.0" encoding="utf-8"?>
-<w:document xmlns:wpc="http://schemas.microsoft.com/office/word/2010/wordprocessingCanvas" xmlns:cx="http://schemas.microsoft.com/office/drawing/2014/chartex" xmlns:cx1="http://schemas.microsoft.com/office/drawing/2015/9/8/chartex" xmlns:cx2="http://schemas.microsoft.com/office/drawing/2015/10/21/chartex" xmlns:cx3="http://schemas.microsoft.com/office/drawing/2016/5/9/chartex" xmlns:cx4="http://schemas.microsoft.com/office/drawing/2016/5/10/chartex" xmlns:cx5="http://schemas.microsoft.com/office/drawing/2016/5/11/chartex" xmlns:cx6="http://schemas.microsoft.com/office/drawing/2016/5/12/chartex" xmlns:cx7="http://schemas.microsoft.com/office/drawing/2016/5/13/chartex" xmlns:cx8="http://schemas.microsoft.com/office/drawing/2016/5/14/chartex" xmlns:mc="http://schemas.openxmlformats.org/markup-compatibility/2006" xmlns:aink="http://schemas.microsoft.com/office/drawing/2016/ink" xmlns:am3d="http://schemas.microsoft.com/office/drawing/2017/model3d" xmlns:o="urn:schemas-microsoft-com:office:office" xmlns:r="http://schemas.openxmlformats.org/officeDocument/2006/relationships" xmlns:m="http://schemas.openxmlformats.org/officeDocument/2006/math" xmlns:v="urn:schemas-microsoft-com:vml" xmlns:wp14="http://schemas.microsoft.com/office/word/2010/wordprocessingDrawing" xmlns:wp="http://schemas.openxmlformats.org/drawingml/2006/wordprocessingDrawing" xmlns:w10="urn:schemas-microsoft-com:office:word" xmlns:w="http://schemas.openxmlformats.org/wordprocessingml/2006/main" xmlns:w14="http://schemas.microsoft.com/office/word/2010/wordml" xmlns:w15="http://schemas.microsoft.com/office/word/2012/wordml" xmlns:w16cid="http://schemas.microsoft.com/office/word/2016/wordml/cid" xmlns:w16se="http://schemas.microsoft.com/office/word/2015/wordml/symex" xmlns:wpg="http://schemas.microsoft.com/office/word/2010/wordprocessingGroup" xmlns:wpi="http://schemas.microsoft.com/office/word/2010/wordprocessingInk" xmlns:wne="http://schemas.microsoft.com/office/word/2006/wordml" xmlns:wps="http://schemas.microsoft.com/office/word/2010/wordprocessingShape" mc:Ignorable="w14 w15 w16se w16cid wp14">
+<w:document xmlns:wpc="http://schemas.microsoft.com/office/word/2010/wordprocessingCanvas" xmlns:cx="http://schemas.microsoft.com/office/drawing/2014/chartex" xmlns:mc="http://schemas.openxmlformats.org/markup-compatibility/2006" xmlns:o="urn:schemas-microsoft-com:office:office" xmlns:r="http://schemas.openxmlformats.org/officeDocument/2006/relationships" xmlns:m="http://schemas.openxmlformats.org/officeDocument/2006/math" xmlns:v="urn:schemas-microsoft-com:vml" xmlns:wp14="http://schemas.microsoft.com/office/word/2010/wordprocessingDrawing" xmlns:wp="http://schemas.openxmlformats.org/drawingml/2006/wordprocessingDrawing" xmlns:w10="urn:schemas-microsoft-com:office:word" xmlns:w="http://schemas.openxmlformats.org/wordprocessingml/2006/main" xmlns:w14="http://schemas.microsoft.com/office/word/2010/wordml" xmlns:w15="http://schemas.microsoft.com/office/word/2012/wordml" xmlns:w16se="http://schemas.microsoft.com/office/word/2015/wordml/symex" xmlns:wpg="http://schemas.microsoft.com/office/word/2010/wordprocessingGroup" xmlns:wpi="http://schemas.microsoft.com/office/word/2010/wordprocessingInk" xmlns:wne="http://schemas.microsoft.com/office/word/2006/wordml" xmlns:wps="http://schemas.microsoft.com/office/word/2010/wordprocessingShape" mc:Ignorable="w14 w15 w16se wp14">
   <w:body>
     <w:p>
       <w:pPr>
-        <w:rPr>
-          <w:rFonts w:ascii="Times New Roman" w:hAnsi="Times New Roman" w:cs="Times New Roman"/>
-          <w:sz w:val="24"/>
-        </w:rPr>
-      </w:pPr>
+        <w:jc w:val="center"/>
+        <w:rPr>
+          <w:rFonts w:ascii="Times New Roman" w:hAnsi="Times New Roman" w:cs="Times New Roman"/>
+          <w:b/>
+          <w:sz w:val="24"/>
+          <w:u w:val="single"/>
+        </w:rPr>
+      </w:pPr>
+      <w:bookmarkStart w:id="0" w:name="_GoBack"/>
+      <w:bookmarkEnd w:id="0"/>
       <w:r>
         <w:rPr>
           <w:rFonts w:ascii="Times New Roman" w:hAnsi="Times New Roman" w:cs="Times New Roman"/>
-          <w:sz w:val="24"/>
+          <w:b/>
+          <w:sz w:val="24"/>
+          <w:u w:val="single"/>
         </w:rPr>
         <w:t>Project title: Predicting House Values in Ames, Iowa</w:t>
       </w:r>
@@ -29,45 +36,6 @@
       <w:pPr>
         <w:rPr>
           <w:rFonts w:ascii="Times New Roman" w:hAnsi="Times New Roman" w:cs="Times New Roman"/>
-          <w:sz w:val="24"/>
-        </w:rPr>
-      </w:pPr>
-      <w:r>
-        <w:rPr>
-          <w:rFonts w:ascii="Times New Roman" w:hAnsi="Times New Roman" w:cs="Times New Roman"/>
-          <w:sz w:val="24"/>
-        </w:rPr>
-        <w:t xml:space="preserve">Group members: Lawrence Ferretti, Julian Freeman, Courtenay Gray, Chris Holt, Jason </w:t>
-      </w:r>
-      <w:proofErr w:type="spellStart"/>
-      <w:r>
-        <w:rPr>
-          <w:rFonts w:ascii="Times New Roman" w:hAnsi="Times New Roman" w:cs="Times New Roman"/>
-          <w:sz w:val="24"/>
-        </w:rPr>
-        <w:t>Ree</w:t>
-      </w:r>
-      <w:proofErr w:type="spellEnd"/>
-      <w:r>
-        <w:rPr>
-          <w:rFonts w:ascii="Times New Roman" w:hAnsi="Times New Roman" w:cs="Times New Roman"/>
-          <w:sz w:val="24"/>
-        </w:rPr>
-        <w:t>, Jamie Thorpe</w:t>
-      </w:r>
-    </w:p>
-    <w:p>
-      <w:pPr>
-        <w:rPr>
-          <w:rFonts w:ascii="Times New Roman" w:hAnsi="Times New Roman" w:cs="Times New Roman"/>
-          <w:sz w:val="24"/>
-        </w:rPr>
-      </w:pPr>
-    </w:p>
-    <w:p>
-      <w:pPr>
-        <w:rPr>
-          <w:rFonts w:ascii="Times New Roman" w:hAnsi="Times New Roman" w:cs="Times New Roman" w:hint="eastAsia"/>
           <w:sz w:val="24"/>
           <w:u w:val="single"/>
         </w:rPr>
@@ -247,23 +215,7 @@
           <w:rFonts w:ascii="Times New Roman" w:hAnsi="Times New Roman" w:cs="Times New Roman"/>
           <w:sz w:val="24"/>
         </w:rPr>
-        <w:t xml:space="preserve">Living area </w:t>
-      </w:r>
-      <w:proofErr w:type="spellStart"/>
-      <w:r>
-        <w:rPr>
-          <w:rFonts w:ascii="Times New Roman" w:hAnsi="Times New Roman" w:cs="Times New Roman"/>
-          <w:sz w:val="24"/>
-        </w:rPr>
-        <w:t>sq</w:t>
-      </w:r>
-      <w:proofErr w:type="spellEnd"/>
-      <w:r>
-        <w:rPr>
-          <w:rFonts w:ascii="Times New Roman" w:hAnsi="Times New Roman" w:cs="Times New Roman"/>
-          <w:sz w:val="24"/>
-        </w:rPr>
-        <w:t xml:space="preserve"> ft</w:t>
+        <w:t>Living area sq ft</w:t>
       </w:r>
     </w:p>
     <w:p>
@@ -284,23 +236,7 @@
           <w:rFonts w:ascii="Times New Roman" w:hAnsi="Times New Roman" w:cs="Times New Roman"/>
           <w:sz w:val="24"/>
         </w:rPr>
-        <w:t xml:space="preserve">Total basement </w:t>
-      </w:r>
-      <w:proofErr w:type="spellStart"/>
-      <w:r>
-        <w:rPr>
-          <w:rFonts w:ascii="Times New Roman" w:hAnsi="Times New Roman" w:cs="Times New Roman"/>
-          <w:sz w:val="24"/>
-        </w:rPr>
-        <w:t>sq</w:t>
-      </w:r>
-      <w:proofErr w:type="spellEnd"/>
-      <w:r>
-        <w:rPr>
-          <w:rFonts w:ascii="Times New Roman" w:hAnsi="Times New Roman" w:cs="Times New Roman"/>
-          <w:sz w:val="24"/>
-        </w:rPr>
-        <w:t xml:space="preserve"> ft</w:t>
+        <w:t>Total basement sq ft</w:t>
       </w:r>
     </w:p>
     <w:p>
@@ -454,10 +390,2092 @@
         <w:t>Preprocessing data</w:t>
       </w:r>
     </w:p>
-    <w:p>
-      <w:pPr>
-        <w:rPr>
-          <w:rFonts w:ascii="Times New Roman" w:hAnsi="Times New Roman" w:cs="Times New Roman" w:hint="eastAsia"/>
+    <w:tbl>
+      <w:tblPr>
+        <w:tblStyle w:val="a5"/>
+        <w:tblW w:w="0" w:type="auto"/>
+        <w:tblLook w:val="04A0" w:firstRow="1" w:lastRow="0" w:firstColumn="1" w:lastColumn="0" w:noHBand="0" w:noVBand="1"/>
+      </w:tblPr>
+      <w:tblGrid>
+        <w:gridCol w:w="1636"/>
+        <w:gridCol w:w="1949"/>
+        <w:gridCol w:w="1787"/>
+        <w:gridCol w:w="2735"/>
+        <w:gridCol w:w="1243"/>
+      </w:tblGrid>
+      <w:tr>
+        <w:tc>
+          <w:tcPr>
+            <w:tcW w:w="3389" w:type="dxa"/>
+            <w:gridSpan w:val="2"/>
+          </w:tcPr>
+          <w:p>
+            <w:pPr>
+              <w:rPr>
+                <w:rFonts w:ascii="Times New Roman" w:hAnsi="Times New Roman" w:cs="Times New Roman"/>
+                <w:sz w:val="24"/>
+              </w:rPr>
+            </w:pPr>
+            <w:r>
+              <w:rPr>
+                <w:rFonts w:ascii="Times New Roman" w:hAnsi="Times New Roman" w:cs="Times New Roman"/>
+                <w:sz w:val="24"/>
+              </w:rPr>
+              <w:t>Numerical Columns</w:t>
+            </w:r>
+          </w:p>
+        </w:tc>
+        <w:tc>
+          <w:tcPr>
+            <w:tcW w:w="4686" w:type="dxa"/>
+            <w:gridSpan w:val="2"/>
+          </w:tcPr>
+          <w:p>
+            <w:pPr>
+              <w:rPr>
+                <w:rFonts w:ascii="Times New Roman" w:hAnsi="Times New Roman" w:cs="Times New Roman"/>
+                <w:sz w:val="24"/>
+              </w:rPr>
+            </w:pPr>
+            <w:r>
+              <w:rPr>
+                <w:rFonts w:ascii="Times New Roman" w:hAnsi="Times New Roman" w:cs="Times New Roman"/>
+                <w:sz w:val="24"/>
+              </w:rPr>
+              <w:t>Categorical Columns</w:t>
+            </w:r>
+          </w:p>
+        </w:tc>
+        <w:tc>
+          <w:tcPr>
+            <w:tcW w:w="1275" w:type="dxa"/>
+          </w:tcPr>
+          <w:p>
+            <w:pPr>
+              <w:rPr>
+                <w:rFonts w:ascii="Times New Roman" w:hAnsi="Times New Roman" w:cs="Times New Roman"/>
+                <w:sz w:val="24"/>
+              </w:rPr>
+            </w:pPr>
+            <w:r>
+              <w:rPr>
+                <w:rFonts w:ascii="Times New Roman" w:hAnsi="Times New Roman" w:cs="Times New Roman"/>
+                <w:sz w:val="18"/>
+              </w:rPr>
+              <w:t># of categories</w:t>
+            </w:r>
+          </w:p>
+        </w:tc>
+      </w:tr>
+      <w:tr>
+        <w:tc>
+          <w:tcPr>
+            <w:tcW w:w="1353" w:type="dxa"/>
+          </w:tcPr>
+          <w:p>
+            <w:pPr>
+              <w:rPr>
+                <w:rFonts w:ascii="Times New Roman" w:hAnsi="Times New Roman" w:cs="Times New Roman"/>
+                <w:sz w:val="22"/>
+                <w:szCs w:val="22"/>
+              </w:rPr>
+            </w:pPr>
+            <w:r>
+              <w:rPr>
+                <w:rFonts w:ascii="Times New Roman" w:hAnsi="Times New Roman" w:cs="Times New Roman"/>
+                <w:sz w:val="22"/>
+                <w:szCs w:val="22"/>
+              </w:rPr>
+              <w:t>LotFrontage</w:t>
+            </w:r>
+          </w:p>
+        </w:tc>
+        <w:tc>
+          <w:tcPr>
+            <w:tcW w:w="2036" w:type="dxa"/>
+          </w:tcPr>
+          <w:p>
+            <w:pPr>
+              <w:rPr>
+                <w:rFonts w:ascii="Times New Roman" w:hAnsi="Times New Roman" w:cs="Times New Roman"/>
+                <w:sz w:val="22"/>
+                <w:szCs w:val="22"/>
+              </w:rPr>
+            </w:pPr>
+            <w:r>
+              <w:rPr>
+                <w:rFonts w:ascii="Times New Roman" w:hAnsi="Times New Roman" w:cs="Times New Roman"/>
+                <w:sz w:val="22"/>
+                <w:szCs w:val="22"/>
+              </w:rPr>
+              <w:t>Feet of street connected to house</w:t>
+            </w:r>
+          </w:p>
+        </w:tc>
+        <w:tc>
+          <w:tcPr>
+            <w:tcW w:w="1819" w:type="dxa"/>
+          </w:tcPr>
+          <w:p>
+            <w:pPr>
+              <w:rPr>
+                <w:rFonts w:ascii="Times New Roman" w:hAnsi="Times New Roman" w:cs="Times New Roman"/>
+                <w:sz w:val="22"/>
+                <w:szCs w:val="22"/>
+              </w:rPr>
+            </w:pPr>
+            <w:r>
+              <w:rPr>
+                <w:rFonts w:ascii="Times New Roman" w:hAnsi="Times New Roman" w:cs="Times New Roman"/>
+                <w:sz w:val="22"/>
+                <w:szCs w:val="22"/>
+              </w:rPr>
+              <w:t>MSSubClass</w:t>
+            </w:r>
+          </w:p>
+        </w:tc>
+        <w:tc>
+          <w:tcPr>
+            <w:tcW w:w="2867" w:type="dxa"/>
+          </w:tcPr>
+          <w:p>
+            <w:pPr>
+              <w:rPr>
+                <w:rFonts w:ascii="Times New Roman" w:hAnsi="Times New Roman" w:cs="Times New Roman"/>
+                <w:sz w:val="22"/>
+                <w:szCs w:val="22"/>
+              </w:rPr>
+            </w:pPr>
+            <w:r>
+              <w:rPr>
+                <w:rFonts w:ascii="Times New Roman" w:hAnsi="Times New Roman" w:cs="Times New Roman"/>
+                <w:sz w:val="22"/>
+                <w:szCs w:val="22"/>
+              </w:rPr>
+              <w:t xml:space="preserve">Type of </w:t>
+            </w:r>
+            <w:r>
+              <w:rPr>
+                <w:rFonts w:ascii="Times New Roman" w:hAnsi="Times New Roman" w:cs="Times New Roman"/>
+                <w:sz w:val="22"/>
+                <w:szCs w:val="22"/>
+              </w:rPr>
+              <w:t>dwelling</w:t>
+            </w:r>
+          </w:p>
+        </w:tc>
+        <w:tc>
+          <w:tcPr>
+            <w:tcW w:w="1275" w:type="dxa"/>
+          </w:tcPr>
+          <w:p>
+            <w:pPr>
+              <w:rPr>
+                <w:rFonts w:ascii="Times New Roman" w:hAnsi="Times New Roman" w:cs="Times New Roman"/>
+                <w:sz w:val="22"/>
+                <w:szCs w:val="22"/>
+              </w:rPr>
+            </w:pPr>
+            <w:r>
+              <w:rPr>
+                <w:rFonts w:ascii="Times New Roman" w:hAnsi="Times New Roman" w:cs="Times New Roman"/>
+                <w:sz w:val="22"/>
+                <w:szCs w:val="22"/>
+              </w:rPr>
+              <w:t>16</w:t>
+            </w:r>
+          </w:p>
+        </w:tc>
+      </w:tr>
+      <w:tr>
+        <w:tc>
+          <w:tcPr>
+            <w:tcW w:w="1353" w:type="dxa"/>
+            <w:shd w:val="clear" w:color="auto" w:fill="00B050"/>
+          </w:tcPr>
+          <w:p>
+            <w:pPr>
+              <w:rPr>
+                <w:rFonts w:ascii="Times New Roman" w:hAnsi="Times New Roman" w:cs="Times New Roman"/>
+                <w:sz w:val="22"/>
+                <w:szCs w:val="22"/>
+              </w:rPr>
+            </w:pPr>
+            <w:r>
+              <w:rPr>
+                <w:rFonts w:ascii="Times New Roman" w:hAnsi="Times New Roman" w:cs="Times New Roman"/>
+                <w:sz w:val="22"/>
+                <w:szCs w:val="22"/>
+              </w:rPr>
+              <w:t>LotArea</w:t>
+            </w:r>
+          </w:p>
+        </w:tc>
+        <w:tc>
+          <w:tcPr>
+            <w:tcW w:w="2036" w:type="dxa"/>
+            <w:shd w:val="clear" w:color="auto" w:fill="00B050"/>
+          </w:tcPr>
+          <w:p>
+            <w:pPr>
+              <w:rPr>
+                <w:rFonts w:ascii="Times New Roman" w:hAnsi="Times New Roman" w:cs="Times New Roman"/>
+                <w:sz w:val="22"/>
+                <w:szCs w:val="22"/>
+              </w:rPr>
+            </w:pPr>
+            <w:r>
+              <w:rPr>
+                <w:rFonts w:ascii="Times New Roman" w:hAnsi="Times New Roman" w:cs="Times New Roman"/>
+                <w:sz w:val="22"/>
+                <w:szCs w:val="22"/>
+              </w:rPr>
+              <w:t>Lot size sqft</w:t>
+            </w:r>
+          </w:p>
+        </w:tc>
+        <w:tc>
+          <w:tcPr>
+            <w:tcW w:w="1819" w:type="dxa"/>
+          </w:tcPr>
+          <w:p>
+            <w:pPr>
+              <w:rPr>
+                <w:rFonts w:ascii="Times New Roman" w:hAnsi="Times New Roman" w:cs="Times New Roman"/>
+                <w:sz w:val="22"/>
+                <w:szCs w:val="22"/>
+              </w:rPr>
+            </w:pPr>
+            <w:r>
+              <w:rPr>
+                <w:rFonts w:ascii="Times New Roman" w:hAnsi="Times New Roman" w:cs="Times New Roman"/>
+                <w:sz w:val="22"/>
+                <w:szCs w:val="22"/>
+              </w:rPr>
+              <w:t>MSZoning</w:t>
+            </w:r>
+          </w:p>
+        </w:tc>
+        <w:tc>
+          <w:tcPr>
+            <w:tcW w:w="2867" w:type="dxa"/>
+          </w:tcPr>
+          <w:p>
+            <w:pPr>
+              <w:rPr>
+                <w:rFonts w:ascii="Times New Roman" w:hAnsi="Times New Roman" w:cs="Times New Roman"/>
+                <w:sz w:val="22"/>
+                <w:szCs w:val="22"/>
+              </w:rPr>
+            </w:pPr>
+            <w:r>
+              <w:rPr>
+                <w:rFonts w:ascii="Times New Roman" w:hAnsi="Times New Roman" w:cs="Times New Roman"/>
+                <w:sz w:val="22"/>
+                <w:szCs w:val="22"/>
+              </w:rPr>
+              <w:t>Zoning classification</w:t>
+            </w:r>
+          </w:p>
+        </w:tc>
+        <w:tc>
+          <w:tcPr>
+            <w:tcW w:w="1275" w:type="dxa"/>
+          </w:tcPr>
+          <w:p>
+            <w:pPr>
+              <w:rPr>
+                <w:rFonts w:ascii="Times New Roman" w:hAnsi="Times New Roman" w:cs="Times New Roman"/>
+                <w:sz w:val="22"/>
+                <w:szCs w:val="22"/>
+              </w:rPr>
+            </w:pPr>
+            <w:r>
+              <w:rPr>
+                <w:rFonts w:ascii="Times New Roman" w:hAnsi="Times New Roman" w:cs="Times New Roman"/>
+                <w:sz w:val="22"/>
+                <w:szCs w:val="22"/>
+              </w:rPr>
+              <w:t>8</w:t>
+            </w:r>
+          </w:p>
+        </w:tc>
+      </w:tr>
+      <w:tr>
+        <w:tc>
+          <w:tcPr>
+            <w:tcW w:w="1353" w:type="dxa"/>
+          </w:tcPr>
+          <w:p>
+            <w:pPr>
+              <w:rPr>
+                <w:rFonts w:ascii="Times New Roman" w:hAnsi="Times New Roman" w:cs="Times New Roman"/>
+                <w:sz w:val="22"/>
+                <w:szCs w:val="22"/>
+              </w:rPr>
+            </w:pPr>
+            <w:r>
+              <w:rPr>
+                <w:rFonts w:ascii="Times New Roman" w:hAnsi="Times New Roman" w:cs="Times New Roman"/>
+                <w:sz w:val="22"/>
+                <w:szCs w:val="22"/>
+              </w:rPr>
+              <w:t>YearBuilt</w:t>
+            </w:r>
+          </w:p>
+        </w:tc>
+        <w:tc>
+          <w:tcPr>
+            <w:tcW w:w="2036" w:type="dxa"/>
+          </w:tcPr>
+          <w:p>
+            <w:pPr>
+              <w:rPr>
+                <w:rFonts w:ascii="Times New Roman" w:hAnsi="Times New Roman" w:cs="Times New Roman"/>
+                <w:sz w:val="22"/>
+                <w:szCs w:val="22"/>
+              </w:rPr>
+            </w:pPr>
+            <w:r>
+              <w:rPr>
+                <w:rFonts w:ascii="Times New Roman" w:hAnsi="Times New Roman" w:cs="Times New Roman"/>
+                <w:sz w:val="22"/>
+                <w:szCs w:val="22"/>
+              </w:rPr>
+              <w:t>Orig. construct date</w:t>
+            </w:r>
+          </w:p>
+        </w:tc>
+        <w:tc>
+          <w:tcPr>
+            <w:tcW w:w="1819" w:type="dxa"/>
+          </w:tcPr>
+          <w:p>
+            <w:pPr>
+              <w:rPr>
+                <w:rFonts w:ascii="Times New Roman" w:hAnsi="Times New Roman" w:cs="Times New Roman"/>
+                <w:sz w:val="22"/>
+                <w:szCs w:val="22"/>
+              </w:rPr>
+            </w:pPr>
+            <w:r>
+              <w:rPr>
+                <w:rFonts w:ascii="Times New Roman" w:hAnsi="Times New Roman" w:cs="Times New Roman"/>
+                <w:sz w:val="22"/>
+                <w:szCs w:val="22"/>
+              </w:rPr>
+              <w:t>Street</w:t>
+            </w:r>
+          </w:p>
+        </w:tc>
+        <w:tc>
+          <w:tcPr>
+            <w:tcW w:w="2867" w:type="dxa"/>
+          </w:tcPr>
+          <w:p>
+            <w:pPr>
+              <w:rPr>
+                <w:rFonts w:ascii="Times New Roman" w:hAnsi="Times New Roman" w:cs="Times New Roman"/>
+                <w:sz w:val="22"/>
+                <w:szCs w:val="22"/>
+              </w:rPr>
+            </w:pPr>
+            <w:r>
+              <w:rPr>
+                <w:rFonts w:ascii="Times New Roman" w:hAnsi="Times New Roman" w:cs="Times New Roman"/>
+                <w:sz w:val="22"/>
+                <w:szCs w:val="22"/>
+              </w:rPr>
+              <w:t>Type of road access</w:t>
+            </w:r>
+          </w:p>
+        </w:tc>
+        <w:tc>
+          <w:tcPr>
+            <w:tcW w:w="1275" w:type="dxa"/>
+          </w:tcPr>
+          <w:p>
+            <w:pPr>
+              <w:rPr>
+                <w:rFonts w:ascii="Times New Roman" w:hAnsi="Times New Roman" w:cs="Times New Roman"/>
+                <w:sz w:val="22"/>
+                <w:szCs w:val="22"/>
+              </w:rPr>
+            </w:pPr>
+            <w:r>
+              <w:rPr>
+                <w:rFonts w:ascii="Times New Roman" w:hAnsi="Times New Roman" w:cs="Times New Roman"/>
+                <w:sz w:val="22"/>
+                <w:szCs w:val="22"/>
+              </w:rPr>
+              <w:t>2</w:t>
+            </w:r>
+          </w:p>
+        </w:tc>
+      </w:tr>
+      <w:tr>
+        <w:tc>
+          <w:tcPr>
+            <w:tcW w:w="1353" w:type="dxa"/>
+            <w:shd w:val="clear" w:color="auto" w:fill="00B050"/>
+          </w:tcPr>
+          <w:p>
+            <w:pPr>
+              <w:rPr>
+                <w:rFonts w:ascii="Times New Roman" w:hAnsi="Times New Roman" w:cs="Times New Roman"/>
+                <w:sz w:val="22"/>
+                <w:szCs w:val="22"/>
+              </w:rPr>
+            </w:pPr>
+            <w:r>
+              <w:rPr>
+                <w:rFonts w:ascii="Times New Roman" w:hAnsi="Times New Roman" w:cs="Times New Roman"/>
+                <w:sz w:val="22"/>
+                <w:szCs w:val="22"/>
+              </w:rPr>
+              <w:t>YearRemodAdd</w:t>
+            </w:r>
+          </w:p>
+        </w:tc>
+        <w:tc>
+          <w:tcPr>
+            <w:tcW w:w="2036" w:type="dxa"/>
+            <w:shd w:val="clear" w:color="auto" w:fill="00B050"/>
+          </w:tcPr>
+          <w:p>
+            <w:pPr>
+              <w:rPr>
+                <w:rFonts w:ascii="Times New Roman" w:hAnsi="Times New Roman" w:cs="Times New Roman"/>
+                <w:sz w:val="22"/>
+                <w:szCs w:val="22"/>
+              </w:rPr>
+            </w:pPr>
+            <w:r>
+              <w:rPr>
+                <w:rFonts w:ascii="Times New Roman" w:hAnsi="Times New Roman" w:cs="Times New Roman"/>
+                <w:sz w:val="22"/>
+                <w:szCs w:val="22"/>
+              </w:rPr>
+              <w:t>Remodel date (no remodel = same as YearBuilt)</w:t>
+            </w:r>
+          </w:p>
+        </w:tc>
+        <w:tc>
+          <w:tcPr>
+            <w:tcW w:w="1819" w:type="dxa"/>
+          </w:tcPr>
+          <w:p>
+            <w:pPr>
+              <w:rPr>
+                <w:rFonts w:ascii="Times New Roman" w:hAnsi="Times New Roman" w:cs="Times New Roman"/>
+                <w:sz w:val="22"/>
+                <w:szCs w:val="22"/>
+              </w:rPr>
+            </w:pPr>
+            <w:r>
+              <w:rPr>
+                <w:rFonts w:ascii="Times New Roman" w:hAnsi="Times New Roman" w:cs="Times New Roman"/>
+                <w:sz w:val="22"/>
+                <w:szCs w:val="22"/>
+              </w:rPr>
+              <w:t>Alley</w:t>
+            </w:r>
+          </w:p>
+        </w:tc>
+        <w:tc>
+          <w:tcPr>
+            <w:tcW w:w="2867" w:type="dxa"/>
+          </w:tcPr>
+          <w:p>
+            <w:pPr>
+              <w:rPr>
+                <w:rFonts w:ascii="Times New Roman" w:hAnsi="Times New Roman" w:cs="Times New Roman"/>
+                <w:sz w:val="22"/>
+                <w:szCs w:val="22"/>
+              </w:rPr>
+            </w:pPr>
+            <w:r>
+              <w:rPr>
+                <w:rFonts w:ascii="Times New Roman" w:hAnsi="Times New Roman" w:cs="Times New Roman"/>
+                <w:sz w:val="22"/>
+                <w:szCs w:val="22"/>
+              </w:rPr>
+              <w:t>Type of alley access</w:t>
+            </w:r>
+          </w:p>
+        </w:tc>
+        <w:tc>
+          <w:tcPr>
+            <w:tcW w:w="1275" w:type="dxa"/>
+          </w:tcPr>
+          <w:p>
+            <w:pPr>
+              <w:rPr>
+                <w:rFonts w:ascii="Times New Roman" w:hAnsi="Times New Roman" w:cs="Times New Roman"/>
+                <w:sz w:val="22"/>
+                <w:szCs w:val="22"/>
+              </w:rPr>
+            </w:pPr>
+            <w:r>
+              <w:rPr>
+                <w:rFonts w:ascii="Times New Roman" w:hAnsi="Times New Roman" w:cs="Times New Roman"/>
+                <w:sz w:val="22"/>
+                <w:szCs w:val="22"/>
+              </w:rPr>
+              <w:t>3</w:t>
+            </w:r>
+          </w:p>
+        </w:tc>
+      </w:tr>
+      <w:tr>
+        <w:tc>
+          <w:tcPr>
+            <w:tcW w:w="1353" w:type="dxa"/>
+          </w:tcPr>
+          <w:p>
+            <w:pPr>
+              <w:rPr>
+                <w:rFonts w:ascii="Times New Roman" w:hAnsi="Times New Roman" w:cs="Times New Roman"/>
+                <w:sz w:val="22"/>
+                <w:szCs w:val="22"/>
+              </w:rPr>
+            </w:pPr>
+          </w:p>
+        </w:tc>
+        <w:tc>
+          <w:tcPr>
+            <w:tcW w:w="2036" w:type="dxa"/>
+          </w:tcPr>
+          <w:p>
+            <w:pPr>
+              <w:rPr>
+                <w:rFonts w:ascii="Times New Roman" w:hAnsi="Times New Roman" w:cs="Times New Roman"/>
+                <w:sz w:val="22"/>
+                <w:szCs w:val="22"/>
+              </w:rPr>
+            </w:pPr>
+          </w:p>
+        </w:tc>
+        <w:tc>
+          <w:tcPr>
+            <w:tcW w:w="1819" w:type="dxa"/>
+          </w:tcPr>
+          <w:p>
+            <w:pPr>
+              <w:rPr>
+                <w:rFonts w:ascii="Times New Roman" w:hAnsi="Times New Roman" w:cs="Times New Roman"/>
+                <w:sz w:val="22"/>
+                <w:szCs w:val="22"/>
+              </w:rPr>
+            </w:pPr>
+            <w:r>
+              <w:rPr>
+                <w:rFonts w:ascii="Times New Roman" w:hAnsi="Times New Roman" w:cs="Times New Roman"/>
+                <w:sz w:val="22"/>
+                <w:szCs w:val="22"/>
+              </w:rPr>
+              <w:t>LotShape</w:t>
+            </w:r>
+          </w:p>
+        </w:tc>
+        <w:tc>
+          <w:tcPr>
+            <w:tcW w:w="2867" w:type="dxa"/>
+          </w:tcPr>
+          <w:p>
+            <w:pPr>
+              <w:rPr>
+                <w:rFonts w:ascii="Times New Roman" w:hAnsi="Times New Roman" w:cs="Times New Roman"/>
+                <w:sz w:val="22"/>
+                <w:szCs w:val="22"/>
+              </w:rPr>
+            </w:pPr>
+            <w:r>
+              <w:rPr>
+                <w:rFonts w:ascii="Times New Roman" w:hAnsi="Times New Roman" w:cs="Times New Roman"/>
+                <w:sz w:val="22"/>
+                <w:szCs w:val="22"/>
+              </w:rPr>
+              <w:t>Shape of property</w:t>
+            </w:r>
+          </w:p>
+        </w:tc>
+        <w:tc>
+          <w:tcPr>
+            <w:tcW w:w="1275" w:type="dxa"/>
+          </w:tcPr>
+          <w:p>
+            <w:pPr>
+              <w:rPr>
+                <w:rFonts w:ascii="Times New Roman" w:hAnsi="Times New Roman" w:cs="Times New Roman"/>
+                <w:sz w:val="22"/>
+                <w:szCs w:val="22"/>
+              </w:rPr>
+            </w:pPr>
+            <w:r>
+              <w:rPr>
+                <w:rFonts w:ascii="Times New Roman" w:hAnsi="Times New Roman" w:cs="Times New Roman"/>
+                <w:sz w:val="22"/>
+                <w:szCs w:val="22"/>
+              </w:rPr>
+              <w:t>4</w:t>
+            </w:r>
+          </w:p>
+        </w:tc>
+      </w:tr>
+      <w:tr>
+        <w:tc>
+          <w:tcPr>
+            <w:tcW w:w="1353" w:type="dxa"/>
+          </w:tcPr>
+          <w:p>
+            <w:pPr>
+              <w:rPr>
+                <w:rFonts w:ascii="Times New Roman" w:hAnsi="Times New Roman" w:cs="Times New Roman"/>
+                <w:sz w:val="22"/>
+                <w:szCs w:val="22"/>
+              </w:rPr>
+            </w:pPr>
+          </w:p>
+        </w:tc>
+        <w:tc>
+          <w:tcPr>
+            <w:tcW w:w="2036" w:type="dxa"/>
+          </w:tcPr>
+          <w:p>
+            <w:pPr>
+              <w:rPr>
+                <w:rFonts w:ascii="Times New Roman" w:hAnsi="Times New Roman" w:cs="Times New Roman"/>
+                <w:sz w:val="22"/>
+                <w:szCs w:val="22"/>
+              </w:rPr>
+            </w:pPr>
+          </w:p>
+        </w:tc>
+        <w:tc>
+          <w:tcPr>
+            <w:tcW w:w="1819" w:type="dxa"/>
+          </w:tcPr>
+          <w:p>
+            <w:pPr>
+              <w:rPr>
+                <w:rFonts w:ascii="Times New Roman" w:hAnsi="Times New Roman" w:cs="Times New Roman"/>
+                <w:sz w:val="22"/>
+                <w:szCs w:val="22"/>
+              </w:rPr>
+            </w:pPr>
+            <w:r>
+              <w:rPr>
+                <w:rFonts w:ascii="Times New Roman" w:hAnsi="Times New Roman" w:cs="Times New Roman"/>
+                <w:sz w:val="22"/>
+                <w:szCs w:val="22"/>
+              </w:rPr>
+              <w:t>LandContour</w:t>
+            </w:r>
+          </w:p>
+        </w:tc>
+        <w:tc>
+          <w:tcPr>
+            <w:tcW w:w="2867" w:type="dxa"/>
+          </w:tcPr>
+          <w:p>
+            <w:pPr>
+              <w:rPr>
+                <w:rFonts w:ascii="Times New Roman" w:hAnsi="Times New Roman" w:cs="Times New Roman"/>
+                <w:sz w:val="22"/>
+                <w:szCs w:val="22"/>
+              </w:rPr>
+            </w:pPr>
+            <w:r>
+              <w:rPr>
+                <w:rFonts w:ascii="Times New Roman" w:hAnsi="Times New Roman" w:cs="Times New Roman"/>
+                <w:sz w:val="22"/>
+                <w:szCs w:val="22"/>
+              </w:rPr>
+              <w:t>Flatness of property</w:t>
+            </w:r>
+          </w:p>
+        </w:tc>
+        <w:tc>
+          <w:tcPr>
+            <w:tcW w:w="1275" w:type="dxa"/>
+          </w:tcPr>
+          <w:p>
+            <w:pPr>
+              <w:rPr>
+                <w:rFonts w:ascii="Times New Roman" w:hAnsi="Times New Roman" w:cs="Times New Roman"/>
+                <w:sz w:val="22"/>
+                <w:szCs w:val="22"/>
+              </w:rPr>
+            </w:pPr>
+            <w:r>
+              <w:rPr>
+                <w:rFonts w:ascii="Times New Roman" w:hAnsi="Times New Roman" w:cs="Times New Roman"/>
+                <w:sz w:val="22"/>
+                <w:szCs w:val="22"/>
+              </w:rPr>
+              <w:t>4</w:t>
+            </w:r>
+          </w:p>
+        </w:tc>
+      </w:tr>
+      <w:tr>
+        <w:tc>
+          <w:tcPr>
+            <w:tcW w:w="1353" w:type="dxa"/>
+          </w:tcPr>
+          <w:p>
+            <w:pPr>
+              <w:rPr>
+                <w:rFonts w:ascii="Times New Roman" w:hAnsi="Times New Roman" w:cs="Times New Roman"/>
+                <w:sz w:val="22"/>
+                <w:szCs w:val="22"/>
+              </w:rPr>
+            </w:pPr>
+          </w:p>
+        </w:tc>
+        <w:tc>
+          <w:tcPr>
+            <w:tcW w:w="2036" w:type="dxa"/>
+          </w:tcPr>
+          <w:p>
+            <w:pPr>
+              <w:rPr>
+                <w:rFonts w:ascii="Times New Roman" w:hAnsi="Times New Roman" w:cs="Times New Roman"/>
+                <w:sz w:val="22"/>
+                <w:szCs w:val="22"/>
+              </w:rPr>
+            </w:pPr>
+          </w:p>
+        </w:tc>
+        <w:tc>
+          <w:tcPr>
+            <w:tcW w:w="1819" w:type="dxa"/>
+          </w:tcPr>
+          <w:p>
+            <w:pPr>
+              <w:rPr>
+                <w:rFonts w:ascii="Times New Roman" w:hAnsi="Times New Roman" w:cs="Times New Roman"/>
+                <w:sz w:val="22"/>
+                <w:szCs w:val="22"/>
+              </w:rPr>
+            </w:pPr>
+            <w:r>
+              <w:rPr>
+                <w:rFonts w:ascii="Times New Roman" w:hAnsi="Times New Roman" w:cs="Times New Roman"/>
+                <w:sz w:val="22"/>
+                <w:szCs w:val="22"/>
+              </w:rPr>
+              <w:t>Utilities</w:t>
+            </w:r>
+          </w:p>
+        </w:tc>
+        <w:tc>
+          <w:tcPr>
+            <w:tcW w:w="2867" w:type="dxa"/>
+          </w:tcPr>
+          <w:p>
+            <w:pPr>
+              <w:rPr>
+                <w:rFonts w:ascii="Times New Roman" w:hAnsi="Times New Roman" w:cs="Times New Roman"/>
+                <w:sz w:val="22"/>
+                <w:szCs w:val="22"/>
+              </w:rPr>
+            </w:pPr>
+            <w:r>
+              <w:rPr>
+                <w:rFonts w:ascii="Times New Roman" w:hAnsi="Times New Roman" w:cs="Times New Roman"/>
+                <w:sz w:val="22"/>
+                <w:szCs w:val="22"/>
+              </w:rPr>
+              <w:t>Utilizes available</w:t>
+            </w:r>
+          </w:p>
+        </w:tc>
+        <w:tc>
+          <w:tcPr>
+            <w:tcW w:w="1275" w:type="dxa"/>
+          </w:tcPr>
+          <w:p>
+            <w:pPr>
+              <w:rPr>
+                <w:rFonts w:ascii="Times New Roman" w:hAnsi="Times New Roman" w:cs="Times New Roman"/>
+                <w:sz w:val="22"/>
+                <w:szCs w:val="22"/>
+              </w:rPr>
+            </w:pPr>
+            <w:r>
+              <w:rPr>
+                <w:rFonts w:ascii="Times New Roman" w:hAnsi="Times New Roman" w:cs="Times New Roman"/>
+                <w:sz w:val="22"/>
+                <w:szCs w:val="22"/>
+              </w:rPr>
+              <w:t>4</w:t>
+            </w:r>
+          </w:p>
+        </w:tc>
+      </w:tr>
+      <w:tr>
+        <w:tc>
+          <w:tcPr>
+            <w:tcW w:w="1353" w:type="dxa"/>
+          </w:tcPr>
+          <w:p>
+            <w:pPr>
+              <w:rPr>
+                <w:rFonts w:ascii="Times New Roman" w:hAnsi="Times New Roman" w:cs="Times New Roman"/>
+                <w:sz w:val="22"/>
+                <w:szCs w:val="22"/>
+              </w:rPr>
+            </w:pPr>
+          </w:p>
+        </w:tc>
+        <w:tc>
+          <w:tcPr>
+            <w:tcW w:w="2036" w:type="dxa"/>
+          </w:tcPr>
+          <w:p>
+            <w:pPr>
+              <w:rPr>
+                <w:rFonts w:ascii="Times New Roman" w:hAnsi="Times New Roman" w:cs="Times New Roman"/>
+                <w:sz w:val="22"/>
+                <w:szCs w:val="22"/>
+              </w:rPr>
+            </w:pPr>
+          </w:p>
+        </w:tc>
+        <w:tc>
+          <w:tcPr>
+            <w:tcW w:w="1819" w:type="dxa"/>
+          </w:tcPr>
+          <w:p>
+            <w:pPr>
+              <w:rPr>
+                <w:rFonts w:ascii="Times New Roman" w:hAnsi="Times New Roman" w:cs="Times New Roman"/>
+                <w:sz w:val="22"/>
+                <w:szCs w:val="22"/>
+              </w:rPr>
+            </w:pPr>
+            <w:r>
+              <w:rPr>
+                <w:rFonts w:ascii="Times New Roman" w:hAnsi="Times New Roman" w:cs="Times New Roman"/>
+                <w:sz w:val="22"/>
+                <w:szCs w:val="22"/>
+              </w:rPr>
+              <w:t>LotConfig</w:t>
+            </w:r>
+          </w:p>
+        </w:tc>
+        <w:tc>
+          <w:tcPr>
+            <w:tcW w:w="2867" w:type="dxa"/>
+          </w:tcPr>
+          <w:p>
+            <w:pPr>
+              <w:rPr>
+                <w:rFonts w:ascii="Times New Roman" w:hAnsi="Times New Roman" w:cs="Times New Roman"/>
+                <w:sz w:val="22"/>
+                <w:szCs w:val="22"/>
+              </w:rPr>
+            </w:pPr>
+            <w:r>
+              <w:rPr>
+                <w:rFonts w:ascii="Times New Roman" w:hAnsi="Times New Roman" w:cs="Times New Roman"/>
+                <w:sz w:val="22"/>
+                <w:szCs w:val="22"/>
+              </w:rPr>
+              <w:t>Lot configuration</w:t>
+            </w:r>
+          </w:p>
+        </w:tc>
+        <w:tc>
+          <w:tcPr>
+            <w:tcW w:w="1275" w:type="dxa"/>
+          </w:tcPr>
+          <w:p>
+            <w:pPr>
+              <w:rPr>
+                <w:rFonts w:ascii="Times New Roman" w:hAnsi="Times New Roman" w:cs="Times New Roman"/>
+                <w:sz w:val="22"/>
+                <w:szCs w:val="22"/>
+              </w:rPr>
+            </w:pPr>
+            <w:r>
+              <w:rPr>
+                <w:rFonts w:ascii="Times New Roman" w:hAnsi="Times New Roman" w:cs="Times New Roman"/>
+                <w:sz w:val="22"/>
+                <w:szCs w:val="22"/>
+              </w:rPr>
+              <w:t>5</w:t>
+            </w:r>
+          </w:p>
+        </w:tc>
+      </w:tr>
+      <w:tr>
+        <w:tc>
+          <w:tcPr>
+            <w:tcW w:w="1353" w:type="dxa"/>
+          </w:tcPr>
+          <w:p>
+            <w:pPr>
+              <w:rPr>
+                <w:rFonts w:ascii="Times New Roman" w:hAnsi="Times New Roman" w:cs="Times New Roman"/>
+                <w:sz w:val="22"/>
+                <w:szCs w:val="22"/>
+              </w:rPr>
+            </w:pPr>
+          </w:p>
+        </w:tc>
+        <w:tc>
+          <w:tcPr>
+            <w:tcW w:w="2036" w:type="dxa"/>
+          </w:tcPr>
+          <w:p>
+            <w:pPr>
+              <w:rPr>
+                <w:rFonts w:ascii="Times New Roman" w:hAnsi="Times New Roman" w:cs="Times New Roman"/>
+                <w:sz w:val="22"/>
+                <w:szCs w:val="22"/>
+              </w:rPr>
+            </w:pPr>
+          </w:p>
+        </w:tc>
+        <w:tc>
+          <w:tcPr>
+            <w:tcW w:w="1819" w:type="dxa"/>
+          </w:tcPr>
+          <w:p>
+            <w:pPr>
+              <w:rPr>
+                <w:rFonts w:ascii="Times New Roman" w:hAnsi="Times New Roman" w:cs="Times New Roman"/>
+                <w:sz w:val="22"/>
+                <w:szCs w:val="22"/>
+              </w:rPr>
+            </w:pPr>
+            <w:r>
+              <w:rPr>
+                <w:rFonts w:ascii="Times New Roman" w:hAnsi="Times New Roman" w:cs="Times New Roman"/>
+                <w:sz w:val="22"/>
+                <w:szCs w:val="22"/>
+              </w:rPr>
+              <w:t>LandSlope</w:t>
+            </w:r>
+          </w:p>
+        </w:tc>
+        <w:tc>
+          <w:tcPr>
+            <w:tcW w:w="2867" w:type="dxa"/>
+          </w:tcPr>
+          <w:p>
+            <w:pPr>
+              <w:rPr>
+                <w:rFonts w:ascii="Times New Roman" w:hAnsi="Times New Roman" w:cs="Times New Roman"/>
+                <w:sz w:val="22"/>
+                <w:szCs w:val="22"/>
+              </w:rPr>
+            </w:pPr>
+            <w:r>
+              <w:rPr>
+                <w:rFonts w:ascii="Times New Roman" w:hAnsi="Times New Roman" w:cs="Times New Roman"/>
+                <w:sz w:val="22"/>
+                <w:szCs w:val="22"/>
+              </w:rPr>
+              <w:t>Slope of property</w:t>
+            </w:r>
+          </w:p>
+        </w:tc>
+        <w:tc>
+          <w:tcPr>
+            <w:tcW w:w="1275" w:type="dxa"/>
+          </w:tcPr>
+          <w:p>
+            <w:pPr>
+              <w:rPr>
+                <w:rFonts w:ascii="Times New Roman" w:hAnsi="Times New Roman" w:cs="Times New Roman"/>
+                <w:sz w:val="22"/>
+                <w:szCs w:val="22"/>
+              </w:rPr>
+            </w:pPr>
+            <w:r>
+              <w:rPr>
+                <w:rFonts w:ascii="Times New Roman" w:hAnsi="Times New Roman" w:cs="Times New Roman"/>
+                <w:sz w:val="22"/>
+                <w:szCs w:val="22"/>
+              </w:rPr>
+              <w:t>3</w:t>
+            </w:r>
+          </w:p>
+        </w:tc>
+      </w:tr>
+      <w:tr>
+        <w:tc>
+          <w:tcPr>
+            <w:tcW w:w="1353" w:type="dxa"/>
+          </w:tcPr>
+          <w:p>
+            <w:pPr>
+              <w:rPr>
+                <w:rFonts w:ascii="Times New Roman" w:hAnsi="Times New Roman" w:cs="Times New Roman"/>
+                <w:sz w:val="22"/>
+                <w:szCs w:val="22"/>
+              </w:rPr>
+            </w:pPr>
+          </w:p>
+        </w:tc>
+        <w:tc>
+          <w:tcPr>
+            <w:tcW w:w="2036" w:type="dxa"/>
+          </w:tcPr>
+          <w:p>
+            <w:pPr>
+              <w:rPr>
+                <w:rFonts w:ascii="Times New Roman" w:hAnsi="Times New Roman" w:cs="Times New Roman"/>
+                <w:sz w:val="22"/>
+                <w:szCs w:val="22"/>
+              </w:rPr>
+            </w:pPr>
+          </w:p>
+        </w:tc>
+        <w:tc>
+          <w:tcPr>
+            <w:tcW w:w="1819" w:type="dxa"/>
+          </w:tcPr>
+          <w:p>
+            <w:pPr>
+              <w:rPr>
+                <w:rFonts w:ascii="Times New Roman" w:hAnsi="Times New Roman" w:cs="Times New Roman"/>
+                <w:sz w:val="22"/>
+                <w:szCs w:val="22"/>
+              </w:rPr>
+            </w:pPr>
+            <w:r>
+              <w:rPr>
+                <w:rFonts w:ascii="Times New Roman" w:hAnsi="Times New Roman" w:cs="Times New Roman"/>
+                <w:sz w:val="22"/>
+                <w:szCs w:val="22"/>
+              </w:rPr>
+              <w:t>Neighborhood</w:t>
+            </w:r>
+          </w:p>
+        </w:tc>
+        <w:tc>
+          <w:tcPr>
+            <w:tcW w:w="2867" w:type="dxa"/>
+          </w:tcPr>
+          <w:p>
+            <w:pPr>
+              <w:rPr>
+                <w:rFonts w:ascii="Times New Roman" w:hAnsi="Times New Roman" w:cs="Times New Roman"/>
+                <w:sz w:val="22"/>
+                <w:szCs w:val="22"/>
+              </w:rPr>
+            </w:pPr>
+            <w:r>
+              <w:rPr>
+                <w:rFonts w:ascii="Times New Roman" w:hAnsi="Times New Roman" w:cs="Times New Roman"/>
+                <w:sz w:val="22"/>
+                <w:szCs w:val="22"/>
+              </w:rPr>
+              <w:t>Physical locations w/in Ames</w:t>
+            </w:r>
+          </w:p>
+        </w:tc>
+        <w:tc>
+          <w:tcPr>
+            <w:tcW w:w="1275" w:type="dxa"/>
+          </w:tcPr>
+          <w:p>
+            <w:pPr>
+              <w:rPr>
+                <w:rFonts w:ascii="Times New Roman" w:hAnsi="Times New Roman" w:cs="Times New Roman"/>
+                <w:sz w:val="22"/>
+                <w:szCs w:val="22"/>
+              </w:rPr>
+            </w:pPr>
+            <w:r>
+              <w:rPr>
+                <w:rFonts w:ascii="Times New Roman" w:hAnsi="Times New Roman" w:cs="Times New Roman"/>
+                <w:sz w:val="22"/>
+                <w:szCs w:val="22"/>
+              </w:rPr>
+              <w:t>25</w:t>
+            </w:r>
+          </w:p>
+        </w:tc>
+      </w:tr>
+      <w:tr>
+        <w:tc>
+          <w:tcPr>
+            <w:tcW w:w="1353" w:type="dxa"/>
+          </w:tcPr>
+          <w:p>
+            <w:pPr>
+              <w:rPr>
+                <w:rFonts w:ascii="Times New Roman" w:hAnsi="Times New Roman" w:cs="Times New Roman"/>
+                <w:sz w:val="22"/>
+                <w:szCs w:val="22"/>
+              </w:rPr>
+            </w:pPr>
+          </w:p>
+        </w:tc>
+        <w:tc>
+          <w:tcPr>
+            <w:tcW w:w="2036" w:type="dxa"/>
+          </w:tcPr>
+          <w:p>
+            <w:pPr>
+              <w:rPr>
+                <w:rFonts w:ascii="Times New Roman" w:hAnsi="Times New Roman" w:cs="Times New Roman"/>
+                <w:sz w:val="22"/>
+                <w:szCs w:val="22"/>
+              </w:rPr>
+            </w:pPr>
+          </w:p>
+        </w:tc>
+        <w:tc>
+          <w:tcPr>
+            <w:tcW w:w="1819" w:type="dxa"/>
+          </w:tcPr>
+          <w:p>
+            <w:pPr>
+              <w:rPr>
+                <w:rFonts w:ascii="Times New Roman" w:hAnsi="Times New Roman" w:cs="Times New Roman"/>
+                <w:sz w:val="22"/>
+                <w:szCs w:val="22"/>
+              </w:rPr>
+            </w:pPr>
+            <w:r>
+              <w:rPr>
+                <w:rFonts w:ascii="Times New Roman" w:hAnsi="Times New Roman" w:cs="Times New Roman"/>
+                <w:sz w:val="22"/>
+                <w:szCs w:val="22"/>
+              </w:rPr>
+              <w:t>Condition1</w:t>
+            </w:r>
+          </w:p>
+        </w:tc>
+        <w:tc>
+          <w:tcPr>
+            <w:tcW w:w="2867" w:type="dxa"/>
+          </w:tcPr>
+          <w:p>
+            <w:pPr>
+              <w:rPr>
+                <w:rFonts w:ascii="Times New Roman" w:hAnsi="Times New Roman" w:cs="Times New Roman"/>
+                <w:sz w:val="22"/>
+                <w:szCs w:val="22"/>
+              </w:rPr>
+            </w:pPr>
+            <w:r>
+              <w:rPr>
+                <w:rFonts w:ascii="Times New Roman" w:hAnsi="Times New Roman" w:cs="Times New Roman"/>
+                <w:sz w:val="22"/>
+                <w:szCs w:val="22"/>
+              </w:rPr>
+              <w:t>Proximity to conditions</w:t>
+            </w:r>
+          </w:p>
+        </w:tc>
+        <w:tc>
+          <w:tcPr>
+            <w:tcW w:w="1275" w:type="dxa"/>
+          </w:tcPr>
+          <w:p>
+            <w:pPr>
+              <w:rPr>
+                <w:rFonts w:ascii="Times New Roman" w:hAnsi="Times New Roman" w:cs="Times New Roman"/>
+                <w:sz w:val="22"/>
+                <w:szCs w:val="22"/>
+              </w:rPr>
+            </w:pPr>
+            <w:r>
+              <w:rPr>
+                <w:rFonts w:ascii="Times New Roman" w:hAnsi="Times New Roman" w:cs="Times New Roman"/>
+                <w:sz w:val="22"/>
+                <w:szCs w:val="22"/>
+              </w:rPr>
+              <w:t>9</w:t>
+            </w:r>
+          </w:p>
+        </w:tc>
+      </w:tr>
+      <w:tr>
+        <w:tc>
+          <w:tcPr>
+            <w:tcW w:w="1353" w:type="dxa"/>
+          </w:tcPr>
+          <w:p>
+            <w:pPr>
+              <w:rPr>
+                <w:rFonts w:ascii="Times New Roman" w:hAnsi="Times New Roman" w:cs="Times New Roman"/>
+                <w:sz w:val="22"/>
+                <w:szCs w:val="22"/>
+              </w:rPr>
+            </w:pPr>
+          </w:p>
+        </w:tc>
+        <w:tc>
+          <w:tcPr>
+            <w:tcW w:w="2036" w:type="dxa"/>
+          </w:tcPr>
+          <w:p>
+            <w:pPr>
+              <w:rPr>
+                <w:rFonts w:ascii="Times New Roman" w:hAnsi="Times New Roman" w:cs="Times New Roman"/>
+                <w:sz w:val="22"/>
+                <w:szCs w:val="22"/>
+              </w:rPr>
+            </w:pPr>
+          </w:p>
+        </w:tc>
+        <w:tc>
+          <w:tcPr>
+            <w:tcW w:w="1819" w:type="dxa"/>
+          </w:tcPr>
+          <w:p>
+            <w:pPr>
+              <w:rPr>
+                <w:rFonts w:ascii="Times New Roman" w:hAnsi="Times New Roman" w:cs="Times New Roman"/>
+                <w:sz w:val="22"/>
+                <w:szCs w:val="22"/>
+              </w:rPr>
+            </w:pPr>
+            <w:r>
+              <w:rPr>
+                <w:rFonts w:ascii="Times New Roman" w:hAnsi="Times New Roman" w:cs="Times New Roman"/>
+                <w:sz w:val="22"/>
+                <w:szCs w:val="22"/>
+              </w:rPr>
+              <w:t>Condition2</w:t>
+            </w:r>
+          </w:p>
+        </w:tc>
+        <w:tc>
+          <w:tcPr>
+            <w:tcW w:w="2867" w:type="dxa"/>
+          </w:tcPr>
+          <w:p>
+            <w:pPr>
+              <w:rPr>
+                <w:rFonts w:ascii="Times New Roman" w:hAnsi="Times New Roman" w:cs="Times New Roman"/>
+                <w:sz w:val="22"/>
+                <w:szCs w:val="22"/>
+              </w:rPr>
+            </w:pPr>
+            <w:r>
+              <w:rPr>
+                <w:rFonts w:ascii="Times New Roman" w:hAnsi="Times New Roman" w:cs="Times New Roman"/>
+                <w:sz w:val="22"/>
+                <w:szCs w:val="22"/>
+              </w:rPr>
+              <w:t>Same as above if more than 1 present</w:t>
+            </w:r>
+          </w:p>
+        </w:tc>
+        <w:tc>
+          <w:tcPr>
+            <w:tcW w:w="1275" w:type="dxa"/>
+          </w:tcPr>
+          <w:p>
+            <w:pPr>
+              <w:rPr>
+                <w:rFonts w:ascii="Times New Roman" w:hAnsi="Times New Roman" w:cs="Times New Roman"/>
+                <w:sz w:val="22"/>
+                <w:szCs w:val="22"/>
+              </w:rPr>
+            </w:pPr>
+            <w:r>
+              <w:rPr>
+                <w:rFonts w:ascii="Times New Roman" w:hAnsi="Times New Roman" w:cs="Times New Roman"/>
+                <w:sz w:val="22"/>
+                <w:szCs w:val="22"/>
+              </w:rPr>
+              <w:t>9</w:t>
+            </w:r>
+          </w:p>
+        </w:tc>
+      </w:tr>
+      <w:tr>
+        <w:tc>
+          <w:tcPr>
+            <w:tcW w:w="1353" w:type="dxa"/>
+          </w:tcPr>
+          <w:p>
+            <w:pPr>
+              <w:rPr>
+                <w:rFonts w:ascii="Times New Roman" w:hAnsi="Times New Roman" w:cs="Times New Roman"/>
+                <w:sz w:val="22"/>
+                <w:szCs w:val="22"/>
+              </w:rPr>
+            </w:pPr>
+          </w:p>
+        </w:tc>
+        <w:tc>
+          <w:tcPr>
+            <w:tcW w:w="2036" w:type="dxa"/>
+          </w:tcPr>
+          <w:p>
+            <w:pPr>
+              <w:rPr>
+                <w:rFonts w:ascii="Times New Roman" w:hAnsi="Times New Roman" w:cs="Times New Roman"/>
+                <w:sz w:val="22"/>
+                <w:szCs w:val="22"/>
+              </w:rPr>
+            </w:pPr>
+          </w:p>
+        </w:tc>
+        <w:tc>
+          <w:tcPr>
+            <w:tcW w:w="1819" w:type="dxa"/>
+          </w:tcPr>
+          <w:p>
+            <w:pPr>
+              <w:rPr>
+                <w:rFonts w:ascii="Times New Roman" w:hAnsi="Times New Roman" w:cs="Times New Roman"/>
+                <w:sz w:val="22"/>
+                <w:szCs w:val="22"/>
+              </w:rPr>
+            </w:pPr>
+            <w:r>
+              <w:rPr>
+                <w:rFonts w:ascii="Times New Roman" w:hAnsi="Times New Roman" w:cs="Times New Roman"/>
+                <w:sz w:val="22"/>
+                <w:szCs w:val="22"/>
+              </w:rPr>
+              <w:t>BldgType</w:t>
+            </w:r>
+          </w:p>
+        </w:tc>
+        <w:tc>
+          <w:tcPr>
+            <w:tcW w:w="2867" w:type="dxa"/>
+          </w:tcPr>
+          <w:p>
+            <w:pPr>
+              <w:rPr>
+                <w:rFonts w:ascii="Times New Roman" w:hAnsi="Times New Roman" w:cs="Times New Roman"/>
+                <w:sz w:val="22"/>
+                <w:szCs w:val="22"/>
+              </w:rPr>
+            </w:pPr>
+            <w:r>
+              <w:rPr>
+                <w:rFonts w:ascii="Times New Roman" w:hAnsi="Times New Roman" w:cs="Times New Roman"/>
+                <w:sz w:val="22"/>
+                <w:szCs w:val="22"/>
+              </w:rPr>
+              <w:t>Type of dwelling (simple)</w:t>
+            </w:r>
+          </w:p>
+        </w:tc>
+        <w:tc>
+          <w:tcPr>
+            <w:tcW w:w="1275" w:type="dxa"/>
+          </w:tcPr>
+          <w:p>
+            <w:pPr>
+              <w:rPr>
+                <w:rFonts w:ascii="Times New Roman" w:hAnsi="Times New Roman" w:cs="Times New Roman"/>
+                <w:sz w:val="22"/>
+                <w:szCs w:val="22"/>
+              </w:rPr>
+            </w:pPr>
+            <w:r>
+              <w:rPr>
+                <w:rFonts w:ascii="Times New Roman" w:hAnsi="Times New Roman" w:cs="Times New Roman"/>
+                <w:sz w:val="22"/>
+                <w:szCs w:val="22"/>
+              </w:rPr>
+              <w:t>5</w:t>
+            </w:r>
+          </w:p>
+        </w:tc>
+      </w:tr>
+      <w:tr>
+        <w:tc>
+          <w:tcPr>
+            <w:tcW w:w="1353" w:type="dxa"/>
+          </w:tcPr>
+          <w:p>
+            <w:pPr>
+              <w:rPr>
+                <w:rFonts w:ascii="Times New Roman" w:hAnsi="Times New Roman" w:cs="Times New Roman"/>
+                <w:sz w:val="22"/>
+                <w:szCs w:val="22"/>
+              </w:rPr>
+            </w:pPr>
+          </w:p>
+        </w:tc>
+        <w:tc>
+          <w:tcPr>
+            <w:tcW w:w="2036" w:type="dxa"/>
+          </w:tcPr>
+          <w:p>
+            <w:pPr>
+              <w:rPr>
+                <w:rFonts w:ascii="Times New Roman" w:hAnsi="Times New Roman" w:cs="Times New Roman"/>
+                <w:sz w:val="22"/>
+                <w:szCs w:val="22"/>
+              </w:rPr>
+            </w:pPr>
+          </w:p>
+        </w:tc>
+        <w:tc>
+          <w:tcPr>
+            <w:tcW w:w="1819" w:type="dxa"/>
+          </w:tcPr>
+          <w:p>
+            <w:pPr>
+              <w:rPr>
+                <w:rFonts w:ascii="Times New Roman" w:hAnsi="Times New Roman" w:cs="Times New Roman"/>
+                <w:sz w:val="22"/>
+                <w:szCs w:val="22"/>
+              </w:rPr>
+            </w:pPr>
+            <w:r>
+              <w:rPr>
+                <w:rFonts w:ascii="Times New Roman" w:hAnsi="Times New Roman" w:cs="Times New Roman"/>
+                <w:sz w:val="22"/>
+                <w:szCs w:val="22"/>
+              </w:rPr>
+              <w:t>HouseStyle</w:t>
+            </w:r>
+          </w:p>
+        </w:tc>
+        <w:tc>
+          <w:tcPr>
+            <w:tcW w:w="2867" w:type="dxa"/>
+          </w:tcPr>
+          <w:p>
+            <w:pPr>
+              <w:rPr>
+                <w:rFonts w:ascii="Times New Roman" w:hAnsi="Times New Roman" w:cs="Times New Roman"/>
+                <w:sz w:val="22"/>
+                <w:szCs w:val="22"/>
+              </w:rPr>
+            </w:pPr>
+            <w:r>
+              <w:rPr>
+                <w:rFonts w:ascii="Times New Roman" w:hAnsi="Times New Roman" w:cs="Times New Roman"/>
+                <w:sz w:val="22"/>
+                <w:szCs w:val="22"/>
+              </w:rPr>
+              <w:t>Style of dwelling</w:t>
+            </w:r>
+          </w:p>
+        </w:tc>
+        <w:tc>
+          <w:tcPr>
+            <w:tcW w:w="1275" w:type="dxa"/>
+          </w:tcPr>
+          <w:p>
+            <w:pPr>
+              <w:rPr>
+                <w:rFonts w:ascii="Times New Roman" w:hAnsi="Times New Roman" w:cs="Times New Roman"/>
+                <w:sz w:val="22"/>
+                <w:szCs w:val="22"/>
+              </w:rPr>
+            </w:pPr>
+            <w:r>
+              <w:rPr>
+                <w:rFonts w:ascii="Times New Roman" w:hAnsi="Times New Roman" w:cs="Times New Roman"/>
+                <w:sz w:val="22"/>
+                <w:szCs w:val="22"/>
+              </w:rPr>
+              <w:t>8</w:t>
+            </w:r>
+          </w:p>
+        </w:tc>
+      </w:tr>
+      <w:tr>
+        <w:tc>
+          <w:tcPr>
+            <w:tcW w:w="1353" w:type="dxa"/>
+          </w:tcPr>
+          <w:p>
+            <w:pPr>
+              <w:rPr>
+                <w:rFonts w:ascii="Times New Roman" w:hAnsi="Times New Roman" w:cs="Times New Roman"/>
+                <w:sz w:val="22"/>
+                <w:szCs w:val="22"/>
+              </w:rPr>
+            </w:pPr>
+          </w:p>
+        </w:tc>
+        <w:tc>
+          <w:tcPr>
+            <w:tcW w:w="2036" w:type="dxa"/>
+          </w:tcPr>
+          <w:p>
+            <w:pPr>
+              <w:rPr>
+                <w:rFonts w:ascii="Times New Roman" w:hAnsi="Times New Roman" w:cs="Times New Roman"/>
+                <w:sz w:val="22"/>
+                <w:szCs w:val="22"/>
+              </w:rPr>
+            </w:pPr>
+          </w:p>
+        </w:tc>
+        <w:tc>
+          <w:tcPr>
+            <w:tcW w:w="1819" w:type="dxa"/>
+          </w:tcPr>
+          <w:p>
+            <w:pPr>
+              <w:rPr>
+                <w:rFonts w:ascii="Times New Roman" w:hAnsi="Times New Roman" w:cs="Times New Roman"/>
+                <w:sz w:val="22"/>
+                <w:szCs w:val="22"/>
+              </w:rPr>
+            </w:pPr>
+            <w:r>
+              <w:rPr>
+                <w:rFonts w:ascii="Times New Roman" w:hAnsi="Times New Roman" w:cs="Times New Roman"/>
+                <w:sz w:val="22"/>
+                <w:szCs w:val="22"/>
+              </w:rPr>
+              <w:t>OverallQual</w:t>
+            </w:r>
+          </w:p>
+        </w:tc>
+        <w:tc>
+          <w:tcPr>
+            <w:tcW w:w="2867" w:type="dxa"/>
+          </w:tcPr>
+          <w:p>
+            <w:pPr>
+              <w:rPr>
+                <w:rFonts w:ascii="Times New Roman" w:hAnsi="Times New Roman" w:cs="Times New Roman"/>
+                <w:sz w:val="22"/>
+                <w:szCs w:val="22"/>
+              </w:rPr>
+            </w:pPr>
+            <w:r>
+              <w:rPr>
+                <w:rFonts w:ascii="Times New Roman" w:hAnsi="Times New Roman" w:cs="Times New Roman"/>
+                <w:sz w:val="22"/>
+                <w:szCs w:val="22"/>
+              </w:rPr>
+              <w:t>Rates material/finish of house</w:t>
+            </w:r>
+          </w:p>
+        </w:tc>
+        <w:tc>
+          <w:tcPr>
+            <w:tcW w:w="1275" w:type="dxa"/>
+          </w:tcPr>
+          <w:p>
+            <w:pPr>
+              <w:rPr>
+                <w:rFonts w:ascii="Times New Roman" w:hAnsi="Times New Roman" w:cs="Times New Roman"/>
+                <w:sz w:val="22"/>
+                <w:szCs w:val="22"/>
+              </w:rPr>
+            </w:pPr>
+            <w:r>
+              <w:rPr>
+                <w:rFonts w:ascii="Times New Roman" w:hAnsi="Times New Roman" w:cs="Times New Roman"/>
+                <w:sz w:val="22"/>
+                <w:szCs w:val="22"/>
+              </w:rPr>
+              <w:t>1-10</w:t>
+            </w:r>
+          </w:p>
+        </w:tc>
+      </w:tr>
+      <w:tr>
+        <w:tc>
+          <w:tcPr>
+            <w:tcW w:w="1353" w:type="dxa"/>
+          </w:tcPr>
+          <w:p>
+            <w:pPr>
+              <w:rPr>
+                <w:rFonts w:ascii="Times New Roman" w:hAnsi="Times New Roman" w:cs="Times New Roman"/>
+                <w:sz w:val="22"/>
+                <w:szCs w:val="22"/>
+              </w:rPr>
+            </w:pPr>
+          </w:p>
+        </w:tc>
+        <w:tc>
+          <w:tcPr>
+            <w:tcW w:w="2036" w:type="dxa"/>
+          </w:tcPr>
+          <w:p>
+            <w:pPr>
+              <w:rPr>
+                <w:rFonts w:ascii="Times New Roman" w:hAnsi="Times New Roman" w:cs="Times New Roman"/>
+                <w:sz w:val="22"/>
+                <w:szCs w:val="22"/>
+              </w:rPr>
+            </w:pPr>
+          </w:p>
+        </w:tc>
+        <w:tc>
+          <w:tcPr>
+            <w:tcW w:w="1819" w:type="dxa"/>
+          </w:tcPr>
+          <w:p>
+            <w:pPr>
+              <w:rPr>
+                <w:rFonts w:ascii="Times New Roman" w:hAnsi="Times New Roman" w:cs="Times New Roman"/>
+                <w:sz w:val="22"/>
+                <w:szCs w:val="22"/>
+              </w:rPr>
+            </w:pPr>
+            <w:r>
+              <w:rPr>
+                <w:rFonts w:ascii="Times New Roman" w:hAnsi="Times New Roman" w:cs="Times New Roman"/>
+                <w:sz w:val="22"/>
+                <w:szCs w:val="22"/>
+              </w:rPr>
+              <w:t>OverallCond</w:t>
+            </w:r>
+          </w:p>
+        </w:tc>
+        <w:tc>
+          <w:tcPr>
+            <w:tcW w:w="2867" w:type="dxa"/>
+          </w:tcPr>
+          <w:p>
+            <w:pPr>
+              <w:rPr>
+                <w:rFonts w:ascii="Times New Roman" w:hAnsi="Times New Roman" w:cs="Times New Roman"/>
+                <w:sz w:val="22"/>
+                <w:szCs w:val="22"/>
+              </w:rPr>
+            </w:pPr>
+            <w:r>
+              <w:rPr>
+                <w:rFonts w:ascii="Times New Roman" w:hAnsi="Times New Roman" w:cs="Times New Roman"/>
+                <w:sz w:val="22"/>
+                <w:szCs w:val="22"/>
+              </w:rPr>
+              <w:t>Rates condition of house</w:t>
+            </w:r>
+          </w:p>
+        </w:tc>
+        <w:tc>
+          <w:tcPr>
+            <w:tcW w:w="1275" w:type="dxa"/>
+          </w:tcPr>
+          <w:p>
+            <w:pPr>
+              <w:rPr>
+                <w:rFonts w:ascii="Times New Roman" w:hAnsi="Times New Roman" w:cs="Times New Roman"/>
+                <w:sz w:val="22"/>
+                <w:szCs w:val="22"/>
+              </w:rPr>
+            </w:pPr>
+            <w:r>
+              <w:rPr>
+                <w:rFonts w:ascii="Times New Roman" w:hAnsi="Times New Roman" w:cs="Times New Roman"/>
+                <w:sz w:val="22"/>
+                <w:szCs w:val="22"/>
+              </w:rPr>
+              <w:t>1-10</w:t>
+            </w:r>
+          </w:p>
+        </w:tc>
+      </w:tr>
+      <w:tr>
+        <w:tc>
+          <w:tcPr>
+            <w:tcW w:w="1353" w:type="dxa"/>
+          </w:tcPr>
+          <w:p>
+            <w:pPr>
+              <w:rPr>
+                <w:rFonts w:ascii="Times New Roman" w:hAnsi="Times New Roman" w:cs="Times New Roman"/>
+                <w:sz w:val="22"/>
+                <w:szCs w:val="22"/>
+              </w:rPr>
+            </w:pPr>
+          </w:p>
+        </w:tc>
+        <w:tc>
+          <w:tcPr>
+            <w:tcW w:w="2036" w:type="dxa"/>
+          </w:tcPr>
+          <w:p>
+            <w:pPr>
+              <w:rPr>
+                <w:rFonts w:ascii="Times New Roman" w:hAnsi="Times New Roman" w:cs="Times New Roman"/>
+                <w:sz w:val="22"/>
+                <w:szCs w:val="22"/>
+              </w:rPr>
+            </w:pPr>
+          </w:p>
+        </w:tc>
+        <w:tc>
+          <w:tcPr>
+            <w:tcW w:w="1819" w:type="dxa"/>
+          </w:tcPr>
+          <w:p>
+            <w:pPr>
+              <w:rPr>
+                <w:rFonts w:ascii="Times New Roman" w:hAnsi="Times New Roman" w:cs="Times New Roman"/>
+                <w:sz w:val="22"/>
+                <w:szCs w:val="22"/>
+              </w:rPr>
+            </w:pPr>
+            <w:r>
+              <w:rPr>
+                <w:rFonts w:ascii="Times New Roman" w:hAnsi="Times New Roman" w:cs="Times New Roman"/>
+                <w:sz w:val="22"/>
+                <w:szCs w:val="22"/>
+              </w:rPr>
+              <w:t>RoofStyle</w:t>
+            </w:r>
+          </w:p>
+        </w:tc>
+        <w:tc>
+          <w:tcPr>
+            <w:tcW w:w="2867" w:type="dxa"/>
+          </w:tcPr>
+          <w:p>
+            <w:pPr>
+              <w:rPr>
+                <w:rFonts w:ascii="Times New Roman" w:hAnsi="Times New Roman" w:cs="Times New Roman"/>
+                <w:sz w:val="22"/>
+                <w:szCs w:val="22"/>
+              </w:rPr>
+            </w:pPr>
+            <w:r>
+              <w:rPr>
+                <w:rFonts w:ascii="Times New Roman" w:hAnsi="Times New Roman" w:cs="Times New Roman"/>
+                <w:sz w:val="22"/>
+                <w:szCs w:val="22"/>
+              </w:rPr>
+              <w:t>Type of roof</w:t>
+            </w:r>
+          </w:p>
+        </w:tc>
+        <w:tc>
+          <w:tcPr>
+            <w:tcW w:w="1275" w:type="dxa"/>
+          </w:tcPr>
+          <w:p>
+            <w:pPr>
+              <w:rPr>
+                <w:rFonts w:ascii="Times New Roman" w:hAnsi="Times New Roman" w:cs="Times New Roman"/>
+                <w:sz w:val="22"/>
+                <w:szCs w:val="22"/>
+              </w:rPr>
+            </w:pPr>
+            <w:r>
+              <w:rPr>
+                <w:rFonts w:ascii="Times New Roman" w:hAnsi="Times New Roman" w:cs="Times New Roman"/>
+                <w:sz w:val="22"/>
+                <w:szCs w:val="22"/>
+              </w:rPr>
+              <w:t>6</w:t>
+            </w:r>
+          </w:p>
+        </w:tc>
+      </w:tr>
+      <w:tr>
+        <w:tc>
+          <w:tcPr>
+            <w:tcW w:w="1353" w:type="dxa"/>
+          </w:tcPr>
+          <w:p>
+            <w:pPr>
+              <w:rPr>
+                <w:rFonts w:ascii="Times New Roman" w:hAnsi="Times New Roman" w:cs="Times New Roman"/>
+                <w:sz w:val="22"/>
+                <w:szCs w:val="22"/>
+              </w:rPr>
+            </w:pPr>
+          </w:p>
+        </w:tc>
+        <w:tc>
+          <w:tcPr>
+            <w:tcW w:w="2036" w:type="dxa"/>
+          </w:tcPr>
+          <w:p>
+            <w:pPr>
+              <w:rPr>
+                <w:rFonts w:ascii="Times New Roman" w:hAnsi="Times New Roman" w:cs="Times New Roman"/>
+                <w:sz w:val="22"/>
+                <w:szCs w:val="22"/>
+              </w:rPr>
+            </w:pPr>
+          </w:p>
+        </w:tc>
+        <w:tc>
+          <w:tcPr>
+            <w:tcW w:w="1819" w:type="dxa"/>
+          </w:tcPr>
+          <w:p>
+            <w:pPr>
+              <w:rPr>
+                <w:rFonts w:ascii="Times New Roman" w:hAnsi="Times New Roman" w:cs="Times New Roman"/>
+                <w:sz w:val="22"/>
+                <w:szCs w:val="22"/>
+              </w:rPr>
+            </w:pPr>
+          </w:p>
+        </w:tc>
+        <w:tc>
+          <w:tcPr>
+            <w:tcW w:w="2867" w:type="dxa"/>
+          </w:tcPr>
+          <w:p>
+            <w:pPr>
+              <w:rPr>
+                <w:rFonts w:ascii="Times New Roman" w:hAnsi="Times New Roman" w:cs="Times New Roman"/>
+                <w:sz w:val="22"/>
+                <w:szCs w:val="22"/>
+              </w:rPr>
+            </w:pPr>
+          </w:p>
+        </w:tc>
+        <w:tc>
+          <w:tcPr>
+            <w:tcW w:w="1275" w:type="dxa"/>
+          </w:tcPr>
+          <w:p>
+            <w:pPr>
+              <w:rPr>
+                <w:rFonts w:ascii="Times New Roman" w:hAnsi="Times New Roman" w:cs="Times New Roman"/>
+                <w:sz w:val="22"/>
+                <w:szCs w:val="22"/>
+              </w:rPr>
+            </w:pPr>
+          </w:p>
+        </w:tc>
+      </w:tr>
+      <w:tr>
+        <w:tc>
+          <w:tcPr>
+            <w:tcW w:w="1353" w:type="dxa"/>
+          </w:tcPr>
+          <w:p>
+            <w:pPr>
+              <w:rPr>
+                <w:rFonts w:ascii="Times New Roman" w:hAnsi="Times New Roman" w:cs="Times New Roman"/>
+                <w:sz w:val="22"/>
+                <w:szCs w:val="22"/>
+              </w:rPr>
+            </w:pPr>
+          </w:p>
+        </w:tc>
+        <w:tc>
+          <w:tcPr>
+            <w:tcW w:w="2036" w:type="dxa"/>
+          </w:tcPr>
+          <w:p>
+            <w:pPr>
+              <w:rPr>
+                <w:rFonts w:ascii="Times New Roman" w:hAnsi="Times New Roman" w:cs="Times New Roman"/>
+                <w:sz w:val="22"/>
+                <w:szCs w:val="22"/>
+              </w:rPr>
+            </w:pPr>
+          </w:p>
+        </w:tc>
+        <w:tc>
+          <w:tcPr>
+            <w:tcW w:w="1819" w:type="dxa"/>
+          </w:tcPr>
+          <w:p>
+            <w:pPr>
+              <w:rPr>
+                <w:rFonts w:ascii="Times New Roman" w:hAnsi="Times New Roman" w:cs="Times New Roman"/>
+                <w:sz w:val="22"/>
+                <w:szCs w:val="22"/>
+              </w:rPr>
+            </w:pPr>
+          </w:p>
+        </w:tc>
+        <w:tc>
+          <w:tcPr>
+            <w:tcW w:w="2867" w:type="dxa"/>
+          </w:tcPr>
+          <w:p>
+            <w:pPr>
+              <w:rPr>
+                <w:rFonts w:ascii="Times New Roman" w:hAnsi="Times New Roman" w:cs="Times New Roman"/>
+                <w:sz w:val="22"/>
+                <w:szCs w:val="22"/>
+              </w:rPr>
+            </w:pPr>
+          </w:p>
+        </w:tc>
+        <w:tc>
+          <w:tcPr>
+            <w:tcW w:w="1275" w:type="dxa"/>
+          </w:tcPr>
+          <w:p>
+            <w:pPr>
+              <w:rPr>
+                <w:rFonts w:ascii="Times New Roman" w:hAnsi="Times New Roman" w:cs="Times New Roman"/>
+                <w:sz w:val="22"/>
+                <w:szCs w:val="22"/>
+              </w:rPr>
+            </w:pPr>
+          </w:p>
+        </w:tc>
+      </w:tr>
+      <w:tr>
+        <w:tc>
+          <w:tcPr>
+            <w:tcW w:w="1353" w:type="dxa"/>
+          </w:tcPr>
+          <w:p>
+            <w:pPr>
+              <w:rPr>
+                <w:rFonts w:ascii="Times New Roman" w:hAnsi="Times New Roman" w:cs="Times New Roman"/>
+                <w:sz w:val="22"/>
+                <w:szCs w:val="22"/>
+              </w:rPr>
+            </w:pPr>
+          </w:p>
+        </w:tc>
+        <w:tc>
+          <w:tcPr>
+            <w:tcW w:w="2036" w:type="dxa"/>
+          </w:tcPr>
+          <w:p>
+            <w:pPr>
+              <w:rPr>
+                <w:rFonts w:ascii="Times New Roman" w:hAnsi="Times New Roman" w:cs="Times New Roman"/>
+                <w:sz w:val="22"/>
+                <w:szCs w:val="22"/>
+              </w:rPr>
+            </w:pPr>
+          </w:p>
+        </w:tc>
+        <w:tc>
+          <w:tcPr>
+            <w:tcW w:w="1819" w:type="dxa"/>
+          </w:tcPr>
+          <w:p>
+            <w:pPr>
+              <w:rPr>
+                <w:rFonts w:ascii="Times New Roman" w:hAnsi="Times New Roman" w:cs="Times New Roman"/>
+                <w:sz w:val="22"/>
+                <w:szCs w:val="22"/>
+              </w:rPr>
+            </w:pPr>
+          </w:p>
+        </w:tc>
+        <w:tc>
+          <w:tcPr>
+            <w:tcW w:w="2867" w:type="dxa"/>
+          </w:tcPr>
+          <w:p>
+            <w:pPr>
+              <w:rPr>
+                <w:rFonts w:ascii="Times New Roman" w:hAnsi="Times New Roman" w:cs="Times New Roman"/>
+                <w:sz w:val="22"/>
+                <w:szCs w:val="22"/>
+              </w:rPr>
+            </w:pPr>
+          </w:p>
+        </w:tc>
+        <w:tc>
+          <w:tcPr>
+            <w:tcW w:w="1275" w:type="dxa"/>
+          </w:tcPr>
+          <w:p>
+            <w:pPr>
+              <w:rPr>
+                <w:rFonts w:ascii="Times New Roman" w:hAnsi="Times New Roman" w:cs="Times New Roman"/>
+                <w:sz w:val="22"/>
+                <w:szCs w:val="22"/>
+              </w:rPr>
+            </w:pPr>
+          </w:p>
+        </w:tc>
+      </w:tr>
+      <w:tr>
+        <w:tc>
+          <w:tcPr>
+            <w:tcW w:w="1353" w:type="dxa"/>
+          </w:tcPr>
+          <w:p>
+            <w:pPr>
+              <w:rPr>
+                <w:rFonts w:ascii="Times New Roman" w:hAnsi="Times New Roman" w:cs="Times New Roman"/>
+                <w:sz w:val="22"/>
+                <w:szCs w:val="22"/>
+              </w:rPr>
+            </w:pPr>
+          </w:p>
+        </w:tc>
+        <w:tc>
+          <w:tcPr>
+            <w:tcW w:w="2036" w:type="dxa"/>
+          </w:tcPr>
+          <w:p>
+            <w:pPr>
+              <w:rPr>
+                <w:rFonts w:ascii="Times New Roman" w:hAnsi="Times New Roman" w:cs="Times New Roman"/>
+                <w:sz w:val="22"/>
+                <w:szCs w:val="22"/>
+              </w:rPr>
+            </w:pPr>
+          </w:p>
+        </w:tc>
+        <w:tc>
+          <w:tcPr>
+            <w:tcW w:w="1819" w:type="dxa"/>
+          </w:tcPr>
+          <w:p>
+            <w:pPr>
+              <w:rPr>
+                <w:rFonts w:ascii="Times New Roman" w:hAnsi="Times New Roman" w:cs="Times New Roman"/>
+                <w:sz w:val="22"/>
+                <w:szCs w:val="22"/>
+              </w:rPr>
+            </w:pPr>
+          </w:p>
+        </w:tc>
+        <w:tc>
+          <w:tcPr>
+            <w:tcW w:w="2867" w:type="dxa"/>
+          </w:tcPr>
+          <w:p>
+            <w:pPr>
+              <w:rPr>
+                <w:rFonts w:ascii="Times New Roman" w:hAnsi="Times New Roman" w:cs="Times New Roman"/>
+                <w:sz w:val="22"/>
+                <w:szCs w:val="22"/>
+              </w:rPr>
+            </w:pPr>
+          </w:p>
+        </w:tc>
+        <w:tc>
+          <w:tcPr>
+            <w:tcW w:w="1275" w:type="dxa"/>
+          </w:tcPr>
+          <w:p>
+            <w:pPr>
+              <w:rPr>
+                <w:rFonts w:ascii="Times New Roman" w:hAnsi="Times New Roman" w:cs="Times New Roman"/>
+                <w:sz w:val="22"/>
+                <w:szCs w:val="22"/>
+              </w:rPr>
+            </w:pPr>
+          </w:p>
+        </w:tc>
+      </w:tr>
+    </w:tbl>
+    <w:p>
+      <w:pPr>
+        <w:rPr>
+          <w:rFonts w:ascii="Times New Roman" w:hAnsi="Times New Roman" w:cs="Times New Roman"/>
+          <w:sz w:val="24"/>
+        </w:rPr>
+      </w:pPr>
+    </w:p>
+    <w:p>
+      <w:pPr>
+        <w:rPr>
+          <w:rFonts w:ascii="Times New Roman" w:hAnsi="Times New Roman" w:cs="Times New Roman"/>
           <w:sz w:val="24"/>
         </w:rPr>
       </w:pPr>
@@ -480,17 +2498,8 @@
           <w:rFonts w:ascii="Times New Roman" w:hAnsi="Times New Roman" w:cs="Times New Roman"/>
           <w:sz w:val="24"/>
         </w:rPr>
-        <w:t xml:space="preserve">Adjusting </w:t>
+        <w:t>Adjusting categoricals</w:t>
       </w:r>
-      <w:proofErr w:type="spellStart"/>
-      <w:r>
-        <w:rPr>
-          <w:rFonts w:ascii="Times New Roman" w:hAnsi="Times New Roman" w:cs="Times New Roman"/>
-          <w:sz w:val="24"/>
-        </w:rPr>
-        <w:t>categoricals</w:t>
-      </w:r>
-      <w:proofErr w:type="spellEnd"/>
       <w:r>
         <w:rPr>
           <w:rFonts w:ascii="Times New Roman" w:hAnsi="Times New Roman" w:cs="Times New Roman"/>
@@ -509,15 +2518,15 @@
     <w:p>
       <w:pPr>
         <w:rPr>
-          <w:rFonts w:ascii="Times New Roman" w:hAnsi="Times New Roman" w:cs="Times New Roman" w:hint="eastAsia"/>
-          <w:sz w:val="24"/>
-        </w:rPr>
-      </w:pPr>
-    </w:p>
-    <w:p>
-      <w:pPr>
-        <w:rPr>
-          <w:rFonts w:ascii="Times New Roman" w:hAnsi="Times New Roman" w:cs="Times New Roman" w:hint="eastAsia"/>
+          <w:rFonts w:ascii="Times New Roman" w:hAnsi="Times New Roman" w:cs="Times New Roman"/>
+          <w:sz w:val="24"/>
+        </w:rPr>
+      </w:pPr>
+    </w:p>
+    <w:p>
+      <w:pPr>
+        <w:rPr>
+          <w:rFonts w:ascii="Times New Roman" w:hAnsi="Times New Roman" w:cs="Times New Roman"/>
           <w:sz w:val="24"/>
         </w:rPr>
       </w:pPr>
@@ -552,8 +2561,18 @@
     </w:p>
     <w:p>
       <w:pPr>
-        <w:rPr>
-          <w:rFonts w:ascii="Times New Roman" w:hAnsi="Times New Roman" w:cs="Times New Roman" w:hint="eastAsia"/>
+        <w:pStyle w:val="a4"/>
+        <w:ind w:leftChars="0" w:left="426"/>
+        <w:rPr>
+          <w:rFonts w:ascii="Times New Roman" w:hAnsi="Times New Roman" w:cs="Times New Roman"/>
+          <w:sz w:val="24"/>
+        </w:rPr>
+      </w:pPr>
+    </w:p>
+    <w:p>
+      <w:pPr>
+        <w:rPr>
+          <w:rFonts w:ascii="Times New Roman" w:hAnsi="Times New Roman" w:cs="Times New Roman"/>
           <w:sz w:val="24"/>
         </w:rPr>
       </w:pPr>
@@ -582,17 +2601,15 @@
     <w:p>
       <w:pPr>
         <w:rPr>
-          <w:rFonts w:ascii="Times New Roman" w:hAnsi="Times New Roman" w:cs="Times New Roman" w:hint="eastAsia"/>
-          <w:sz w:val="24"/>
-        </w:rPr>
-      </w:pPr>
-      <w:bookmarkStart w:id="0" w:name="_GoBack"/>
-      <w:bookmarkEnd w:id="0"/>
-    </w:p>
-    <w:p>
-      <w:pPr>
-        <w:rPr>
-          <w:rFonts w:ascii="Times New Roman" w:hAnsi="Times New Roman" w:cs="Times New Roman" w:hint="eastAsia"/>
+          <w:rFonts w:ascii="Times New Roman" w:hAnsi="Times New Roman" w:cs="Times New Roman"/>
+          <w:sz w:val="24"/>
+        </w:rPr>
+      </w:pPr>
+    </w:p>
+    <w:p>
+      <w:pPr>
+        <w:rPr>
+          <w:rFonts w:ascii="Times New Roman" w:hAnsi="Times New Roman" w:cs="Times New Roman"/>
           <w:sz w:val="24"/>
         </w:rPr>
       </w:pPr>
@@ -621,7 +2638,15 @@
     <w:p>
       <w:pPr>
         <w:rPr>
-          <w:rFonts w:ascii="Times New Roman" w:hAnsi="Times New Roman" w:cs="Times New Roman" w:hint="eastAsia"/>
+          <w:rFonts w:ascii="Times New Roman" w:hAnsi="Times New Roman" w:cs="Times New Roman"/>
+          <w:sz w:val="24"/>
+        </w:rPr>
+      </w:pPr>
+    </w:p>
+    <w:p>
+      <w:pPr>
+        <w:rPr>
+          <w:rFonts w:ascii="Times New Roman" w:hAnsi="Times New Roman" w:cs="Times New Roman"/>
           <w:sz w:val="24"/>
         </w:rPr>
       </w:pPr>
@@ -649,17 +2674,24 @@
     </w:p>
     <w:p>
       <w:pPr>
-        <w:pStyle w:val="a4"/>
-        <w:rPr>
-          <w:rFonts w:ascii="Times New Roman" w:hAnsi="Times New Roman" w:cs="Times New Roman" w:hint="eastAsia"/>
-          <w:sz w:val="24"/>
-        </w:rPr>
-      </w:pPr>
-    </w:p>
-    <w:p>
-      <w:pPr>
-        <w:rPr>
-          <w:rFonts w:ascii="Times New Roman" w:hAnsi="Times New Roman" w:cs="Times New Roman" w:hint="eastAsia"/>
+        <w:rPr>
+          <w:rFonts w:ascii="Times New Roman" w:hAnsi="Times New Roman" w:cs="Times New Roman"/>
+          <w:sz w:val="24"/>
+        </w:rPr>
+      </w:pPr>
+    </w:p>
+    <w:p>
+      <w:pPr>
+        <w:rPr>
+          <w:rFonts w:ascii="Times New Roman" w:hAnsi="Times New Roman" w:cs="Times New Roman"/>
+          <w:sz w:val="24"/>
+        </w:rPr>
+      </w:pPr>
+    </w:p>
+    <w:p>
+      <w:pPr>
+        <w:rPr>
+          <w:rFonts w:ascii="Times New Roman" w:hAnsi="Times New Roman" w:cs="Times New Roman"/>
           <w:sz w:val="24"/>
         </w:rPr>
       </w:pPr>
@@ -675,7 +2707,7 @@
 </file>
 
 <file path=word/numbering.xml><?xml version="1.0" encoding="utf-8"?>
-<w:numbering xmlns:wpc="http://schemas.microsoft.com/office/word/2010/wordprocessingCanvas" xmlns:cx="http://schemas.microsoft.com/office/drawing/2014/chartex" xmlns:cx1="http://schemas.microsoft.com/office/drawing/2015/9/8/chartex" xmlns:cx2="http://schemas.microsoft.com/office/drawing/2015/10/21/chartex" xmlns:cx3="http://schemas.microsoft.com/office/drawing/2016/5/9/chartex" xmlns:cx4="http://schemas.microsoft.com/office/drawing/2016/5/10/chartex" xmlns:cx5="http://schemas.microsoft.com/office/drawing/2016/5/11/chartex" xmlns:cx6="http://schemas.microsoft.com/office/drawing/2016/5/12/chartex" xmlns:cx7="http://schemas.microsoft.com/office/drawing/2016/5/13/chartex" xmlns:cx8="http://schemas.microsoft.com/office/drawing/2016/5/14/chartex" xmlns:mc="http://schemas.openxmlformats.org/markup-compatibility/2006" xmlns:aink="http://schemas.microsoft.com/office/drawing/2016/ink" xmlns:am3d="http://schemas.microsoft.com/office/drawing/2017/model3d" xmlns:o="urn:schemas-microsoft-com:office:office" xmlns:r="http://schemas.openxmlformats.org/officeDocument/2006/relationships" xmlns:m="http://schemas.openxmlformats.org/officeDocument/2006/math" xmlns:v="urn:schemas-microsoft-com:vml" xmlns:wp14="http://schemas.microsoft.com/office/word/2010/wordprocessingDrawing" xmlns:wp="http://schemas.openxmlformats.org/drawingml/2006/wordprocessingDrawing" xmlns:w10="urn:schemas-microsoft-com:office:word" xmlns:w="http://schemas.openxmlformats.org/wordprocessingml/2006/main" xmlns:w14="http://schemas.microsoft.com/office/word/2010/wordml" xmlns:w15="http://schemas.microsoft.com/office/word/2012/wordml" xmlns:w16cid="http://schemas.microsoft.com/office/word/2016/wordml/cid" xmlns:w16se="http://schemas.microsoft.com/office/word/2015/wordml/symex" xmlns:wpg="http://schemas.microsoft.com/office/word/2010/wordprocessingGroup" xmlns:wpi="http://schemas.microsoft.com/office/word/2010/wordprocessingInk" xmlns:wne="http://schemas.microsoft.com/office/word/2006/wordml" xmlns:wps="http://schemas.microsoft.com/office/word/2010/wordprocessingShape" mc:Ignorable="w14 w15 w16se w16cid wp14">
+<w:numbering xmlns:wpc="http://schemas.microsoft.com/office/word/2010/wordprocessingCanvas" xmlns:cx="http://schemas.microsoft.com/office/drawing/2014/chartex" xmlns:mc="http://schemas.openxmlformats.org/markup-compatibility/2006" xmlns:o="urn:schemas-microsoft-com:office:office" xmlns:r="http://schemas.openxmlformats.org/officeDocument/2006/relationships" xmlns:m="http://schemas.openxmlformats.org/officeDocument/2006/math" xmlns:v="urn:schemas-microsoft-com:vml" xmlns:wp14="http://schemas.microsoft.com/office/word/2010/wordprocessingDrawing" xmlns:wp="http://schemas.openxmlformats.org/drawingml/2006/wordprocessingDrawing" xmlns:w10="urn:schemas-microsoft-com:office:word" xmlns:w="http://schemas.openxmlformats.org/wordprocessingml/2006/main" xmlns:w14="http://schemas.microsoft.com/office/word/2010/wordml" xmlns:w15="http://schemas.microsoft.com/office/word/2012/wordml" xmlns:w16se="http://schemas.microsoft.com/office/word/2015/wordml/symex" xmlns:wpg="http://schemas.microsoft.com/office/word/2010/wordprocessingGroup" xmlns:wpi="http://schemas.microsoft.com/office/word/2010/wordprocessingInk" xmlns:wne="http://schemas.microsoft.com/office/word/2006/wordml" xmlns:wps="http://schemas.microsoft.com/office/word/2010/wordprocessingShape" mc:Ignorable="w14 w15 w16se wp14">
   <w:abstractNum w:abstractNumId="0" w15:restartNumberingAfterBreak="0">
     <w:nsid w:val="2DE30B8C"/>
     <w:multiLevelType w:val="hybridMultilevel"/>
@@ -689,7 +2721,7 @@
         <w:ind w:left="800" w:hanging="400"/>
       </w:pPr>
     </w:lvl>
-    <w:lvl w:ilvl="1" w:tplc="04090019" w:tentative="1">
+    <w:lvl w:ilvl="1" w:tplc="04090019">
       <w:start w:val="1"/>
       <w:numFmt w:val="upperLetter"/>
       <w:lvlText w:val="%2."/>
@@ -1001,7 +3033,7 @@
 </file>
 
 <file path=word/styles.xml><?xml version="1.0" encoding="utf-8"?>
-<w:styles xmlns:mc="http://schemas.openxmlformats.org/markup-compatibility/2006" xmlns:r="http://schemas.openxmlformats.org/officeDocument/2006/relationships" xmlns:w="http://schemas.openxmlformats.org/wordprocessingml/2006/main" xmlns:w14="http://schemas.microsoft.com/office/word/2010/wordml" xmlns:w15="http://schemas.microsoft.com/office/word/2012/wordml" xmlns:w16cid="http://schemas.microsoft.com/office/word/2016/wordml/cid" xmlns:w16se="http://schemas.microsoft.com/office/word/2015/wordml/symex" mc:Ignorable="w14 w15 w16se w16cid">
+<w:styles xmlns:mc="http://schemas.openxmlformats.org/markup-compatibility/2006" xmlns:r="http://schemas.openxmlformats.org/officeDocument/2006/relationships" xmlns:w="http://schemas.openxmlformats.org/wordprocessingml/2006/main" xmlns:w14="http://schemas.microsoft.com/office/word/2010/wordml" xmlns:w15="http://schemas.microsoft.com/office/word/2012/wordml" xmlns:w16se="http://schemas.microsoft.com/office/word/2015/wordml/symex" mc:Ignorable="w14 w15 w16se">
   <w:docDefaults>
     <w:rPrDefault>
       <w:rPr>
@@ -1017,7 +3049,7 @@
       </w:pPr>
     </w:pPrDefault>
   </w:docDefaults>
-  <w:latentStyles w:defLockedState="0" w:defUIPriority="99" w:defSemiHidden="0" w:defUnhideWhenUsed="0" w:defQFormat="0" w:count="376">
+  <w:latentStyles w:defLockedState="0" w:defUIPriority="99" w:defSemiHidden="0" w:defUnhideWhenUsed="0" w:defQFormat="0" w:count="371">
     <w:lsdException w:name="Normal" w:uiPriority="0" w:qFormat="1"/>
     <w:lsdException w:name="heading 1" w:uiPriority="9" w:qFormat="1"/>
     <w:lsdException w:name="heading 2" w:semiHidden="1" w:uiPriority="9" w:unhideWhenUsed="1" w:qFormat="1"/>
@@ -1123,6 +3155,7 @@
     <w:lsdException w:name="HTML Sample" w:semiHidden="1" w:unhideWhenUsed="1"/>
     <w:lsdException w:name="HTML Typewriter" w:semiHidden="1" w:unhideWhenUsed="1"/>
     <w:lsdException w:name="HTML Variable" w:semiHidden="1" w:unhideWhenUsed="1"/>
+    <w:lsdException w:name="Normal Table" w:semiHidden="1" w:unhideWhenUsed="1"/>
     <w:lsdException w:name="annotation subject" w:semiHidden="1" w:unhideWhenUsed="1"/>
     <w:lsdException w:name="No List" w:semiHidden="1" w:unhideWhenUsed="1"/>
     <w:lsdException w:name="Outline List 1" w:semiHidden="1" w:unhideWhenUsed="1"/>
@@ -1169,8 +3202,10 @@
     <w:lsdException w:name="Table Subtle 2" w:semiHidden="1" w:unhideWhenUsed="1"/>
     <w:lsdException w:name="Table Web 1" w:semiHidden="1" w:unhideWhenUsed="1"/>
     <w:lsdException w:name="Table Web 2" w:semiHidden="1" w:unhideWhenUsed="1"/>
+    <w:lsdException w:name="Table Web 3" w:semiHidden="1" w:unhideWhenUsed="1"/>
     <w:lsdException w:name="Balloon Text" w:semiHidden="1" w:unhideWhenUsed="1"/>
     <w:lsdException w:name="Table Grid" w:uiPriority="39"/>
+    <w:lsdException w:name="Table Theme" w:semiHidden="1" w:unhideWhenUsed="1"/>
     <w:lsdException w:name="Placeholder Text" w:semiHidden="1"/>
     <w:lsdException w:name="No Spacing" w:uiPriority="1" w:qFormat="1"/>
     <w:lsdException w:name="Light Shading" w:uiPriority="60"/>
@@ -1386,11 +3421,6 @@
     <w:lsdException w:name="List Table 5 Dark Accent 6" w:uiPriority="50"/>
     <w:lsdException w:name="List Table 6 Colorful Accent 6" w:uiPriority="51"/>
     <w:lsdException w:name="List Table 7 Colorful Accent 6" w:uiPriority="52"/>
-    <w:lsdException w:name="Mention" w:semiHidden="1" w:unhideWhenUsed="1"/>
-    <w:lsdException w:name="Smart Hyperlink" w:semiHidden="1" w:unhideWhenUsed="1"/>
-    <w:lsdException w:name="Hashtag" w:semiHidden="1" w:unhideWhenUsed="1"/>
-    <w:lsdException w:name="Unresolved Mention" w:semiHidden="1" w:unhideWhenUsed="1"/>
-    <w:lsdException w:name="Smart Link" w:semiHidden="1" w:unhideWhenUsed="1"/>
   </w:latentStyles>
   <w:style w:type="paragraph" w:default="1" w:styleId="a">
     <w:name w:val="Normal"/>
@@ -1450,6 +3480,22 @@
     <w:pPr>
       <w:ind w:leftChars="400" w:left="800"/>
     </w:pPr>
+  </w:style>
+  <w:style w:type="table" w:styleId="a5">
+    <w:name w:val="Table Grid"/>
+    <w:basedOn w:val="a1"/>
+    <w:uiPriority w:val="39"/>
+    <w:rsid w:val="000527A4"/>
+    <w:tblPr>
+      <w:tblBorders>
+        <w:top w:val="single" w:sz="4" w:space="0" w:color="auto"/>
+        <w:left w:val="single" w:sz="4" w:space="0" w:color="auto"/>
+        <w:bottom w:val="single" w:sz="4" w:space="0" w:color="auto"/>
+        <w:right w:val="single" w:sz="4" w:space="0" w:color="auto"/>
+        <w:insideH w:val="single" w:sz="4" w:space="0" w:color="auto"/>
+        <w:insideV w:val="single" w:sz="4" w:space="0" w:color="auto"/>
+      </w:tblBorders>
+    </w:tblPr>
   </w:style>
 </w:styles>
 </file>

--- a/201907222 project1 objectives.docx
+++ b/201907222 project1 objectives.docx
@@ -1,6 +1,6 @@
 
 <file path=word/document.xml><?xml version="1.0" encoding="utf-8"?>
-<w:document xmlns:wpc="http://schemas.microsoft.com/office/word/2010/wordprocessingCanvas" xmlns:cx="http://schemas.microsoft.com/office/drawing/2014/chartex" xmlns:mc="http://schemas.openxmlformats.org/markup-compatibility/2006" xmlns:o="urn:schemas-microsoft-com:office:office" xmlns:r="http://schemas.openxmlformats.org/officeDocument/2006/relationships" xmlns:m="http://schemas.openxmlformats.org/officeDocument/2006/math" xmlns:v="urn:schemas-microsoft-com:vml" xmlns:wp14="http://schemas.microsoft.com/office/word/2010/wordprocessingDrawing" xmlns:wp="http://schemas.openxmlformats.org/drawingml/2006/wordprocessingDrawing" xmlns:w10="urn:schemas-microsoft-com:office:word" xmlns:w="http://schemas.openxmlformats.org/wordprocessingml/2006/main" xmlns:w14="http://schemas.microsoft.com/office/word/2010/wordml" xmlns:w15="http://schemas.microsoft.com/office/word/2012/wordml" xmlns:w16se="http://schemas.microsoft.com/office/word/2015/wordml/symex" xmlns:wpg="http://schemas.microsoft.com/office/word/2010/wordprocessingGroup" xmlns:wpi="http://schemas.microsoft.com/office/word/2010/wordprocessingInk" xmlns:wne="http://schemas.microsoft.com/office/word/2006/wordml" xmlns:wps="http://schemas.microsoft.com/office/word/2010/wordprocessingShape" mc:Ignorable="w14 w15 w16se wp14">
+<w:document xmlns:wpc="http://schemas.microsoft.com/office/word/2010/wordprocessingCanvas" xmlns:cx="http://schemas.microsoft.com/office/drawing/2014/chartex" xmlns:cx1="http://schemas.microsoft.com/office/drawing/2015/9/8/chartex" xmlns:cx2="http://schemas.microsoft.com/office/drawing/2015/10/21/chartex" xmlns:cx3="http://schemas.microsoft.com/office/drawing/2016/5/9/chartex" xmlns:cx4="http://schemas.microsoft.com/office/drawing/2016/5/10/chartex" xmlns:cx5="http://schemas.microsoft.com/office/drawing/2016/5/11/chartex" xmlns:cx6="http://schemas.microsoft.com/office/drawing/2016/5/12/chartex" xmlns:cx7="http://schemas.microsoft.com/office/drawing/2016/5/13/chartex" xmlns:cx8="http://schemas.microsoft.com/office/drawing/2016/5/14/chartex" xmlns:mc="http://schemas.openxmlformats.org/markup-compatibility/2006" xmlns:aink="http://schemas.microsoft.com/office/drawing/2016/ink" xmlns:am3d="http://schemas.microsoft.com/office/drawing/2017/model3d" xmlns:o="urn:schemas-microsoft-com:office:office" xmlns:r="http://schemas.openxmlformats.org/officeDocument/2006/relationships" xmlns:m="http://schemas.openxmlformats.org/officeDocument/2006/math" xmlns:v="urn:schemas-microsoft-com:vml" xmlns:wp14="http://schemas.microsoft.com/office/word/2010/wordprocessingDrawing" xmlns:wp="http://schemas.openxmlformats.org/drawingml/2006/wordprocessingDrawing" xmlns:w10="urn:schemas-microsoft-com:office:word" xmlns:w="http://schemas.openxmlformats.org/wordprocessingml/2006/main" xmlns:w14="http://schemas.microsoft.com/office/word/2010/wordml" xmlns:w15="http://schemas.microsoft.com/office/word/2012/wordml" xmlns:w16cid="http://schemas.microsoft.com/office/word/2016/wordml/cid" xmlns:w16se="http://schemas.microsoft.com/office/word/2015/wordml/symex" xmlns:wpg="http://schemas.microsoft.com/office/word/2010/wordprocessingGroup" xmlns:wpi="http://schemas.microsoft.com/office/word/2010/wordprocessingInk" xmlns:wne="http://schemas.microsoft.com/office/word/2006/wordml" xmlns:wps="http://schemas.microsoft.com/office/word/2010/wordprocessingShape" mc:Ignorable="w14 w15 w16se w16cid wp14">
   <w:body>
     <w:p>
       <w:pPr>
@@ -12,8 +12,6 @@
           <w:u w:val="single"/>
         </w:rPr>
       </w:pPr>
-      <w:bookmarkStart w:id="0" w:name="_GoBack"/>
-      <w:bookmarkEnd w:id="0"/>
       <w:r>
         <w:rPr>
           <w:rFonts w:ascii="Times New Roman" w:hAnsi="Times New Roman" w:cs="Times New Roman"/>
@@ -215,7 +213,23 @@
           <w:rFonts w:ascii="Times New Roman" w:hAnsi="Times New Roman" w:cs="Times New Roman"/>
           <w:sz w:val="24"/>
         </w:rPr>
-        <w:t>Living area sq ft</w:t>
+        <w:t xml:space="preserve">Living area </w:t>
+      </w:r>
+      <w:proofErr w:type="spellStart"/>
+      <w:r>
+        <w:rPr>
+          <w:rFonts w:ascii="Times New Roman" w:hAnsi="Times New Roman" w:cs="Times New Roman"/>
+          <w:sz w:val="24"/>
+        </w:rPr>
+        <w:t>sq</w:t>
+      </w:r>
+      <w:proofErr w:type="spellEnd"/>
+      <w:r>
+        <w:rPr>
+          <w:rFonts w:ascii="Times New Roman" w:hAnsi="Times New Roman" w:cs="Times New Roman"/>
+          <w:sz w:val="24"/>
+        </w:rPr>
+        <w:t xml:space="preserve"> ft</w:t>
       </w:r>
     </w:p>
     <w:p>
@@ -236,7 +250,23 @@
           <w:rFonts w:ascii="Times New Roman" w:hAnsi="Times New Roman" w:cs="Times New Roman"/>
           <w:sz w:val="24"/>
         </w:rPr>
-        <w:t>Total basement sq ft</w:t>
+        <w:t xml:space="preserve">Total basement </w:t>
+      </w:r>
+      <w:proofErr w:type="spellStart"/>
+      <w:r>
+        <w:rPr>
+          <w:rFonts w:ascii="Times New Roman" w:hAnsi="Times New Roman" w:cs="Times New Roman"/>
+          <w:sz w:val="24"/>
+        </w:rPr>
+        <w:t>sq</w:t>
+      </w:r>
+      <w:proofErr w:type="spellEnd"/>
+      <w:r>
+        <w:rPr>
+          <w:rFonts w:ascii="Times New Roman" w:hAnsi="Times New Roman" w:cs="Times New Roman"/>
+          <w:sz w:val="24"/>
+        </w:rPr>
+        <w:t xml:space="preserve"> ft</w:t>
       </w:r>
     </w:p>
     <w:p>
@@ -258,6 +288,13 @@
           <w:sz w:val="24"/>
         </w:rPr>
         <w:t>Overall quality</w:t>
+      </w:r>
+      <w:r>
+        <w:rPr>
+          <w:rFonts w:ascii="Times New Roman" w:hAnsi="Times New Roman" w:cs="Times New Roman"/>
+          <w:sz w:val="24"/>
+        </w:rPr>
+        <w:t xml:space="preserve"> </w:t>
       </w:r>
     </w:p>
     <w:p>
@@ -372,6 +409,16 @@
     <w:p>
       <w:pPr>
         <w:pStyle w:val="a4"/>
+        <w:ind w:leftChars="0" w:left="426"/>
+        <w:rPr>
+          <w:rFonts w:ascii="Times New Roman" w:hAnsi="Times New Roman" w:cs="Times New Roman" w:hint="eastAsia"/>
+          <w:sz w:val="24"/>
+        </w:rPr>
+      </w:pPr>
+    </w:p>
+    <w:p>
+      <w:pPr>
+        <w:pStyle w:val="a4"/>
         <w:numPr>
           <w:ilvl w:val="0"/>
           <w:numId w:val="2"/>
@@ -389,6 +436,38 @@
         </w:rPr>
         <w:t>Preprocessing data</w:t>
       </w:r>
+    </w:p>
+    <w:p>
+      <w:pPr>
+        <w:pStyle w:val="a4"/>
+        <w:ind w:leftChars="0" w:left="426"/>
+        <w:jc w:val="center"/>
+        <w:rPr>
+          <w:rFonts w:ascii="Times New Roman" w:hAnsi="Times New Roman" w:cs="Times New Roman"/>
+          <w:sz w:val="24"/>
+          <w:u w:val="single"/>
+        </w:rPr>
+      </w:pPr>
+      <w:r>
+        <w:rPr>
+          <w:rFonts w:ascii="Times New Roman" w:hAnsi="Times New Roman" w:cs="Times New Roman"/>
+          <w:sz w:val="24"/>
+          <w:u w:val="single"/>
+        </w:rPr>
+        <w:t>Data Overlook</w:t>
+      </w:r>
+    </w:p>
+    <w:p>
+      <w:pPr>
+        <w:pStyle w:val="a4"/>
+        <w:ind w:leftChars="0" w:left="426"/>
+        <w:jc w:val="center"/>
+        <w:rPr>
+          <w:rFonts w:ascii="Times New Roman" w:hAnsi="Times New Roman" w:cs="Times New Roman"/>
+          <w:sz w:val="24"/>
+          <w:u w:val="single"/>
+        </w:rPr>
+      </w:pPr>
     </w:p>
     <w:tbl>
       <w:tblPr>
@@ -400,13 +479,13 @@
         <w:gridCol w:w="1636"/>
         <w:gridCol w:w="1949"/>
         <w:gridCol w:w="1787"/>
-        <w:gridCol w:w="2735"/>
-        <w:gridCol w:w="1243"/>
+        <w:gridCol w:w="2845"/>
+        <w:gridCol w:w="1133"/>
       </w:tblGrid>
       <w:tr>
         <w:tc>
           <w:tcPr>
-            <w:tcW w:w="3389" w:type="dxa"/>
+            <w:tcW w:w="3585" w:type="dxa"/>
             <w:gridSpan w:val="2"/>
           </w:tcPr>
           <w:p>
@@ -427,7 +506,7 @@
         </w:tc>
         <w:tc>
           <w:tcPr>
-            <w:tcW w:w="4686" w:type="dxa"/>
+            <w:tcW w:w="4632" w:type="dxa"/>
             <w:gridSpan w:val="2"/>
           </w:tcPr>
           <w:p>
@@ -448,7 +527,7 @@
         </w:tc>
         <w:tc>
           <w:tcPr>
-            <w:tcW w:w="1275" w:type="dxa"/>
+            <w:tcW w:w="1133" w:type="dxa"/>
           </w:tcPr>
           <w:p>
             <w:pPr>
@@ -470,16 +549,17 @@
       <w:tr>
         <w:tc>
           <w:tcPr>
-            <w:tcW w:w="1353" w:type="dxa"/>
-          </w:tcPr>
-          <w:p>
-            <w:pPr>
-              <w:rPr>
-                <w:rFonts w:ascii="Times New Roman" w:hAnsi="Times New Roman" w:cs="Times New Roman"/>
-                <w:sz w:val="22"/>
-                <w:szCs w:val="22"/>
-              </w:rPr>
-            </w:pPr>
+            <w:tcW w:w="1636" w:type="dxa"/>
+          </w:tcPr>
+          <w:p>
+            <w:pPr>
+              <w:rPr>
+                <w:rFonts w:ascii="Times New Roman" w:hAnsi="Times New Roman" w:cs="Times New Roman"/>
+                <w:sz w:val="22"/>
+                <w:szCs w:val="22"/>
+              </w:rPr>
+            </w:pPr>
+            <w:proofErr w:type="spellStart"/>
             <w:r>
               <w:rPr>
                 <w:rFonts w:ascii="Times New Roman" w:hAnsi="Times New Roman" w:cs="Times New Roman"/>
@@ -488,11 +568,12 @@
               </w:rPr>
               <w:t>LotFrontage</w:t>
             </w:r>
-          </w:p>
-        </w:tc>
-        <w:tc>
-          <w:tcPr>
-            <w:tcW w:w="2036" w:type="dxa"/>
+            <w:proofErr w:type="spellEnd"/>
+          </w:p>
+        </w:tc>
+        <w:tc>
+          <w:tcPr>
+            <w:tcW w:w="1949" w:type="dxa"/>
           </w:tcPr>
           <w:p>
             <w:pPr>
@@ -514,16 +595,17 @@
         </w:tc>
         <w:tc>
           <w:tcPr>
-            <w:tcW w:w="1819" w:type="dxa"/>
-          </w:tcPr>
-          <w:p>
-            <w:pPr>
-              <w:rPr>
-                <w:rFonts w:ascii="Times New Roman" w:hAnsi="Times New Roman" w:cs="Times New Roman"/>
-                <w:sz w:val="22"/>
-                <w:szCs w:val="22"/>
-              </w:rPr>
-            </w:pPr>
+            <w:tcW w:w="1787" w:type="dxa"/>
+          </w:tcPr>
+          <w:p>
+            <w:pPr>
+              <w:rPr>
+                <w:rFonts w:ascii="Times New Roman" w:hAnsi="Times New Roman" w:cs="Times New Roman"/>
+                <w:sz w:val="22"/>
+                <w:szCs w:val="22"/>
+              </w:rPr>
+            </w:pPr>
+            <w:proofErr w:type="spellStart"/>
             <w:r>
               <w:rPr>
                 <w:rFonts w:ascii="Times New Roman" w:hAnsi="Times New Roman" w:cs="Times New Roman"/>
@@ -532,11 +614,12 @@
               </w:rPr>
               <w:t>MSSubClass</w:t>
             </w:r>
-          </w:p>
-        </w:tc>
-        <w:tc>
-          <w:tcPr>
-            <w:tcW w:w="2867" w:type="dxa"/>
+            <w:proofErr w:type="spellEnd"/>
+          </w:p>
+        </w:tc>
+        <w:tc>
+          <w:tcPr>
+            <w:tcW w:w="2845" w:type="dxa"/>
           </w:tcPr>
           <w:p>
             <w:pPr>
@@ -566,7 +649,7 @@
         </w:tc>
         <w:tc>
           <w:tcPr>
-            <w:tcW w:w="1275" w:type="dxa"/>
+            <w:tcW w:w="1133" w:type="dxa"/>
           </w:tcPr>
           <w:p>
             <w:pPr>
@@ -590,7 +673,7 @@
       <w:tr>
         <w:tc>
           <w:tcPr>
-            <w:tcW w:w="1353" w:type="dxa"/>
+            <w:tcW w:w="1636" w:type="dxa"/>
             <w:shd w:val="clear" w:color="auto" w:fill="00B050"/>
           </w:tcPr>
           <w:p>
@@ -601,6 +684,7 @@
                 <w:szCs w:val="22"/>
               </w:rPr>
             </w:pPr>
+            <w:proofErr w:type="spellStart"/>
             <w:r>
               <w:rPr>
                 <w:rFonts w:ascii="Times New Roman" w:hAnsi="Times New Roman" w:cs="Times New Roman"/>
@@ -609,11 +693,12 @@
               </w:rPr>
               <w:t>LotArea</w:t>
             </w:r>
-          </w:p>
-        </w:tc>
-        <w:tc>
-          <w:tcPr>
-            <w:tcW w:w="2036" w:type="dxa"/>
+            <w:proofErr w:type="spellEnd"/>
+          </w:p>
+        </w:tc>
+        <w:tc>
+          <w:tcPr>
+            <w:tcW w:w="1949" w:type="dxa"/>
             <w:shd w:val="clear" w:color="auto" w:fill="00B050"/>
           </w:tcPr>
           <w:p>
@@ -630,22 +715,33 @@
                 <w:sz w:val="22"/>
                 <w:szCs w:val="22"/>
               </w:rPr>
-              <w:t>Lot size sqft</w:t>
-            </w:r>
-          </w:p>
-        </w:tc>
-        <w:tc>
-          <w:tcPr>
-            <w:tcW w:w="1819" w:type="dxa"/>
-          </w:tcPr>
-          <w:p>
-            <w:pPr>
-              <w:rPr>
-                <w:rFonts w:ascii="Times New Roman" w:hAnsi="Times New Roman" w:cs="Times New Roman"/>
-                <w:sz w:val="22"/>
-                <w:szCs w:val="22"/>
-              </w:rPr>
-            </w:pPr>
+              <w:t xml:space="preserve">Lot size </w:t>
+            </w:r>
+            <w:proofErr w:type="spellStart"/>
+            <w:r>
+              <w:rPr>
+                <w:rFonts w:ascii="Times New Roman" w:hAnsi="Times New Roman" w:cs="Times New Roman"/>
+                <w:sz w:val="22"/>
+                <w:szCs w:val="22"/>
+              </w:rPr>
+              <w:t>sqft</w:t>
+            </w:r>
+            <w:proofErr w:type="spellEnd"/>
+          </w:p>
+        </w:tc>
+        <w:tc>
+          <w:tcPr>
+            <w:tcW w:w="1787" w:type="dxa"/>
+          </w:tcPr>
+          <w:p>
+            <w:pPr>
+              <w:rPr>
+                <w:rFonts w:ascii="Times New Roman" w:hAnsi="Times New Roman" w:cs="Times New Roman"/>
+                <w:sz w:val="22"/>
+                <w:szCs w:val="22"/>
+              </w:rPr>
+            </w:pPr>
+            <w:proofErr w:type="spellStart"/>
             <w:r>
               <w:rPr>
                 <w:rFonts w:ascii="Times New Roman" w:hAnsi="Times New Roman" w:cs="Times New Roman"/>
@@ -654,11 +750,12 @@
               </w:rPr>
               <w:t>MSZoning</w:t>
             </w:r>
-          </w:p>
-        </w:tc>
-        <w:tc>
-          <w:tcPr>
-            <w:tcW w:w="2867" w:type="dxa"/>
+            <w:proofErr w:type="spellEnd"/>
+          </w:p>
+        </w:tc>
+        <w:tc>
+          <w:tcPr>
+            <w:tcW w:w="2845" w:type="dxa"/>
           </w:tcPr>
           <w:p>
             <w:pPr>
@@ -680,7 +777,7 @@
         </w:tc>
         <w:tc>
           <w:tcPr>
-            <w:tcW w:w="1275" w:type="dxa"/>
+            <w:tcW w:w="1133" w:type="dxa"/>
           </w:tcPr>
           <w:p>
             <w:pPr>
@@ -704,16 +801,17 @@
       <w:tr>
         <w:tc>
           <w:tcPr>
-            <w:tcW w:w="1353" w:type="dxa"/>
-          </w:tcPr>
-          <w:p>
-            <w:pPr>
-              <w:rPr>
-                <w:rFonts w:ascii="Times New Roman" w:hAnsi="Times New Roman" w:cs="Times New Roman"/>
-                <w:sz w:val="22"/>
-                <w:szCs w:val="22"/>
-              </w:rPr>
-            </w:pPr>
+            <w:tcW w:w="1636" w:type="dxa"/>
+          </w:tcPr>
+          <w:p>
+            <w:pPr>
+              <w:rPr>
+                <w:rFonts w:ascii="Times New Roman" w:hAnsi="Times New Roman" w:cs="Times New Roman"/>
+                <w:sz w:val="22"/>
+                <w:szCs w:val="22"/>
+              </w:rPr>
+            </w:pPr>
+            <w:proofErr w:type="spellStart"/>
             <w:r>
               <w:rPr>
                 <w:rFonts w:ascii="Times New Roman" w:hAnsi="Times New Roman" w:cs="Times New Roman"/>
@@ -722,11 +820,12 @@
               </w:rPr>
               <w:t>YearBuilt</w:t>
             </w:r>
-          </w:p>
-        </w:tc>
-        <w:tc>
-          <w:tcPr>
-            <w:tcW w:w="2036" w:type="dxa"/>
+            <w:proofErr w:type="spellEnd"/>
+          </w:p>
+        </w:tc>
+        <w:tc>
+          <w:tcPr>
+            <w:tcW w:w="1949" w:type="dxa"/>
           </w:tcPr>
           <w:p>
             <w:pPr>
@@ -748,7 +847,7 @@
         </w:tc>
         <w:tc>
           <w:tcPr>
-            <w:tcW w:w="1819" w:type="dxa"/>
+            <w:tcW w:w="1787" w:type="dxa"/>
           </w:tcPr>
           <w:p>
             <w:pPr>
@@ -770,7 +869,7 @@
         </w:tc>
         <w:tc>
           <w:tcPr>
-            <w:tcW w:w="2867" w:type="dxa"/>
+            <w:tcW w:w="2845" w:type="dxa"/>
           </w:tcPr>
           <w:p>
             <w:pPr>
@@ -792,7 +891,7 @@
         </w:tc>
         <w:tc>
           <w:tcPr>
-            <w:tcW w:w="1275" w:type="dxa"/>
+            <w:tcW w:w="1133" w:type="dxa"/>
           </w:tcPr>
           <w:p>
             <w:pPr>
@@ -816,7 +915,7 @@
       <w:tr>
         <w:tc>
           <w:tcPr>
-            <w:tcW w:w="1353" w:type="dxa"/>
+            <w:tcW w:w="1636" w:type="dxa"/>
             <w:shd w:val="clear" w:color="auto" w:fill="00B050"/>
           </w:tcPr>
           <w:p>
@@ -827,6 +926,7 @@
                 <w:szCs w:val="22"/>
               </w:rPr>
             </w:pPr>
+            <w:proofErr w:type="spellStart"/>
             <w:r>
               <w:rPr>
                 <w:rFonts w:ascii="Times New Roman" w:hAnsi="Times New Roman" w:cs="Times New Roman"/>
@@ -835,11 +935,12 @@
               </w:rPr>
               <w:t>YearRemodAdd</w:t>
             </w:r>
-          </w:p>
-        </w:tc>
-        <w:tc>
-          <w:tcPr>
-            <w:tcW w:w="2036" w:type="dxa"/>
+            <w:proofErr w:type="spellEnd"/>
+          </w:p>
+        </w:tc>
+        <w:tc>
+          <w:tcPr>
+            <w:tcW w:w="1949" w:type="dxa"/>
             <w:shd w:val="clear" w:color="auto" w:fill="00B050"/>
           </w:tcPr>
           <w:p>
@@ -856,13 +957,31 @@
                 <w:sz w:val="22"/>
                 <w:szCs w:val="22"/>
               </w:rPr>
-              <w:t>Remodel date (no remodel = same as YearBuilt)</w:t>
-            </w:r>
-          </w:p>
-        </w:tc>
-        <w:tc>
-          <w:tcPr>
-            <w:tcW w:w="1819" w:type="dxa"/>
+              <w:t xml:space="preserve">Remodel date (no remodel = same as </w:t>
+            </w:r>
+            <w:proofErr w:type="spellStart"/>
+            <w:r>
+              <w:rPr>
+                <w:rFonts w:ascii="Times New Roman" w:hAnsi="Times New Roman" w:cs="Times New Roman"/>
+                <w:sz w:val="22"/>
+                <w:szCs w:val="22"/>
+              </w:rPr>
+              <w:t>YearBuilt</w:t>
+            </w:r>
+            <w:proofErr w:type="spellEnd"/>
+            <w:r>
+              <w:rPr>
+                <w:rFonts w:ascii="Times New Roman" w:hAnsi="Times New Roman" w:cs="Times New Roman"/>
+                <w:sz w:val="22"/>
+                <w:szCs w:val="22"/>
+              </w:rPr>
+              <w:t>)</w:t>
+            </w:r>
+          </w:p>
+        </w:tc>
+        <w:tc>
+          <w:tcPr>
+            <w:tcW w:w="1787" w:type="dxa"/>
           </w:tcPr>
           <w:p>
             <w:pPr>
@@ -884,7 +1003,7 @@
         </w:tc>
         <w:tc>
           <w:tcPr>
-            <w:tcW w:w="2867" w:type="dxa"/>
+            <w:tcW w:w="2845" w:type="dxa"/>
           </w:tcPr>
           <w:p>
             <w:pPr>
@@ -906,7 +1025,7 @@
         </w:tc>
         <w:tc>
           <w:tcPr>
-            <w:tcW w:w="1275" w:type="dxa"/>
+            <w:tcW w:w="1133" w:type="dxa"/>
           </w:tcPr>
           <w:p>
             <w:pPr>
@@ -930,44 +1049,81 @@
       <w:tr>
         <w:tc>
           <w:tcPr>
-            <w:tcW w:w="1353" w:type="dxa"/>
-          </w:tcPr>
-          <w:p>
-            <w:pPr>
-              <w:rPr>
-                <w:rFonts w:ascii="Times New Roman" w:hAnsi="Times New Roman" w:cs="Times New Roman"/>
-                <w:sz w:val="22"/>
-                <w:szCs w:val="22"/>
-              </w:rPr>
-            </w:pPr>
-          </w:p>
-        </w:tc>
-        <w:tc>
-          <w:tcPr>
-            <w:tcW w:w="2036" w:type="dxa"/>
-          </w:tcPr>
-          <w:p>
-            <w:pPr>
-              <w:rPr>
-                <w:rFonts w:ascii="Times New Roman" w:hAnsi="Times New Roman" w:cs="Times New Roman"/>
-                <w:sz w:val="22"/>
-                <w:szCs w:val="22"/>
-              </w:rPr>
-            </w:pPr>
-          </w:p>
-        </w:tc>
-        <w:tc>
-          <w:tcPr>
-            <w:tcW w:w="1819" w:type="dxa"/>
-          </w:tcPr>
-          <w:p>
-            <w:pPr>
-              <w:rPr>
-                <w:rFonts w:ascii="Times New Roman" w:hAnsi="Times New Roman" w:cs="Times New Roman"/>
-                <w:sz w:val="22"/>
-                <w:szCs w:val="22"/>
-              </w:rPr>
-            </w:pPr>
+            <w:tcW w:w="1636" w:type="dxa"/>
+          </w:tcPr>
+          <w:p>
+            <w:pPr>
+              <w:rPr>
+                <w:rFonts w:ascii="Times New Roman" w:hAnsi="Times New Roman" w:cs="Times New Roman"/>
+                <w:sz w:val="22"/>
+                <w:szCs w:val="22"/>
+              </w:rPr>
+            </w:pPr>
+            <w:proofErr w:type="spellStart"/>
+            <w:r>
+              <w:rPr>
+                <w:rFonts w:ascii="Times New Roman" w:hAnsi="Times New Roman" w:cs="Times New Roman" w:hint="eastAsia"/>
+                <w:sz w:val="22"/>
+                <w:szCs w:val="22"/>
+              </w:rPr>
+              <w:t>M</w:t>
+            </w:r>
+            <w:r>
+              <w:rPr>
+                <w:rFonts w:ascii="Times New Roman" w:hAnsi="Times New Roman" w:cs="Times New Roman"/>
+                <w:sz w:val="22"/>
+                <w:szCs w:val="22"/>
+              </w:rPr>
+              <w:t>asVnrArea</w:t>
+            </w:r>
+            <w:proofErr w:type="spellEnd"/>
+          </w:p>
+        </w:tc>
+        <w:tc>
+          <w:tcPr>
+            <w:tcW w:w="1949" w:type="dxa"/>
+          </w:tcPr>
+          <w:p>
+            <w:pPr>
+              <w:rPr>
+                <w:rFonts w:ascii="Times New Roman" w:hAnsi="Times New Roman" w:cs="Times New Roman"/>
+                <w:sz w:val="22"/>
+                <w:szCs w:val="22"/>
+              </w:rPr>
+            </w:pPr>
+            <w:r>
+              <w:rPr>
+                <w:rFonts w:ascii="Times New Roman" w:hAnsi="Times New Roman" w:cs="Times New Roman"/>
+                <w:sz w:val="22"/>
+                <w:szCs w:val="22"/>
+              </w:rPr>
+              <w:t xml:space="preserve">Masonry veneer area </w:t>
+            </w:r>
+            <w:proofErr w:type="spellStart"/>
+            <w:r>
+              <w:rPr>
+                <w:rFonts w:ascii="Times New Roman" w:hAnsi="Times New Roman" w:cs="Times New Roman"/>
+                <w:sz w:val="22"/>
+                <w:szCs w:val="22"/>
+              </w:rPr>
+              <w:t>sqft</w:t>
+            </w:r>
+            <w:proofErr w:type="spellEnd"/>
+          </w:p>
+        </w:tc>
+        <w:tc>
+          <w:tcPr>
+            <w:tcW w:w="1787" w:type="dxa"/>
+          </w:tcPr>
+          <w:p>
+            <w:pPr>
+              <w:rPr>
+                <w:rFonts w:ascii="Times New Roman" w:hAnsi="Times New Roman" w:cs="Times New Roman"/>
+                <w:sz w:val="22"/>
+                <w:szCs w:val="22"/>
+              </w:rPr>
+            </w:pPr>
+            <w:proofErr w:type="spellStart"/>
             <w:r>
               <w:rPr>
                 <w:rFonts w:ascii="Times New Roman" w:hAnsi="Times New Roman" w:cs="Times New Roman"/>
@@ -976,11 +1132,12 @@
               </w:rPr>
               <w:t>LotShape</w:t>
             </w:r>
-          </w:p>
-        </w:tc>
-        <w:tc>
-          <w:tcPr>
-            <w:tcW w:w="2867" w:type="dxa"/>
+            <w:proofErr w:type="spellEnd"/>
+          </w:p>
+        </w:tc>
+        <w:tc>
+          <w:tcPr>
+            <w:tcW w:w="2845" w:type="dxa"/>
           </w:tcPr>
           <w:p>
             <w:pPr>
@@ -1002,7 +1159,7 @@
         </w:tc>
         <w:tc>
           <w:tcPr>
-            <w:tcW w:w="1275" w:type="dxa"/>
+            <w:tcW w:w="1133" w:type="dxa"/>
           </w:tcPr>
           <w:p>
             <w:pPr>
@@ -1026,44 +1183,79 @@
       <w:tr>
         <w:tc>
           <w:tcPr>
-            <w:tcW w:w="1353" w:type="dxa"/>
-          </w:tcPr>
-          <w:p>
-            <w:pPr>
-              <w:rPr>
-                <w:rFonts w:ascii="Times New Roman" w:hAnsi="Times New Roman" w:cs="Times New Roman"/>
-                <w:sz w:val="22"/>
-                <w:szCs w:val="22"/>
-              </w:rPr>
-            </w:pPr>
-          </w:p>
-        </w:tc>
-        <w:tc>
-          <w:tcPr>
-            <w:tcW w:w="2036" w:type="dxa"/>
-          </w:tcPr>
-          <w:p>
-            <w:pPr>
-              <w:rPr>
-                <w:rFonts w:ascii="Times New Roman" w:hAnsi="Times New Roman" w:cs="Times New Roman"/>
-                <w:sz w:val="22"/>
-                <w:szCs w:val="22"/>
-              </w:rPr>
-            </w:pPr>
-          </w:p>
-        </w:tc>
-        <w:tc>
-          <w:tcPr>
-            <w:tcW w:w="1819" w:type="dxa"/>
-          </w:tcPr>
-          <w:p>
-            <w:pPr>
-              <w:rPr>
-                <w:rFonts w:ascii="Times New Roman" w:hAnsi="Times New Roman" w:cs="Times New Roman"/>
-                <w:sz w:val="22"/>
-                <w:szCs w:val="22"/>
-              </w:rPr>
-            </w:pPr>
+            <w:tcW w:w="1636" w:type="dxa"/>
+          </w:tcPr>
+          <w:p>
+            <w:pPr>
+              <w:rPr>
+                <w:rFonts w:ascii="Times New Roman" w:hAnsi="Times New Roman" w:cs="Times New Roman"/>
+                <w:sz w:val="22"/>
+                <w:szCs w:val="22"/>
+              </w:rPr>
+            </w:pPr>
+            <w:r>
+              <w:rPr>
+                <w:rFonts w:ascii="Times New Roman" w:hAnsi="Times New Roman" w:cs="Times New Roman" w:hint="eastAsia"/>
+                <w:sz w:val="22"/>
+                <w:szCs w:val="22"/>
+              </w:rPr>
+              <w:t>B</w:t>
+            </w:r>
+            <w:r>
+              <w:rPr>
+                <w:rFonts w:ascii="Times New Roman" w:hAnsi="Times New Roman" w:cs="Times New Roman"/>
+                <w:sz w:val="22"/>
+                <w:szCs w:val="22"/>
+              </w:rPr>
+              <w:t>smtFinSF1</w:t>
+            </w:r>
+          </w:p>
+        </w:tc>
+        <w:tc>
+          <w:tcPr>
+            <w:tcW w:w="1949" w:type="dxa"/>
+          </w:tcPr>
+          <w:p>
+            <w:pPr>
+              <w:rPr>
+                <w:rFonts w:ascii="Times New Roman" w:hAnsi="Times New Roman" w:cs="Times New Roman"/>
+                <w:sz w:val="22"/>
+                <w:szCs w:val="22"/>
+              </w:rPr>
+            </w:pPr>
+            <w:r>
+              <w:rPr>
+                <w:rFonts w:ascii="Times New Roman" w:hAnsi="Times New Roman" w:cs="Times New Roman"/>
+                <w:sz w:val="22"/>
+                <w:szCs w:val="22"/>
+              </w:rPr>
+              <w:t xml:space="preserve">Type 1 finished </w:t>
+            </w:r>
+            <w:proofErr w:type="spellStart"/>
+            <w:r>
+              <w:rPr>
+                <w:rFonts w:ascii="Times New Roman" w:hAnsi="Times New Roman" w:cs="Times New Roman"/>
+                <w:sz w:val="22"/>
+                <w:szCs w:val="22"/>
+              </w:rPr>
+              <w:t>sqft</w:t>
+            </w:r>
+            <w:proofErr w:type="spellEnd"/>
+          </w:p>
+        </w:tc>
+        <w:tc>
+          <w:tcPr>
+            <w:tcW w:w="1787" w:type="dxa"/>
+          </w:tcPr>
+          <w:p>
+            <w:pPr>
+              <w:rPr>
+                <w:rFonts w:ascii="Times New Roman" w:hAnsi="Times New Roman" w:cs="Times New Roman"/>
+                <w:sz w:val="22"/>
+                <w:szCs w:val="22"/>
+              </w:rPr>
+            </w:pPr>
+            <w:proofErr w:type="spellStart"/>
             <w:r>
               <w:rPr>
                 <w:rFonts w:ascii="Times New Roman" w:hAnsi="Times New Roman" w:cs="Times New Roman"/>
@@ -1072,11 +1264,12 @@
               </w:rPr>
               <w:t>LandContour</w:t>
             </w:r>
-          </w:p>
-        </w:tc>
-        <w:tc>
-          <w:tcPr>
-            <w:tcW w:w="2867" w:type="dxa"/>
+            <w:proofErr w:type="spellEnd"/>
+          </w:p>
+        </w:tc>
+        <w:tc>
+          <w:tcPr>
+            <w:tcW w:w="2845" w:type="dxa"/>
           </w:tcPr>
           <w:p>
             <w:pPr>
@@ -1098,7 +1291,7 @@
         </w:tc>
         <w:tc>
           <w:tcPr>
-            <w:tcW w:w="1275" w:type="dxa"/>
+            <w:tcW w:w="1133" w:type="dxa"/>
           </w:tcPr>
           <w:p>
             <w:pPr>
@@ -1122,35 +1315,69 @@
       <w:tr>
         <w:tc>
           <w:tcPr>
-            <w:tcW w:w="1353" w:type="dxa"/>
-          </w:tcPr>
-          <w:p>
-            <w:pPr>
-              <w:rPr>
-                <w:rFonts w:ascii="Times New Roman" w:hAnsi="Times New Roman" w:cs="Times New Roman"/>
-                <w:sz w:val="22"/>
-                <w:szCs w:val="22"/>
-              </w:rPr>
-            </w:pPr>
-          </w:p>
-        </w:tc>
-        <w:tc>
-          <w:tcPr>
-            <w:tcW w:w="2036" w:type="dxa"/>
-          </w:tcPr>
-          <w:p>
-            <w:pPr>
-              <w:rPr>
-                <w:rFonts w:ascii="Times New Roman" w:hAnsi="Times New Roman" w:cs="Times New Roman"/>
-                <w:sz w:val="22"/>
-                <w:szCs w:val="22"/>
-              </w:rPr>
-            </w:pPr>
-          </w:p>
-        </w:tc>
-        <w:tc>
-          <w:tcPr>
-            <w:tcW w:w="1819" w:type="dxa"/>
+            <w:tcW w:w="1636" w:type="dxa"/>
+          </w:tcPr>
+          <w:p>
+            <w:pPr>
+              <w:rPr>
+                <w:rFonts w:ascii="Times New Roman" w:hAnsi="Times New Roman" w:cs="Times New Roman"/>
+                <w:sz w:val="22"/>
+                <w:szCs w:val="22"/>
+              </w:rPr>
+            </w:pPr>
+            <w:r>
+              <w:rPr>
+                <w:rFonts w:ascii="Times New Roman" w:hAnsi="Times New Roman" w:cs="Times New Roman" w:hint="eastAsia"/>
+                <w:sz w:val="22"/>
+                <w:szCs w:val="22"/>
+              </w:rPr>
+              <w:t>B</w:t>
+            </w:r>
+            <w:r>
+              <w:rPr>
+                <w:rFonts w:ascii="Times New Roman" w:hAnsi="Times New Roman" w:cs="Times New Roman"/>
+                <w:sz w:val="22"/>
+                <w:szCs w:val="22"/>
+              </w:rPr>
+              <w:t>smtFinSF2</w:t>
+            </w:r>
+          </w:p>
+        </w:tc>
+        <w:tc>
+          <w:tcPr>
+            <w:tcW w:w="1949" w:type="dxa"/>
+          </w:tcPr>
+          <w:p>
+            <w:pPr>
+              <w:rPr>
+                <w:rFonts w:ascii="Times New Roman" w:hAnsi="Times New Roman" w:cs="Times New Roman"/>
+                <w:sz w:val="22"/>
+                <w:szCs w:val="22"/>
+              </w:rPr>
+            </w:pPr>
+            <w:r>
+              <w:rPr>
+                <w:rFonts w:ascii="Times New Roman" w:hAnsi="Times New Roman" w:cs="Times New Roman"/>
+                <w:sz w:val="22"/>
+                <w:szCs w:val="22"/>
+              </w:rPr>
+              <w:t xml:space="preserve">Type 2 finished </w:t>
+            </w:r>
+            <w:proofErr w:type="spellStart"/>
+            <w:r>
+              <w:rPr>
+                <w:rFonts w:ascii="Times New Roman" w:hAnsi="Times New Roman" w:cs="Times New Roman"/>
+                <w:sz w:val="22"/>
+                <w:szCs w:val="22"/>
+              </w:rPr>
+              <w:t>sqft</w:t>
+            </w:r>
+            <w:proofErr w:type="spellEnd"/>
+          </w:p>
+        </w:tc>
+        <w:tc>
+          <w:tcPr>
+            <w:tcW w:w="1787" w:type="dxa"/>
           </w:tcPr>
           <w:p>
             <w:pPr>
@@ -1172,7 +1399,7 @@
         </w:tc>
         <w:tc>
           <w:tcPr>
-            <w:tcW w:w="2867" w:type="dxa"/>
+            <w:tcW w:w="2845" w:type="dxa"/>
           </w:tcPr>
           <w:p>
             <w:pPr>
@@ -1194,7 +1421,7 @@
         </w:tc>
         <w:tc>
           <w:tcPr>
-            <w:tcW w:w="1275" w:type="dxa"/>
+            <w:tcW w:w="1133" w:type="dxa"/>
           </w:tcPr>
           <w:p>
             <w:pPr>
@@ -1218,44 +1445,87 @@
       <w:tr>
         <w:tc>
           <w:tcPr>
-            <w:tcW w:w="1353" w:type="dxa"/>
-          </w:tcPr>
-          <w:p>
-            <w:pPr>
-              <w:rPr>
-                <w:rFonts w:ascii="Times New Roman" w:hAnsi="Times New Roman" w:cs="Times New Roman"/>
-                <w:sz w:val="22"/>
-                <w:szCs w:val="22"/>
-              </w:rPr>
-            </w:pPr>
-          </w:p>
-        </w:tc>
-        <w:tc>
-          <w:tcPr>
-            <w:tcW w:w="2036" w:type="dxa"/>
-          </w:tcPr>
-          <w:p>
-            <w:pPr>
-              <w:rPr>
-                <w:rFonts w:ascii="Times New Roman" w:hAnsi="Times New Roman" w:cs="Times New Roman"/>
-                <w:sz w:val="22"/>
-                <w:szCs w:val="22"/>
-              </w:rPr>
-            </w:pPr>
-          </w:p>
-        </w:tc>
-        <w:tc>
-          <w:tcPr>
-            <w:tcW w:w="1819" w:type="dxa"/>
-          </w:tcPr>
-          <w:p>
-            <w:pPr>
-              <w:rPr>
-                <w:rFonts w:ascii="Times New Roman" w:hAnsi="Times New Roman" w:cs="Times New Roman"/>
-                <w:sz w:val="22"/>
-                <w:szCs w:val="22"/>
-              </w:rPr>
-            </w:pPr>
+            <w:tcW w:w="1636" w:type="dxa"/>
+            <w:tcBorders>
+              <w:bottom w:val="single" w:sz="4" w:space="0" w:color="auto"/>
+            </w:tcBorders>
+          </w:tcPr>
+          <w:p>
+            <w:pPr>
+              <w:rPr>
+                <w:rFonts w:ascii="Times New Roman" w:hAnsi="Times New Roman" w:cs="Times New Roman"/>
+                <w:sz w:val="22"/>
+                <w:szCs w:val="22"/>
+              </w:rPr>
+            </w:pPr>
+            <w:proofErr w:type="spellStart"/>
+            <w:r>
+              <w:rPr>
+                <w:rFonts w:ascii="Times New Roman" w:hAnsi="Times New Roman" w:cs="Times New Roman" w:hint="eastAsia"/>
+                <w:sz w:val="22"/>
+                <w:szCs w:val="22"/>
+              </w:rPr>
+              <w:t>B</w:t>
+            </w:r>
+            <w:r>
+              <w:rPr>
+                <w:rFonts w:ascii="Times New Roman" w:hAnsi="Times New Roman" w:cs="Times New Roman"/>
+                <w:sz w:val="22"/>
+                <w:szCs w:val="22"/>
+              </w:rPr>
+              <w:t>mstUnfSF</w:t>
+            </w:r>
+            <w:proofErr w:type="spellEnd"/>
+          </w:p>
+        </w:tc>
+        <w:tc>
+          <w:tcPr>
+            <w:tcW w:w="1949" w:type="dxa"/>
+            <w:tcBorders>
+              <w:bottom w:val="single" w:sz="4" w:space="0" w:color="auto"/>
+            </w:tcBorders>
+          </w:tcPr>
+          <w:p>
+            <w:pPr>
+              <w:rPr>
+                <w:rFonts w:ascii="Times New Roman" w:hAnsi="Times New Roman" w:cs="Times New Roman"/>
+                <w:sz w:val="22"/>
+                <w:szCs w:val="22"/>
+              </w:rPr>
+            </w:pPr>
+            <w:r>
+              <w:rPr>
+                <w:rFonts w:ascii="Times New Roman" w:hAnsi="Times New Roman" w:cs="Times New Roman"/>
+                <w:sz w:val="22"/>
+                <w:szCs w:val="22"/>
+              </w:rPr>
+              <w:t xml:space="preserve">Unfinished </w:t>
+            </w:r>
+            <w:proofErr w:type="spellStart"/>
+            <w:r>
+              <w:rPr>
+                <w:rFonts w:ascii="Times New Roman" w:hAnsi="Times New Roman" w:cs="Times New Roman"/>
+                <w:sz w:val="22"/>
+                <w:szCs w:val="22"/>
+              </w:rPr>
+              <w:t>sqft</w:t>
+            </w:r>
+            <w:proofErr w:type="spellEnd"/>
+          </w:p>
+        </w:tc>
+        <w:tc>
+          <w:tcPr>
+            <w:tcW w:w="1787" w:type="dxa"/>
+          </w:tcPr>
+          <w:p>
+            <w:pPr>
+              <w:rPr>
+                <w:rFonts w:ascii="Times New Roman" w:hAnsi="Times New Roman" w:cs="Times New Roman"/>
+                <w:sz w:val="22"/>
+                <w:szCs w:val="22"/>
+              </w:rPr>
+            </w:pPr>
+            <w:proofErr w:type="spellStart"/>
             <w:r>
               <w:rPr>
                 <w:rFonts w:ascii="Times New Roman" w:hAnsi="Times New Roman" w:cs="Times New Roman"/>
@@ -1264,11 +1534,12 @@
               </w:rPr>
               <w:t>LotConfig</w:t>
             </w:r>
-          </w:p>
-        </w:tc>
-        <w:tc>
-          <w:tcPr>
-            <w:tcW w:w="2867" w:type="dxa"/>
+            <w:proofErr w:type="spellEnd"/>
+          </w:p>
+        </w:tc>
+        <w:tc>
+          <w:tcPr>
+            <w:tcW w:w="2845" w:type="dxa"/>
           </w:tcPr>
           <w:p>
             <w:pPr>
@@ -1290,7 +1561,7 @@
         </w:tc>
         <w:tc>
           <w:tcPr>
-            <w:tcW w:w="1275" w:type="dxa"/>
+            <w:tcW w:w="1133" w:type="dxa"/>
           </w:tcPr>
           <w:p>
             <w:pPr>
@@ -1314,44 +1585,83 @@
       <w:tr>
         <w:tc>
           <w:tcPr>
-            <w:tcW w:w="1353" w:type="dxa"/>
-          </w:tcPr>
-          <w:p>
-            <w:pPr>
-              <w:rPr>
-                <w:rFonts w:ascii="Times New Roman" w:hAnsi="Times New Roman" w:cs="Times New Roman"/>
-                <w:sz w:val="22"/>
-                <w:szCs w:val="22"/>
-              </w:rPr>
-            </w:pPr>
-          </w:p>
-        </w:tc>
-        <w:tc>
-          <w:tcPr>
-            <w:tcW w:w="2036" w:type="dxa"/>
-          </w:tcPr>
-          <w:p>
-            <w:pPr>
-              <w:rPr>
-                <w:rFonts w:ascii="Times New Roman" w:hAnsi="Times New Roman" w:cs="Times New Roman"/>
-                <w:sz w:val="22"/>
-                <w:szCs w:val="22"/>
-              </w:rPr>
-            </w:pPr>
-          </w:p>
-        </w:tc>
-        <w:tc>
-          <w:tcPr>
-            <w:tcW w:w="1819" w:type="dxa"/>
-          </w:tcPr>
-          <w:p>
-            <w:pPr>
-              <w:rPr>
-                <w:rFonts w:ascii="Times New Roman" w:hAnsi="Times New Roman" w:cs="Times New Roman"/>
-                <w:sz w:val="22"/>
-                <w:szCs w:val="22"/>
-              </w:rPr>
-            </w:pPr>
+            <w:tcW w:w="1636" w:type="dxa"/>
+            <w:shd w:val="clear" w:color="auto" w:fill="00B050"/>
+          </w:tcPr>
+          <w:p>
+            <w:pPr>
+              <w:rPr>
+                <w:rFonts w:ascii="Times New Roman" w:hAnsi="Times New Roman" w:cs="Times New Roman"/>
+                <w:sz w:val="22"/>
+                <w:szCs w:val="22"/>
+              </w:rPr>
+            </w:pPr>
+            <w:proofErr w:type="spellStart"/>
+            <w:r>
+              <w:rPr>
+                <w:rFonts w:ascii="Times New Roman" w:hAnsi="Times New Roman" w:cs="Times New Roman" w:hint="eastAsia"/>
+                <w:sz w:val="22"/>
+                <w:szCs w:val="22"/>
+              </w:rPr>
+              <w:t>T</w:t>
+            </w:r>
+            <w:r>
+              <w:rPr>
+                <w:rFonts w:ascii="Times New Roman" w:hAnsi="Times New Roman" w:cs="Times New Roman"/>
+                <w:sz w:val="22"/>
+                <w:szCs w:val="22"/>
+              </w:rPr>
+              <w:t>otalBsmtSF</w:t>
+            </w:r>
+            <w:proofErr w:type="spellEnd"/>
+          </w:p>
+        </w:tc>
+        <w:tc>
+          <w:tcPr>
+            <w:tcW w:w="1949" w:type="dxa"/>
+            <w:shd w:val="clear" w:color="auto" w:fill="00B050"/>
+          </w:tcPr>
+          <w:p>
+            <w:pPr>
+              <w:rPr>
+                <w:rFonts w:ascii="Times New Roman" w:hAnsi="Times New Roman" w:cs="Times New Roman"/>
+                <w:sz w:val="22"/>
+                <w:szCs w:val="22"/>
+              </w:rPr>
+            </w:pPr>
+            <w:r>
+              <w:rPr>
+                <w:rFonts w:ascii="Times New Roman" w:hAnsi="Times New Roman" w:cs="Times New Roman"/>
+                <w:sz w:val="22"/>
+                <w:szCs w:val="22"/>
+              </w:rPr>
+              <w:t xml:space="preserve">Total area </w:t>
+            </w:r>
+            <w:proofErr w:type="spellStart"/>
+            <w:r>
+              <w:rPr>
+                <w:rFonts w:ascii="Times New Roman" w:hAnsi="Times New Roman" w:cs="Times New Roman"/>
+                <w:sz w:val="22"/>
+                <w:szCs w:val="22"/>
+              </w:rPr>
+              <w:t>sqft</w:t>
+            </w:r>
+            <w:proofErr w:type="spellEnd"/>
+          </w:p>
+        </w:tc>
+        <w:tc>
+          <w:tcPr>
+            <w:tcW w:w="1787" w:type="dxa"/>
+          </w:tcPr>
+          <w:p>
+            <w:pPr>
+              <w:rPr>
+                <w:rFonts w:ascii="Times New Roman" w:hAnsi="Times New Roman" w:cs="Times New Roman"/>
+                <w:sz w:val="22"/>
+                <w:szCs w:val="22"/>
+              </w:rPr>
+            </w:pPr>
+            <w:proofErr w:type="spellStart"/>
             <w:r>
               <w:rPr>
                 <w:rFonts w:ascii="Times New Roman" w:hAnsi="Times New Roman" w:cs="Times New Roman"/>
@@ -1360,11 +1670,12 @@
               </w:rPr>
               <w:t>LandSlope</w:t>
             </w:r>
-          </w:p>
-        </w:tc>
-        <w:tc>
-          <w:tcPr>
-            <w:tcW w:w="2867" w:type="dxa"/>
+            <w:proofErr w:type="spellEnd"/>
+          </w:p>
+        </w:tc>
+        <w:tc>
+          <w:tcPr>
+            <w:tcW w:w="2845" w:type="dxa"/>
           </w:tcPr>
           <w:p>
             <w:pPr>
@@ -1386,7 +1697,7 @@
         </w:tc>
         <w:tc>
           <w:tcPr>
-            <w:tcW w:w="1275" w:type="dxa"/>
+            <w:tcW w:w="1133" w:type="dxa"/>
           </w:tcPr>
           <w:p>
             <w:pPr>
@@ -1410,35 +1721,86 @@
       <w:tr>
         <w:tc>
           <w:tcPr>
-            <w:tcW w:w="1353" w:type="dxa"/>
-          </w:tcPr>
-          <w:p>
-            <w:pPr>
-              <w:rPr>
-                <w:rFonts w:ascii="Times New Roman" w:hAnsi="Times New Roman" w:cs="Times New Roman"/>
-                <w:sz w:val="22"/>
-                <w:szCs w:val="22"/>
-              </w:rPr>
-            </w:pPr>
-          </w:p>
-        </w:tc>
-        <w:tc>
-          <w:tcPr>
-            <w:tcW w:w="2036" w:type="dxa"/>
-          </w:tcPr>
-          <w:p>
-            <w:pPr>
-              <w:rPr>
-                <w:rFonts w:ascii="Times New Roman" w:hAnsi="Times New Roman" w:cs="Times New Roman"/>
-                <w:sz w:val="22"/>
-                <w:szCs w:val="22"/>
-              </w:rPr>
-            </w:pPr>
-          </w:p>
-        </w:tc>
-        <w:tc>
-          <w:tcPr>
-            <w:tcW w:w="1819" w:type="dxa"/>
+            <w:tcW w:w="1636" w:type="dxa"/>
+          </w:tcPr>
+          <w:p>
+            <w:pPr>
+              <w:rPr>
+                <w:rFonts w:ascii="Times New Roman" w:hAnsi="Times New Roman" w:cs="Times New Roman"/>
+                <w:sz w:val="22"/>
+                <w:szCs w:val="22"/>
+              </w:rPr>
+            </w:pPr>
+            <w:r>
+              <w:rPr>
+                <w:rFonts w:ascii="Times New Roman" w:hAnsi="Times New Roman" w:cs="Times New Roman" w:hint="eastAsia"/>
+                <w:sz w:val="22"/>
+                <w:szCs w:val="22"/>
+              </w:rPr>
+              <w:t>1</w:t>
+            </w:r>
+            <w:r>
+              <w:rPr>
+                <w:rFonts w:ascii="Times New Roman" w:hAnsi="Times New Roman" w:cs="Times New Roman"/>
+                <w:sz w:val="22"/>
+                <w:szCs w:val="22"/>
+              </w:rPr>
+              <w:t>stFlrSF</w:t>
+            </w:r>
+          </w:p>
+        </w:tc>
+        <w:tc>
+          <w:tcPr>
+            <w:tcW w:w="1949" w:type="dxa"/>
+          </w:tcPr>
+          <w:p>
+            <w:pPr>
+              <w:rPr>
+                <w:rFonts w:ascii="Times New Roman" w:hAnsi="Times New Roman" w:cs="Times New Roman"/>
+                <w:sz w:val="22"/>
+                <w:szCs w:val="22"/>
+              </w:rPr>
+            </w:pPr>
+            <w:r>
+              <w:rPr>
+                <w:rFonts w:ascii="Times New Roman" w:hAnsi="Times New Roman" w:cs="Times New Roman" w:hint="eastAsia"/>
+                <w:sz w:val="22"/>
+                <w:szCs w:val="22"/>
+              </w:rPr>
+              <w:t>1</w:t>
+            </w:r>
+            <w:r>
+              <w:rPr>
+                <w:rFonts w:ascii="Times New Roman" w:hAnsi="Times New Roman" w:cs="Times New Roman"/>
+                <w:sz w:val="22"/>
+                <w:szCs w:val="22"/>
+                <w:vertAlign w:val="superscript"/>
+              </w:rPr>
+              <w:t>st</w:t>
+            </w:r>
+            <w:r>
+              <w:rPr>
+                <w:rFonts w:ascii="Times New Roman" w:hAnsi="Times New Roman" w:cs="Times New Roman"/>
+                <w:sz w:val="22"/>
+                <w:szCs w:val="22"/>
+              </w:rPr>
+              <w:t xml:space="preserve"> floor </w:t>
+            </w:r>
+            <w:proofErr w:type="spellStart"/>
+            <w:r>
+              <w:rPr>
+                <w:rFonts w:ascii="Times New Roman" w:hAnsi="Times New Roman" w:cs="Times New Roman"/>
+                <w:sz w:val="22"/>
+                <w:szCs w:val="22"/>
+              </w:rPr>
+              <w:t>sqft</w:t>
+            </w:r>
+            <w:proofErr w:type="spellEnd"/>
+          </w:p>
+        </w:tc>
+        <w:tc>
+          <w:tcPr>
+            <w:tcW w:w="1787" w:type="dxa"/>
           </w:tcPr>
           <w:p>
             <w:pPr>
@@ -1460,7 +1822,7 @@
         </w:tc>
         <w:tc>
           <w:tcPr>
-            <w:tcW w:w="2867" w:type="dxa"/>
+            <w:tcW w:w="2845" w:type="dxa"/>
           </w:tcPr>
           <w:p>
             <w:pPr>
@@ -1482,7 +1844,7 @@
         </w:tc>
         <w:tc>
           <w:tcPr>
-            <w:tcW w:w="1275" w:type="dxa"/>
+            <w:tcW w:w="1133" w:type="dxa"/>
           </w:tcPr>
           <w:p>
             <w:pPr>
@@ -1506,35 +1868,86 @@
       <w:tr>
         <w:tc>
           <w:tcPr>
-            <w:tcW w:w="1353" w:type="dxa"/>
-          </w:tcPr>
-          <w:p>
-            <w:pPr>
-              <w:rPr>
-                <w:rFonts w:ascii="Times New Roman" w:hAnsi="Times New Roman" w:cs="Times New Roman"/>
-                <w:sz w:val="22"/>
-                <w:szCs w:val="22"/>
-              </w:rPr>
-            </w:pPr>
-          </w:p>
-        </w:tc>
-        <w:tc>
-          <w:tcPr>
-            <w:tcW w:w="2036" w:type="dxa"/>
-          </w:tcPr>
-          <w:p>
-            <w:pPr>
-              <w:rPr>
-                <w:rFonts w:ascii="Times New Roman" w:hAnsi="Times New Roman" w:cs="Times New Roman"/>
-                <w:sz w:val="22"/>
-                <w:szCs w:val="22"/>
-              </w:rPr>
-            </w:pPr>
-          </w:p>
-        </w:tc>
-        <w:tc>
-          <w:tcPr>
-            <w:tcW w:w="1819" w:type="dxa"/>
+            <w:tcW w:w="1636" w:type="dxa"/>
+          </w:tcPr>
+          <w:p>
+            <w:pPr>
+              <w:rPr>
+                <w:rFonts w:ascii="Times New Roman" w:hAnsi="Times New Roman" w:cs="Times New Roman"/>
+                <w:sz w:val="22"/>
+                <w:szCs w:val="22"/>
+              </w:rPr>
+            </w:pPr>
+            <w:r>
+              <w:rPr>
+                <w:rFonts w:ascii="Times New Roman" w:hAnsi="Times New Roman" w:cs="Times New Roman" w:hint="eastAsia"/>
+                <w:sz w:val="22"/>
+                <w:szCs w:val="22"/>
+              </w:rPr>
+              <w:t>2</w:t>
+            </w:r>
+            <w:r>
+              <w:rPr>
+                <w:rFonts w:ascii="Times New Roman" w:hAnsi="Times New Roman" w:cs="Times New Roman"/>
+                <w:sz w:val="22"/>
+                <w:szCs w:val="22"/>
+              </w:rPr>
+              <w:t>ndFlrSF</w:t>
+            </w:r>
+          </w:p>
+        </w:tc>
+        <w:tc>
+          <w:tcPr>
+            <w:tcW w:w="1949" w:type="dxa"/>
+          </w:tcPr>
+          <w:p>
+            <w:pPr>
+              <w:rPr>
+                <w:rFonts w:ascii="Times New Roman" w:hAnsi="Times New Roman" w:cs="Times New Roman"/>
+                <w:sz w:val="22"/>
+                <w:szCs w:val="22"/>
+              </w:rPr>
+            </w:pPr>
+            <w:r>
+              <w:rPr>
+                <w:rFonts w:ascii="Times New Roman" w:hAnsi="Times New Roman" w:cs="Times New Roman" w:hint="eastAsia"/>
+                <w:sz w:val="22"/>
+                <w:szCs w:val="22"/>
+              </w:rPr>
+              <w:t>2</w:t>
+            </w:r>
+            <w:r>
+              <w:rPr>
+                <w:rFonts w:ascii="Times New Roman" w:hAnsi="Times New Roman" w:cs="Times New Roman"/>
+                <w:sz w:val="22"/>
+                <w:szCs w:val="22"/>
+                <w:vertAlign w:val="superscript"/>
+              </w:rPr>
+              <w:t>nd</w:t>
+            </w:r>
+            <w:r>
+              <w:rPr>
+                <w:rFonts w:ascii="Times New Roman" w:hAnsi="Times New Roman" w:cs="Times New Roman"/>
+                <w:sz w:val="22"/>
+                <w:szCs w:val="22"/>
+              </w:rPr>
+              <w:t xml:space="preserve"> floor </w:t>
+            </w:r>
+            <w:proofErr w:type="spellStart"/>
+            <w:r>
+              <w:rPr>
+                <w:rFonts w:ascii="Times New Roman" w:hAnsi="Times New Roman" w:cs="Times New Roman"/>
+                <w:sz w:val="22"/>
+                <w:szCs w:val="22"/>
+              </w:rPr>
+              <w:t>sqft</w:t>
+            </w:r>
+            <w:proofErr w:type="spellEnd"/>
+          </w:p>
+        </w:tc>
+        <w:tc>
+          <w:tcPr>
+            <w:tcW w:w="1787" w:type="dxa"/>
           </w:tcPr>
           <w:p>
             <w:pPr>
@@ -1556,7 +1969,7 @@
         </w:tc>
         <w:tc>
           <w:tcPr>
-            <w:tcW w:w="2867" w:type="dxa"/>
+            <w:tcW w:w="2845" w:type="dxa"/>
           </w:tcPr>
           <w:p>
             <w:pPr>
@@ -1578,7 +1991,7 @@
         </w:tc>
         <w:tc>
           <w:tcPr>
-            <w:tcW w:w="1275" w:type="dxa"/>
+            <w:tcW w:w="1133" w:type="dxa"/>
           </w:tcPr>
           <w:p>
             <w:pPr>
@@ -1602,35 +2015,77 @@
       <w:tr>
         <w:tc>
           <w:tcPr>
-            <w:tcW w:w="1353" w:type="dxa"/>
-          </w:tcPr>
-          <w:p>
-            <w:pPr>
-              <w:rPr>
-                <w:rFonts w:ascii="Times New Roman" w:hAnsi="Times New Roman" w:cs="Times New Roman"/>
-                <w:sz w:val="22"/>
-                <w:szCs w:val="22"/>
-              </w:rPr>
-            </w:pPr>
-          </w:p>
-        </w:tc>
-        <w:tc>
-          <w:tcPr>
-            <w:tcW w:w="2036" w:type="dxa"/>
-          </w:tcPr>
-          <w:p>
-            <w:pPr>
-              <w:rPr>
-                <w:rFonts w:ascii="Times New Roman" w:hAnsi="Times New Roman" w:cs="Times New Roman"/>
-                <w:sz w:val="22"/>
-                <w:szCs w:val="22"/>
-              </w:rPr>
-            </w:pPr>
-          </w:p>
-        </w:tc>
-        <w:tc>
-          <w:tcPr>
-            <w:tcW w:w="1819" w:type="dxa"/>
+            <w:tcW w:w="1636" w:type="dxa"/>
+            <w:tcBorders>
+              <w:bottom w:val="single" w:sz="4" w:space="0" w:color="auto"/>
+            </w:tcBorders>
+          </w:tcPr>
+          <w:p>
+            <w:pPr>
+              <w:rPr>
+                <w:rFonts w:ascii="Times New Roman" w:hAnsi="Times New Roman" w:cs="Times New Roman"/>
+                <w:sz w:val="22"/>
+                <w:szCs w:val="22"/>
+              </w:rPr>
+            </w:pPr>
+            <w:proofErr w:type="spellStart"/>
+            <w:r>
+              <w:rPr>
+                <w:rFonts w:ascii="Times New Roman" w:hAnsi="Times New Roman" w:cs="Times New Roman" w:hint="eastAsia"/>
+                <w:sz w:val="22"/>
+                <w:szCs w:val="22"/>
+              </w:rPr>
+              <w:t>L</w:t>
+            </w:r>
+            <w:r>
+              <w:rPr>
+                <w:rFonts w:ascii="Times New Roman" w:hAnsi="Times New Roman" w:cs="Times New Roman"/>
+                <w:sz w:val="22"/>
+                <w:szCs w:val="22"/>
+              </w:rPr>
+              <w:t>owQualFinSF</w:t>
+            </w:r>
+            <w:proofErr w:type="spellEnd"/>
+          </w:p>
+        </w:tc>
+        <w:tc>
+          <w:tcPr>
+            <w:tcW w:w="1949" w:type="dxa"/>
+            <w:tcBorders>
+              <w:bottom w:val="single" w:sz="4" w:space="0" w:color="auto"/>
+            </w:tcBorders>
+          </w:tcPr>
+          <w:p>
+            <w:pPr>
+              <w:rPr>
+                <w:rFonts w:ascii="Times New Roman" w:hAnsi="Times New Roman" w:cs="Times New Roman"/>
+                <w:sz w:val="22"/>
+                <w:szCs w:val="22"/>
+              </w:rPr>
+            </w:pPr>
+            <w:r>
+              <w:rPr>
+                <w:rFonts w:ascii="Times New Roman" w:hAnsi="Times New Roman" w:cs="Times New Roman"/>
+                <w:sz w:val="22"/>
+                <w:szCs w:val="22"/>
+              </w:rPr>
+              <w:t xml:space="preserve">Low qual finished </w:t>
+            </w:r>
+            <w:proofErr w:type="spellStart"/>
+            <w:r>
+              <w:rPr>
+                <w:rFonts w:ascii="Times New Roman" w:hAnsi="Times New Roman" w:cs="Times New Roman"/>
+                <w:sz w:val="22"/>
+                <w:szCs w:val="22"/>
+              </w:rPr>
+              <w:t>sqft</w:t>
+            </w:r>
+            <w:proofErr w:type="spellEnd"/>
+          </w:p>
+        </w:tc>
+        <w:tc>
+          <w:tcPr>
+            <w:tcW w:w="1787" w:type="dxa"/>
           </w:tcPr>
           <w:p>
             <w:pPr>
@@ -1652,29 +2107,29 @@
         </w:tc>
         <w:tc>
           <w:tcPr>
-            <w:tcW w:w="2867" w:type="dxa"/>
-          </w:tcPr>
-          <w:p>
-            <w:pPr>
-              <w:rPr>
-                <w:rFonts w:ascii="Times New Roman" w:hAnsi="Times New Roman" w:cs="Times New Roman"/>
-                <w:sz w:val="22"/>
-                <w:szCs w:val="22"/>
-              </w:rPr>
-            </w:pPr>
-            <w:r>
-              <w:rPr>
-                <w:rFonts w:ascii="Times New Roman" w:hAnsi="Times New Roman" w:cs="Times New Roman"/>
-                <w:sz w:val="22"/>
-                <w:szCs w:val="22"/>
-              </w:rPr>
-              <w:t>Same as above if more than 1 present</w:t>
-            </w:r>
-          </w:p>
-        </w:tc>
-        <w:tc>
-          <w:tcPr>
-            <w:tcW w:w="1275" w:type="dxa"/>
+            <w:tcW w:w="2845" w:type="dxa"/>
+          </w:tcPr>
+          <w:p>
+            <w:pPr>
+              <w:rPr>
+                <w:rFonts w:ascii="Times New Roman" w:hAnsi="Times New Roman" w:cs="Times New Roman"/>
+                <w:sz w:val="22"/>
+                <w:szCs w:val="22"/>
+              </w:rPr>
+            </w:pPr>
+            <w:r>
+              <w:rPr>
+                <w:rFonts w:ascii="Times New Roman" w:hAnsi="Times New Roman" w:cs="Times New Roman"/>
+                <w:sz w:val="22"/>
+                <w:szCs w:val="22"/>
+              </w:rPr>
+              <w:t xml:space="preserve">Same as above if more than 1 </w:t>
+            </w:r>
+          </w:p>
+        </w:tc>
+        <w:tc>
+          <w:tcPr>
+            <w:tcW w:w="1133" w:type="dxa"/>
           </w:tcPr>
           <w:p>
             <w:pPr>
@@ -1698,57 +2153,99 @@
       <w:tr>
         <w:tc>
           <w:tcPr>
-            <w:tcW w:w="1353" w:type="dxa"/>
-          </w:tcPr>
-          <w:p>
-            <w:pPr>
-              <w:rPr>
-                <w:rFonts w:ascii="Times New Roman" w:hAnsi="Times New Roman" w:cs="Times New Roman"/>
-                <w:sz w:val="22"/>
-                <w:szCs w:val="22"/>
-              </w:rPr>
-            </w:pPr>
-          </w:p>
-        </w:tc>
-        <w:tc>
-          <w:tcPr>
-            <w:tcW w:w="2036" w:type="dxa"/>
-          </w:tcPr>
-          <w:p>
-            <w:pPr>
-              <w:rPr>
-                <w:rFonts w:ascii="Times New Roman" w:hAnsi="Times New Roman" w:cs="Times New Roman"/>
-                <w:sz w:val="22"/>
-                <w:szCs w:val="22"/>
-              </w:rPr>
-            </w:pPr>
-          </w:p>
-        </w:tc>
-        <w:tc>
-          <w:tcPr>
-            <w:tcW w:w="1819" w:type="dxa"/>
-          </w:tcPr>
-          <w:p>
-            <w:pPr>
-              <w:rPr>
-                <w:rFonts w:ascii="Times New Roman" w:hAnsi="Times New Roman" w:cs="Times New Roman"/>
-                <w:sz w:val="22"/>
-                <w:szCs w:val="22"/>
-              </w:rPr>
-            </w:pPr>
-            <w:r>
-              <w:rPr>
-                <w:rFonts w:ascii="Times New Roman" w:hAnsi="Times New Roman" w:cs="Times New Roman"/>
-                <w:sz w:val="22"/>
-                <w:szCs w:val="22"/>
-              </w:rPr>
+            <w:tcW w:w="1636" w:type="dxa"/>
+            <w:shd w:val="clear" w:color="auto" w:fill="00B050"/>
+          </w:tcPr>
+          <w:p>
+            <w:pPr>
+              <w:rPr>
+                <w:rFonts w:ascii="Times New Roman" w:hAnsi="Times New Roman" w:cs="Times New Roman"/>
+                <w:sz w:val="22"/>
+                <w:szCs w:val="22"/>
+              </w:rPr>
+            </w:pPr>
+            <w:proofErr w:type="spellStart"/>
+            <w:r>
+              <w:rPr>
+                <w:rFonts w:ascii="Times New Roman" w:hAnsi="Times New Roman" w:cs="Times New Roman" w:hint="eastAsia"/>
+                <w:sz w:val="22"/>
+                <w:szCs w:val="22"/>
+              </w:rPr>
+              <w:t>G</w:t>
+            </w:r>
+            <w:r>
+              <w:rPr>
+                <w:rFonts w:ascii="Times New Roman" w:hAnsi="Times New Roman" w:cs="Times New Roman"/>
+                <w:sz w:val="22"/>
+                <w:szCs w:val="22"/>
+              </w:rPr>
+              <w:t>rLivArea</w:t>
+            </w:r>
+            <w:proofErr w:type="spellEnd"/>
+          </w:p>
+        </w:tc>
+        <w:tc>
+          <w:tcPr>
+            <w:tcW w:w="1949" w:type="dxa"/>
+            <w:shd w:val="clear" w:color="auto" w:fill="00B050"/>
+          </w:tcPr>
+          <w:p>
+            <w:pPr>
+              <w:rPr>
+                <w:rFonts w:ascii="Times New Roman" w:hAnsi="Times New Roman" w:cs="Times New Roman"/>
+                <w:sz w:val="22"/>
+                <w:szCs w:val="22"/>
+              </w:rPr>
+            </w:pPr>
+            <w:r>
+              <w:rPr>
+                <w:rFonts w:ascii="Times New Roman" w:hAnsi="Times New Roman" w:cs="Times New Roman"/>
+                <w:sz w:val="22"/>
+                <w:szCs w:val="22"/>
+              </w:rPr>
+              <w:t xml:space="preserve">Above grade (ground) living area </w:t>
+            </w:r>
+            <w:proofErr w:type="spellStart"/>
+            <w:r>
+              <w:rPr>
+                <w:rFonts w:ascii="Times New Roman" w:hAnsi="Times New Roman" w:cs="Times New Roman"/>
+                <w:sz w:val="22"/>
+                <w:szCs w:val="22"/>
+              </w:rPr>
+              <w:lastRenderedPageBreak/>
+              <w:t>sqft</w:t>
+            </w:r>
+            <w:proofErr w:type="spellEnd"/>
+          </w:p>
+        </w:tc>
+        <w:tc>
+          <w:tcPr>
+            <w:tcW w:w="1787" w:type="dxa"/>
+          </w:tcPr>
+          <w:p>
+            <w:pPr>
+              <w:rPr>
+                <w:rFonts w:ascii="Times New Roman" w:hAnsi="Times New Roman" w:cs="Times New Roman"/>
+                <w:sz w:val="22"/>
+                <w:szCs w:val="22"/>
+              </w:rPr>
+            </w:pPr>
+            <w:proofErr w:type="spellStart"/>
+            <w:r>
+              <w:rPr>
+                <w:rFonts w:ascii="Times New Roman" w:hAnsi="Times New Roman" w:cs="Times New Roman"/>
+                <w:sz w:val="22"/>
+                <w:szCs w:val="22"/>
+              </w:rPr>
+              <w:lastRenderedPageBreak/>
               <w:t>BldgType</w:t>
             </w:r>
-          </w:p>
-        </w:tc>
-        <w:tc>
-          <w:tcPr>
-            <w:tcW w:w="2867" w:type="dxa"/>
+            <w:proofErr w:type="spellEnd"/>
+          </w:p>
+        </w:tc>
+        <w:tc>
+          <w:tcPr>
+            <w:tcW w:w="2845" w:type="dxa"/>
           </w:tcPr>
           <w:p>
             <w:pPr>
@@ -1770,7 +2267,7 @@
         </w:tc>
         <w:tc>
           <w:tcPr>
-            <w:tcW w:w="1275" w:type="dxa"/>
+            <w:tcW w:w="1133" w:type="dxa"/>
           </w:tcPr>
           <w:p>
             <w:pPr>
@@ -1794,44 +2291,74 @@
       <w:tr>
         <w:tc>
           <w:tcPr>
-            <w:tcW w:w="1353" w:type="dxa"/>
-          </w:tcPr>
-          <w:p>
-            <w:pPr>
-              <w:rPr>
-                <w:rFonts w:ascii="Times New Roman" w:hAnsi="Times New Roman" w:cs="Times New Roman"/>
-                <w:sz w:val="22"/>
-                <w:szCs w:val="22"/>
-              </w:rPr>
-            </w:pPr>
-          </w:p>
-        </w:tc>
-        <w:tc>
-          <w:tcPr>
-            <w:tcW w:w="2036" w:type="dxa"/>
-          </w:tcPr>
-          <w:p>
-            <w:pPr>
-              <w:rPr>
-                <w:rFonts w:ascii="Times New Roman" w:hAnsi="Times New Roman" w:cs="Times New Roman"/>
-                <w:sz w:val="22"/>
-                <w:szCs w:val="22"/>
-              </w:rPr>
-            </w:pPr>
-          </w:p>
-        </w:tc>
-        <w:tc>
-          <w:tcPr>
-            <w:tcW w:w="1819" w:type="dxa"/>
-          </w:tcPr>
-          <w:p>
-            <w:pPr>
-              <w:rPr>
-                <w:rFonts w:ascii="Times New Roman" w:hAnsi="Times New Roman" w:cs="Times New Roman"/>
-                <w:sz w:val="22"/>
-                <w:szCs w:val="22"/>
-              </w:rPr>
-            </w:pPr>
+            <w:tcW w:w="1636" w:type="dxa"/>
+          </w:tcPr>
+          <w:p>
+            <w:pPr>
+              <w:rPr>
+                <w:rFonts w:ascii="Times New Roman" w:hAnsi="Times New Roman" w:cs="Times New Roman"/>
+                <w:sz w:val="22"/>
+                <w:szCs w:val="22"/>
+              </w:rPr>
+            </w:pPr>
+            <w:proofErr w:type="spellStart"/>
+            <w:r>
+              <w:rPr>
+                <w:rFonts w:ascii="Times New Roman" w:hAnsi="Times New Roman" w:cs="Times New Roman" w:hint="eastAsia"/>
+                <w:sz w:val="22"/>
+                <w:szCs w:val="22"/>
+              </w:rPr>
+              <w:t>B</w:t>
+            </w:r>
+            <w:r>
+              <w:rPr>
+                <w:rFonts w:ascii="Times New Roman" w:hAnsi="Times New Roman" w:cs="Times New Roman"/>
+                <w:sz w:val="22"/>
+                <w:szCs w:val="22"/>
+              </w:rPr>
+              <w:t>smtFullBath</w:t>
+            </w:r>
+            <w:proofErr w:type="spellEnd"/>
+          </w:p>
+        </w:tc>
+        <w:tc>
+          <w:tcPr>
+            <w:tcW w:w="1949" w:type="dxa"/>
+          </w:tcPr>
+          <w:p>
+            <w:pPr>
+              <w:rPr>
+                <w:rFonts w:ascii="Times New Roman" w:hAnsi="Times New Roman" w:cs="Times New Roman"/>
+                <w:sz w:val="22"/>
+                <w:szCs w:val="22"/>
+              </w:rPr>
+            </w:pPr>
+            <w:r>
+              <w:rPr>
+                <w:rFonts w:ascii="Times New Roman" w:hAnsi="Times New Roman" w:cs="Times New Roman"/>
+                <w:sz w:val="22"/>
+                <w:szCs w:val="22"/>
+              </w:rPr>
+              <w:t>Basement full bathrooms</w:t>
+            </w:r>
+          </w:p>
+        </w:tc>
+        <w:tc>
+          <w:tcPr>
+            <w:tcW w:w="1787" w:type="dxa"/>
+            <w:tcBorders>
+              <w:bottom w:val="single" w:sz="4" w:space="0" w:color="auto"/>
+            </w:tcBorders>
+          </w:tcPr>
+          <w:p>
+            <w:pPr>
+              <w:rPr>
+                <w:rFonts w:ascii="Times New Roman" w:hAnsi="Times New Roman" w:cs="Times New Roman"/>
+                <w:sz w:val="22"/>
+                <w:szCs w:val="22"/>
+              </w:rPr>
+            </w:pPr>
+            <w:proofErr w:type="spellStart"/>
             <w:r>
               <w:rPr>
                 <w:rFonts w:ascii="Times New Roman" w:hAnsi="Times New Roman" w:cs="Times New Roman"/>
@@ -1840,11 +2367,15 @@
               </w:rPr>
               <w:t>HouseStyle</w:t>
             </w:r>
-          </w:p>
-        </w:tc>
-        <w:tc>
-          <w:tcPr>
-            <w:tcW w:w="2867" w:type="dxa"/>
+            <w:proofErr w:type="spellEnd"/>
+          </w:p>
+        </w:tc>
+        <w:tc>
+          <w:tcPr>
+            <w:tcW w:w="2845" w:type="dxa"/>
+            <w:tcBorders>
+              <w:bottom w:val="single" w:sz="4" w:space="0" w:color="auto"/>
+            </w:tcBorders>
           </w:tcPr>
           <w:p>
             <w:pPr>
@@ -1866,7 +2397,10 @@
         </w:tc>
         <w:tc>
           <w:tcPr>
-            <w:tcW w:w="1275" w:type="dxa"/>
+            <w:tcW w:w="1133" w:type="dxa"/>
+            <w:tcBorders>
+              <w:bottom w:val="single" w:sz="4" w:space="0" w:color="auto"/>
+            </w:tcBorders>
           </w:tcPr>
           <w:p>
             <w:pPr>
@@ -1890,95 +2424,123 @@
       <w:tr>
         <w:tc>
           <w:tcPr>
-            <w:tcW w:w="1353" w:type="dxa"/>
-          </w:tcPr>
-          <w:p>
-            <w:pPr>
-              <w:rPr>
-                <w:rFonts w:ascii="Times New Roman" w:hAnsi="Times New Roman" w:cs="Times New Roman"/>
-                <w:sz w:val="22"/>
-                <w:szCs w:val="22"/>
-              </w:rPr>
-            </w:pPr>
-          </w:p>
-        </w:tc>
-        <w:tc>
-          <w:tcPr>
-            <w:tcW w:w="2036" w:type="dxa"/>
-          </w:tcPr>
-          <w:p>
-            <w:pPr>
-              <w:rPr>
-                <w:rFonts w:ascii="Times New Roman" w:hAnsi="Times New Roman" w:cs="Times New Roman"/>
-                <w:sz w:val="22"/>
-                <w:szCs w:val="22"/>
-              </w:rPr>
-            </w:pPr>
-          </w:p>
-        </w:tc>
-        <w:tc>
-          <w:tcPr>
-            <w:tcW w:w="1819" w:type="dxa"/>
-          </w:tcPr>
-          <w:p>
-            <w:pPr>
-              <w:rPr>
-                <w:rFonts w:ascii="Times New Roman" w:hAnsi="Times New Roman" w:cs="Times New Roman"/>
-                <w:sz w:val="22"/>
-                <w:szCs w:val="22"/>
-              </w:rPr>
-            </w:pPr>
-            <w:r>
-              <w:rPr>
-                <w:rFonts w:ascii="Times New Roman" w:hAnsi="Times New Roman" w:cs="Times New Roman"/>
-                <w:sz w:val="22"/>
-                <w:szCs w:val="22"/>
-              </w:rPr>
-              <w:t>OverallQual</w:t>
-            </w:r>
-          </w:p>
-        </w:tc>
-        <w:tc>
-          <w:tcPr>
-            <w:tcW w:w="2867" w:type="dxa"/>
-          </w:tcPr>
-          <w:p>
-            <w:pPr>
-              <w:rPr>
-                <w:rFonts w:ascii="Times New Roman" w:hAnsi="Times New Roman" w:cs="Times New Roman"/>
-                <w:sz w:val="22"/>
-                <w:szCs w:val="22"/>
-              </w:rPr>
-            </w:pPr>
-            <w:r>
-              <w:rPr>
-                <w:rFonts w:ascii="Times New Roman" w:hAnsi="Times New Roman" w:cs="Times New Roman"/>
-                <w:sz w:val="22"/>
-                <w:szCs w:val="22"/>
-              </w:rPr>
-              <w:t>Rates material/finish of house</w:t>
-            </w:r>
-          </w:p>
-        </w:tc>
-        <w:tc>
-          <w:tcPr>
-            <w:tcW w:w="1275" w:type="dxa"/>
-          </w:tcPr>
-          <w:p>
-            <w:pPr>
-              <w:rPr>
-                <w:rFonts w:ascii="Times New Roman" w:hAnsi="Times New Roman" w:cs="Times New Roman"/>
-                <w:sz w:val="22"/>
-                <w:szCs w:val="22"/>
-              </w:rPr>
-            </w:pPr>
-            <w:r>
-              <w:rPr>
-                <w:rFonts w:ascii="Times New Roman" w:hAnsi="Times New Roman" w:cs="Times New Roman"/>
-                <w:sz w:val="22"/>
-                <w:szCs w:val="22"/>
-              </w:rPr>
-              <w:t>1-10</w:t>
+            <w:tcW w:w="1636" w:type="dxa"/>
+          </w:tcPr>
+          <w:p>
+            <w:pPr>
+              <w:rPr>
+                <w:rFonts w:ascii="Times New Roman" w:hAnsi="Times New Roman" w:cs="Times New Roman"/>
+                <w:sz w:val="22"/>
+                <w:szCs w:val="22"/>
+              </w:rPr>
+            </w:pPr>
+            <w:proofErr w:type="spellStart"/>
+            <w:r>
+              <w:rPr>
+                <w:rFonts w:ascii="Times New Roman" w:hAnsi="Times New Roman" w:cs="Times New Roman" w:hint="eastAsia"/>
+                <w:sz w:val="22"/>
+                <w:szCs w:val="22"/>
+              </w:rPr>
+              <w:t>B</w:t>
+            </w:r>
+            <w:r>
+              <w:rPr>
+                <w:rFonts w:ascii="Times New Roman" w:hAnsi="Times New Roman" w:cs="Times New Roman"/>
+                <w:sz w:val="22"/>
+                <w:szCs w:val="22"/>
+              </w:rPr>
+              <w:t>smtHalfBath</w:t>
+            </w:r>
+            <w:proofErr w:type="spellEnd"/>
+          </w:p>
+        </w:tc>
+        <w:tc>
+          <w:tcPr>
+            <w:tcW w:w="1949" w:type="dxa"/>
+          </w:tcPr>
+          <w:p>
+            <w:pPr>
+              <w:rPr>
+                <w:rFonts w:ascii="Times New Roman" w:hAnsi="Times New Roman" w:cs="Times New Roman"/>
+                <w:sz w:val="22"/>
+                <w:szCs w:val="22"/>
+              </w:rPr>
+            </w:pPr>
+            <w:r>
+              <w:rPr>
+                <w:rFonts w:ascii="Times New Roman" w:hAnsi="Times New Roman" w:cs="Times New Roman"/>
+                <w:sz w:val="22"/>
+                <w:szCs w:val="22"/>
+              </w:rPr>
+              <w:t>Basement half bathrooms</w:t>
+            </w:r>
+          </w:p>
+        </w:tc>
+        <w:tc>
+          <w:tcPr>
+            <w:tcW w:w="1787" w:type="dxa"/>
+          </w:tcPr>
+          <w:p>
+            <w:pPr>
+              <w:rPr>
+                <w:rFonts w:ascii="Times New Roman" w:hAnsi="Times New Roman" w:cs="Times New Roman"/>
+                <w:sz w:val="22"/>
+                <w:szCs w:val="22"/>
+              </w:rPr>
+            </w:pPr>
+            <w:proofErr w:type="spellStart"/>
+            <w:r>
+              <w:rPr>
+                <w:rFonts w:ascii="Times New Roman" w:hAnsi="Times New Roman" w:cs="Times New Roman"/>
+                <w:sz w:val="22"/>
+                <w:szCs w:val="22"/>
+              </w:rPr>
+              <w:t>RoofStyle</w:t>
+            </w:r>
+            <w:proofErr w:type="spellEnd"/>
+          </w:p>
+        </w:tc>
+        <w:tc>
+          <w:tcPr>
+            <w:tcW w:w="2845" w:type="dxa"/>
+          </w:tcPr>
+          <w:p>
+            <w:pPr>
+              <w:rPr>
+                <w:rFonts w:ascii="Times New Roman" w:hAnsi="Times New Roman" w:cs="Times New Roman"/>
+                <w:sz w:val="22"/>
+                <w:szCs w:val="22"/>
+              </w:rPr>
+            </w:pPr>
+            <w:r>
+              <w:rPr>
+                <w:rFonts w:ascii="Times New Roman" w:hAnsi="Times New Roman" w:cs="Times New Roman"/>
+                <w:sz w:val="22"/>
+                <w:szCs w:val="22"/>
+              </w:rPr>
+              <w:t>Type of roof</w:t>
+            </w:r>
+          </w:p>
+        </w:tc>
+        <w:tc>
+          <w:tcPr>
+            <w:tcW w:w="1133" w:type="dxa"/>
+          </w:tcPr>
+          <w:p>
+            <w:pPr>
+              <w:rPr>
+                <w:rFonts w:ascii="Times New Roman" w:hAnsi="Times New Roman" w:cs="Times New Roman"/>
+                <w:sz w:val="22"/>
+                <w:szCs w:val="22"/>
+              </w:rPr>
+            </w:pPr>
+            <w:r>
+              <w:rPr>
+                <w:rFonts w:ascii="Times New Roman" w:hAnsi="Times New Roman" w:cs="Times New Roman"/>
+                <w:sz w:val="22"/>
+                <w:szCs w:val="22"/>
+              </w:rPr>
+              <w:t>6</w:t>
             </w:r>
           </w:p>
         </w:tc>
@@ -1986,95 +2548,139 @@
       <w:tr>
         <w:tc>
           <w:tcPr>
-            <w:tcW w:w="1353" w:type="dxa"/>
-          </w:tcPr>
-          <w:p>
-            <w:pPr>
-              <w:rPr>
-                <w:rFonts w:ascii="Times New Roman" w:hAnsi="Times New Roman" w:cs="Times New Roman"/>
-                <w:sz w:val="22"/>
-                <w:szCs w:val="22"/>
-              </w:rPr>
-            </w:pPr>
-          </w:p>
-        </w:tc>
-        <w:tc>
-          <w:tcPr>
-            <w:tcW w:w="2036" w:type="dxa"/>
-          </w:tcPr>
-          <w:p>
-            <w:pPr>
-              <w:rPr>
-                <w:rFonts w:ascii="Times New Roman" w:hAnsi="Times New Roman" w:cs="Times New Roman"/>
-                <w:sz w:val="22"/>
-                <w:szCs w:val="22"/>
-              </w:rPr>
-            </w:pPr>
-          </w:p>
-        </w:tc>
-        <w:tc>
-          <w:tcPr>
-            <w:tcW w:w="1819" w:type="dxa"/>
-          </w:tcPr>
-          <w:p>
-            <w:pPr>
-              <w:rPr>
-                <w:rFonts w:ascii="Times New Roman" w:hAnsi="Times New Roman" w:cs="Times New Roman"/>
-                <w:sz w:val="22"/>
-                <w:szCs w:val="22"/>
-              </w:rPr>
-            </w:pPr>
-            <w:r>
-              <w:rPr>
-                <w:rFonts w:ascii="Times New Roman" w:hAnsi="Times New Roman" w:cs="Times New Roman"/>
-                <w:sz w:val="22"/>
-                <w:szCs w:val="22"/>
-              </w:rPr>
-              <w:t>OverallCond</w:t>
-            </w:r>
-          </w:p>
-        </w:tc>
-        <w:tc>
-          <w:tcPr>
-            <w:tcW w:w="2867" w:type="dxa"/>
-          </w:tcPr>
-          <w:p>
-            <w:pPr>
-              <w:rPr>
-                <w:rFonts w:ascii="Times New Roman" w:hAnsi="Times New Roman" w:cs="Times New Roman"/>
-                <w:sz w:val="22"/>
-                <w:szCs w:val="22"/>
-              </w:rPr>
-            </w:pPr>
-            <w:r>
-              <w:rPr>
-                <w:rFonts w:ascii="Times New Roman" w:hAnsi="Times New Roman" w:cs="Times New Roman"/>
-                <w:sz w:val="22"/>
-                <w:szCs w:val="22"/>
-              </w:rPr>
-              <w:t>Rates condition of house</w:t>
-            </w:r>
-          </w:p>
-        </w:tc>
-        <w:tc>
-          <w:tcPr>
-            <w:tcW w:w="1275" w:type="dxa"/>
-          </w:tcPr>
-          <w:p>
-            <w:pPr>
-              <w:rPr>
-                <w:rFonts w:ascii="Times New Roman" w:hAnsi="Times New Roman" w:cs="Times New Roman"/>
-                <w:sz w:val="22"/>
-                <w:szCs w:val="22"/>
-              </w:rPr>
-            </w:pPr>
-            <w:r>
-              <w:rPr>
-                <w:rFonts w:ascii="Times New Roman" w:hAnsi="Times New Roman" w:cs="Times New Roman"/>
-                <w:sz w:val="22"/>
-                <w:szCs w:val="22"/>
-              </w:rPr>
-              <w:t>1-10</w:t>
+            <w:tcW w:w="1636" w:type="dxa"/>
+          </w:tcPr>
+          <w:p>
+            <w:pPr>
+              <w:rPr>
+                <w:rFonts w:ascii="Times New Roman" w:hAnsi="Times New Roman" w:cs="Times New Roman"/>
+                <w:sz w:val="22"/>
+                <w:szCs w:val="22"/>
+              </w:rPr>
+            </w:pPr>
+            <w:proofErr w:type="spellStart"/>
+            <w:r>
+              <w:rPr>
+                <w:rFonts w:ascii="Times New Roman" w:hAnsi="Times New Roman" w:cs="Times New Roman" w:hint="eastAsia"/>
+                <w:sz w:val="22"/>
+                <w:szCs w:val="22"/>
+              </w:rPr>
+              <w:t>F</w:t>
+            </w:r>
+            <w:r>
+              <w:rPr>
+                <w:rFonts w:ascii="Times New Roman" w:hAnsi="Times New Roman" w:cs="Times New Roman"/>
+                <w:sz w:val="22"/>
+                <w:szCs w:val="22"/>
+              </w:rPr>
+              <w:t>ullBath</w:t>
+            </w:r>
+            <w:proofErr w:type="spellEnd"/>
+          </w:p>
+        </w:tc>
+        <w:tc>
+          <w:tcPr>
+            <w:tcW w:w="1949" w:type="dxa"/>
+          </w:tcPr>
+          <w:p>
+            <w:pPr>
+              <w:rPr>
+                <w:rFonts w:ascii="Times New Roman" w:hAnsi="Times New Roman" w:cs="Times New Roman"/>
+                <w:sz w:val="22"/>
+                <w:szCs w:val="22"/>
+              </w:rPr>
+            </w:pPr>
+            <w:r>
+              <w:rPr>
+                <w:rFonts w:ascii="Times New Roman" w:hAnsi="Times New Roman" w:cs="Times New Roman" w:hint="eastAsia"/>
+                <w:sz w:val="22"/>
+                <w:szCs w:val="22"/>
+              </w:rPr>
+              <w:t>F</w:t>
+            </w:r>
+            <w:r>
+              <w:rPr>
+                <w:rFonts w:ascii="Times New Roman" w:hAnsi="Times New Roman" w:cs="Times New Roman"/>
+                <w:sz w:val="22"/>
+                <w:szCs w:val="22"/>
+              </w:rPr>
+              <w:t>ull bathrooms above grade</w:t>
+            </w:r>
+          </w:p>
+        </w:tc>
+        <w:tc>
+          <w:tcPr>
+            <w:tcW w:w="1787" w:type="dxa"/>
+          </w:tcPr>
+          <w:p>
+            <w:pPr>
+              <w:rPr>
+                <w:rFonts w:ascii="Times New Roman" w:hAnsi="Times New Roman" w:cs="Times New Roman"/>
+                <w:sz w:val="22"/>
+                <w:szCs w:val="22"/>
+              </w:rPr>
+            </w:pPr>
+            <w:proofErr w:type="spellStart"/>
+            <w:r>
+              <w:rPr>
+                <w:rFonts w:ascii="Times New Roman" w:hAnsi="Times New Roman" w:cs="Times New Roman" w:hint="eastAsia"/>
+                <w:sz w:val="22"/>
+                <w:szCs w:val="22"/>
+              </w:rPr>
+              <w:t>R</w:t>
+            </w:r>
+            <w:r>
+              <w:rPr>
+                <w:rFonts w:ascii="Times New Roman" w:hAnsi="Times New Roman" w:cs="Times New Roman"/>
+                <w:sz w:val="22"/>
+                <w:szCs w:val="22"/>
+              </w:rPr>
+              <w:t>oofMatl</w:t>
+            </w:r>
+            <w:proofErr w:type="spellEnd"/>
+          </w:p>
+        </w:tc>
+        <w:tc>
+          <w:tcPr>
+            <w:tcW w:w="2845" w:type="dxa"/>
+          </w:tcPr>
+          <w:p>
+            <w:pPr>
+              <w:rPr>
+                <w:rFonts w:ascii="Times New Roman" w:hAnsi="Times New Roman" w:cs="Times New Roman"/>
+                <w:sz w:val="22"/>
+                <w:szCs w:val="22"/>
+              </w:rPr>
+            </w:pPr>
+            <w:r>
+              <w:rPr>
+                <w:rFonts w:ascii="Times New Roman" w:hAnsi="Times New Roman" w:cs="Times New Roman"/>
+                <w:sz w:val="22"/>
+                <w:szCs w:val="22"/>
+              </w:rPr>
+              <w:t>Roof material</w:t>
+            </w:r>
+          </w:p>
+        </w:tc>
+        <w:tc>
+          <w:tcPr>
+            <w:tcW w:w="1133" w:type="dxa"/>
+          </w:tcPr>
+          <w:p>
+            <w:pPr>
+              <w:rPr>
+                <w:rFonts w:ascii="Times New Roman" w:hAnsi="Times New Roman" w:cs="Times New Roman"/>
+                <w:sz w:val="22"/>
+                <w:szCs w:val="22"/>
+              </w:rPr>
+            </w:pPr>
+            <w:r>
+              <w:rPr>
+                <w:rFonts w:ascii="Times New Roman" w:hAnsi="Times New Roman" w:cs="Times New Roman" w:hint="eastAsia"/>
+                <w:sz w:val="22"/>
+                <w:szCs w:val="22"/>
+              </w:rPr>
+              <w:t>8</w:t>
             </w:r>
           </w:p>
         </w:tc>
@@ -2082,95 +2688,137 @@
       <w:tr>
         <w:tc>
           <w:tcPr>
-            <w:tcW w:w="1353" w:type="dxa"/>
-          </w:tcPr>
-          <w:p>
-            <w:pPr>
-              <w:rPr>
-                <w:rFonts w:ascii="Times New Roman" w:hAnsi="Times New Roman" w:cs="Times New Roman"/>
-                <w:sz w:val="22"/>
-                <w:szCs w:val="22"/>
-              </w:rPr>
-            </w:pPr>
-          </w:p>
-        </w:tc>
-        <w:tc>
-          <w:tcPr>
-            <w:tcW w:w="2036" w:type="dxa"/>
-          </w:tcPr>
-          <w:p>
-            <w:pPr>
-              <w:rPr>
-                <w:rFonts w:ascii="Times New Roman" w:hAnsi="Times New Roman" w:cs="Times New Roman"/>
-                <w:sz w:val="22"/>
-                <w:szCs w:val="22"/>
-              </w:rPr>
-            </w:pPr>
-          </w:p>
-        </w:tc>
-        <w:tc>
-          <w:tcPr>
-            <w:tcW w:w="1819" w:type="dxa"/>
-          </w:tcPr>
-          <w:p>
-            <w:pPr>
-              <w:rPr>
-                <w:rFonts w:ascii="Times New Roman" w:hAnsi="Times New Roman" w:cs="Times New Roman"/>
-                <w:sz w:val="22"/>
-                <w:szCs w:val="22"/>
-              </w:rPr>
-            </w:pPr>
-            <w:r>
-              <w:rPr>
-                <w:rFonts w:ascii="Times New Roman" w:hAnsi="Times New Roman" w:cs="Times New Roman"/>
-                <w:sz w:val="22"/>
-                <w:szCs w:val="22"/>
-              </w:rPr>
-              <w:t>RoofStyle</w:t>
-            </w:r>
-          </w:p>
-        </w:tc>
-        <w:tc>
-          <w:tcPr>
-            <w:tcW w:w="2867" w:type="dxa"/>
-          </w:tcPr>
-          <w:p>
-            <w:pPr>
-              <w:rPr>
-                <w:rFonts w:ascii="Times New Roman" w:hAnsi="Times New Roman" w:cs="Times New Roman"/>
-                <w:sz w:val="22"/>
-                <w:szCs w:val="22"/>
-              </w:rPr>
-            </w:pPr>
-            <w:r>
-              <w:rPr>
-                <w:rFonts w:ascii="Times New Roman" w:hAnsi="Times New Roman" w:cs="Times New Roman"/>
-                <w:sz w:val="22"/>
-                <w:szCs w:val="22"/>
-              </w:rPr>
-              <w:t>Type of roof</w:t>
-            </w:r>
-          </w:p>
-        </w:tc>
-        <w:tc>
-          <w:tcPr>
-            <w:tcW w:w="1275" w:type="dxa"/>
-          </w:tcPr>
-          <w:p>
-            <w:pPr>
-              <w:rPr>
-                <w:rFonts w:ascii="Times New Roman" w:hAnsi="Times New Roman" w:cs="Times New Roman"/>
-                <w:sz w:val="22"/>
-                <w:szCs w:val="22"/>
-              </w:rPr>
-            </w:pPr>
-            <w:r>
-              <w:rPr>
-                <w:rFonts w:ascii="Times New Roman" w:hAnsi="Times New Roman" w:cs="Times New Roman"/>
-                <w:sz w:val="22"/>
-                <w:szCs w:val="22"/>
-              </w:rPr>
-              <w:t>6</w:t>
+            <w:tcW w:w="1636" w:type="dxa"/>
+          </w:tcPr>
+          <w:p>
+            <w:pPr>
+              <w:rPr>
+                <w:rFonts w:ascii="Times New Roman" w:hAnsi="Times New Roman" w:cs="Times New Roman"/>
+                <w:sz w:val="22"/>
+                <w:szCs w:val="22"/>
+              </w:rPr>
+            </w:pPr>
+            <w:proofErr w:type="spellStart"/>
+            <w:r>
+              <w:rPr>
+                <w:rFonts w:ascii="Times New Roman" w:hAnsi="Times New Roman" w:cs="Times New Roman" w:hint="eastAsia"/>
+                <w:sz w:val="22"/>
+                <w:szCs w:val="22"/>
+              </w:rPr>
+              <w:t>H</w:t>
+            </w:r>
+            <w:r>
+              <w:rPr>
+                <w:rFonts w:ascii="Times New Roman" w:hAnsi="Times New Roman" w:cs="Times New Roman"/>
+                <w:sz w:val="22"/>
+                <w:szCs w:val="22"/>
+              </w:rPr>
+              <w:t>alfBath</w:t>
+            </w:r>
+            <w:proofErr w:type="spellEnd"/>
+          </w:p>
+        </w:tc>
+        <w:tc>
+          <w:tcPr>
+            <w:tcW w:w="1949" w:type="dxa"/>
+          </w:tcPr>
+          <w:p>
+            <w:pPr>
+              <w:rPr>
+                <w:rFonts w:ascii="Times New Roman" w:hAnsi="Times New Roman" w:cs="Times New Roman"/>
+                <w:sz w:val="22"/>
+                <w:szCs w:val="22"/>
+              </w:rPr>
+            </w:pPr>
+            <w:r>
+              <w:rPr>
+                <w:rFonts w:ascii="Times New Roman" w:hAnsi="Times New Roman" w:cs="Times New Roman"/>
+                <w:sz w:val="22"/>
+                <w:szCs w:val="22"/>
+              </w:rPr>
+              <w:t>Half bathrooms above grade</w:t>
+            </w:r>
+          </w:p>
+        </w:tc>
+        <w:tc>
+          <w:tcPr>
+            <w:tcW w:w="1787" w:type="dxa"/>
+          </w:tcPr>
+          <w:p>
+            <w:pPr>
+              <w:rPr>
+                <w:rFonts w:ascii="Times New Roman" w:hAnsi="Times New Roman" w:cs="Times New Roman"/>
+                <w:sz w:val="22"/>
+                <w:szCs w:val="22"/>
+              </w:rPr>
+            </w:pPr>
+            <w:r>
+              <w:rPr>
+                <w:rFonts w:ascii="Times New Roman" w:hAnsi="Times New Roman" w:cs="Times New Roman" w:hint="eastAsia"/>
+                <w:sz w:val="22"/>
+                <w:szCs w:val="22"/>
+              </w:rPr>
+              <w:t>E</w:t>
+            </w:r>
+            <w:r>
+              <w:rPr>
+                <w:rFonts w:ascii="Times New Roman" w:hAnsi="Times New Roman" w:cs="Times New Roman"/>
+                <w:sz w:val="22"/>
+                <w:szCs w:val="22"/>
+              </w:rPr>
+              <w:t>xterior1st</w:t>
+            </w:r>
+          </w:p>
+        </w:tc>
+        <w:tc>
+          <w:tcPr>
+            <w:tcW w:w="2845" w:type="dxa"/>
+          </w:tcPr>
+          <w:p>
+            <w:pPr>
+              <w:rPr>
+                <w:rFonts w:ascii="Times New Roman" w:hAnsi="Times New Roman" w:cs="Times New Roman"/>
+                <w:sz w:val="22"/>
+                <w:szCs w:val="22"/>
+              </w:rPr>
+            </w:pPr>
+            <w:r>
+              <w:rPr>
+                <w:rFonts w:ascii="Times New Roman" w:hAnsi="Times New Roman" w:cs="Times New Roman"/>
+                <w:sz w:val="22"/>
+                <w:szCs w:val="22"/>
+              </w:rPr>
+              <w:t>Exterior covering</w:t>
+            </w:r>
+          </w:p>
+        </w:tc>
+        <w:tc>
+          <w:tcPr>
+            <w:tcW w:w="1133" w:type="dxa"/>
+          </w:tcPr>
+          <w:p>
+            <w:pPr>
+              <w:rPr>
+                <w:rFonts w:ascii="Times New Roman" w:hAnsi="Times New Roman" w:cs="Times New Roman"/>
+                <w:sz w:val="22"/>
+                <w:szCs w:val="22"/>
+              </w:rPr>
+            </w:pPr>
+            <w:r>
+              <w:rPr>
+                <w:rFonts w:ascii="Times New Roman" w:hAnsi="Times New Roman" w:cs="Times New Roman" w:hint="eastAsia"/>
+                <w:sz w:val="22"/>
+                <w:szCs w:val="22"/>
+              </w:rPr>
+              <w:t>1</w:t>
+            </w:r>
+            <w:r>
+              <w:rPr>
+                <w:rFonts w:ascii="Times New Roman" w:hAnsi="Times New Roman" w:cs="Times New Roman"/>
+                <w:sz w:val="22"/>
+                <w:szCs w:val="22"/>
+              </w:rPr>
+              <w:t>7</w:t>
             </w:r>
           </w:p>
         </w:tc>
@@ -2178,288 +2826,3400 @@
       <w:tr>
         <w:tc>
           <w:tcPr>
-            <w:tcW w:w="1353" w:type="dxa"/>
-          </w:tcPr>
-          <w:p>
-            <w:pPr>
-              <w:rPr>
-                <w:rFonts w:ascii="Times New Roman" w:hAnsi="Times New Roman" w:cs="Times New Roman"/>
-                <w:sz w:val="22"/>
-                <w:szCs w:val="22"/>
-              </w:rPr>
-            </w:pPr>
-          </w:p>
-        </w:tc>
-        <w:tc>
-          <w:tcPr>
-            <w:tcW w:w="2036" w:type="dxa"/>
-          </w:tcPr>
-          <w:p>
-            <w:pPr>
-              <w:rPr>
-                <w:rFonts w:ascii="Times New Roman" w:hAnsi="Times New Roman" w:cs="Times New Roman"/>
-                <w:sz w:val="22"/>
-                <w:szCs w:val="22"/>
-              </w:rPr>
-            </w:pPr>
-          </w:p>
-        </w:tc>
-        <w:tc>
-          <w:tcPr>
-            <w:tcW w:w="1819" w:type="dxa"/>
-          </w:tcPr>
-          <w:p>
-            <w:pPr>
-              <w:rPr>
-                <w:rFonts w:ascii="Times New Roman" w:hAnsi="Times New Roman" w:cs="Times New Roman"/>
-                <w:sz w:val="22"/>
-                <w:szCs w:val="22"/>
-              </w:rPr>
-            </w:pPr>
-          </w:p>
-        </w:tc>
-        <w:tc>
-          <w:tcPr>
-            <w:tcW w:w="2867" w:type="dxa"/>
-          </w:tcPr>
-          <w:p>
-            <w:pPr>
-              <w:rPr>
-                <w:rFonts w:ascii="Times New Roman" w:hAnsi="Times New Roman" w:cs="Times New Roman"/>
-                <w:sz w:val="22"/>
-                <w:szCs w:val="22"/>
-              </w:rPr>
-            </w:pPr>
-          </w:p>
-        </w:tc>
-        <w:tc>
-          <w:tcPr>
-            <w:tcW w:w="1275" w:type="dxa"/>
-          </w:tcPr>
-          <w:p>
-            <w:pPr>
-              <w:rPr>
-                <w:rFonts w:ascii="Times New Roman" w:hAnsi="Times New Roman" w:cs="Times New Roman"/>
-                <w:sz w:val="22"/>
-                <w:szCs w:val="22"/>
-              </w:rPr>
-            </w:pPr>
+            <w:tcW w:w="1636" w:type="dxa"/>
+          </w:tcPr>
+          <w:p>
+            <w:pPr>
+              <w:rPr>
+                <w:rFonts w:ascii="Times New Roman" w:hAnsi="Times New Roman" w:cs="Times New Roman"/>
+                <w:sz w:val="22"/>
+                <w:szCs w:val="22"/>
+              </w:rPr>
+            </w:pPr>
+            <w:r>
+              <w:rPr>
+                <w:rFonts w:ascii="Times New Roman" w:hAnsi="Times New Roman" w:cs="Times New Roman" w:hint="eastAsia"/>
+                <w:sz w:val="22"/>
+                <w:szCs w:val="22"/>
+              </w:rPr>
+              <w:t>B</w:t>
+            </w:r>
+            <w:r>
+              <w:rPr>
+                <w:rFonts w:ascii="Times New Roman" w:hAnsi="Times New Roman" w:cs="Times New Roman"/>
+                <w:sz w:val="22"/>
+                <w:szCs w:val="22"/>
+              </w:rPr>
+              <w:t>edroom</w:t>
+            </w:r>
+          </w:p>
+        </w:tc>
+        <w:tc>
+          <w:tcPr>
+            <w:tcW w:w="1949" w:type="dxa"/>
+          </w:tcPr>
+          <w:p>
+            <w:pPr>
+              <w:rPr>
+                <w:rFonts w:ascii="Times New Roman" w:hAnsi="Times New Roman" w:cs="Times New Roman"/>
+                <w:sz w:val="22"/>
+                <w:szCs w:val="22"/>
+              </w:rPr>
+            </w:pPr>
+            <w:r>
+              <w:rPr>
+                <w:rFonts w:ascii="Times New Roman" w:hAnsi="Times New Roman" w:cs="Times New Roman" w:hint="eastAsia"/>
+                <w:sz w:val="22"/>
+                <w:szCs w:val="22"/>
+              </w:rPr>
+              <w:t>B</w:t>
+            </w:r>
+            <w:r>
+              <w:rPr>
+                <w:rFonts w:ascii="Times New Roman" w:hAnsi="Times New Roman" w:cs="Times New Roman"/>
+                <w:sz w:val="22"/>
+                <w:szCs w:val="22"/>
+              </w:rPr>
+              <w:t>edrooms above grade</w:t>
+            </w:r>
+          </w:p>
+        </w:tc>
+        <w:tc>
+          <w:tcPr>
+            <w:tcW w:w="1787" w:type="dxa"/>
+          </w:tcPr>
+          <w:p>
+            <w:pPr>
+              <w:rPr>
+                <w:rFonts w:ascii="Times New Roman" w:hAnsi="Times New Roman" w:cs="Times New Roman"/>
+                <w:sz w:val="22"/>
+                <w:szCs w:val="22"/>
+              </w:rPr>
+            </w:pPr>
+            <w:r>
+              <w:rPr>
+                <w:rFonts w:ascii="Times New Roman" w:hAnsi="Times New Roman" w:cs="Times New Roman"/>
+                <w:sz w:val="22"/>
+                <w:szCs w:val="22"/>
+              </w:rPr>
+              <w:t>Exterior2nd</w:t>
+            </w:r>
+          </w:p>
+        </w:tc>
+        <w:tc>
+          <w:tcPr>
+            <w:tcW w:w="2845" w:type="dxa"/>
+          </w:tcPr>
+          <w:p>
+            <w:pPr>
+              <w:rPr>
+                <w:rFonts w:ascii="Times New Roman" w:hAnsi="Times New Roman" w:cs="Times New Roman"/>
+                <w:sz w:val="22"/>
+                <w:szCs w:val="22"/>
+              </w:rPr>
+            </w:pPr>
+            <w:r>
+              <w:rPr>
+                <w:rFonts w:ascii="Times New Roman" w:hAnsi="Times New Roman" w:cs="Times New Roman"/>
+                <w:sz w:val="22"/>
+                <w:szCs w:val="22"/>
+              </w:rPr>
+              <w:t>Same as above if more than 1</w:t>
+            </w:r>
+          </w:p>
+        </w:tc>
+        <w:tc>
+          <w:tcPr>
+            <w:tcW w:w="1133" w:type="dxa"/>
+          </w:tcPr>
+          <w:p>
+            <w:pPr>
+              <w:rPr>
+                <w:rFonts w:ascii="Times New Roman" w:hAnsi="Times New Roman" w:cs="Times New Roman"/>
+                <w:sz w:val="22"/>
+                <w:szCs w:val="22"/>
+              </w:rPr>
+            </w:pPr>
+            <w:r>
+              <w:rPr>
+                <w:rFonts w:ascii="Times New Roman" w:hAnsi="Times New Roman" w:cs="Times New Roman"/>
+                <w:sz w:val="22"/>
+                <w:szCs w:val="22"/>
+              </w:rPr>
+              <w:t>17</w:t>
+            </w:r>
           </w:p>
         </w:tc>
       </w:tr>
       <w:tr>
         <w:tc>
           <w:tcPr>
-            <w:tcW w:w="1353" w:type="dxa"/>
-          </w:tcPr>
-          <w:p>
-            <w:pPr>
-              <w:rPr>
-                <w:rFonts w:ascii="Times New Roman" w:hAnsi="Times New Roman" w:cs="Times New Roman"/>
-                <w:sz w:val="22"/>
-                <w:szCs w:val="22"/>
-              </w:rPr>
-            </w:pPr>
-          </w:p>
-        </w:tc>
-        <w:tc>
-          <w:tcPr>
-            <w:tcW w:w="2036" w:type="dxa"/>
-          </w:tcPr>
-          <w:p>
-            <w:pPr>
-              <w:rPr>
-                <w:rFonts w:ascii="Times New Roman" w:hAnsi="Times New Roman" w:cs="Times New Roman"/>
-                <w:sz w:val="22"/>
-                <w:szCs w:val="22"/>
-              </w:rPr>
-            </w:pPr>
-          </w:p>
-        </w:tc>
-        <w:tc>
-          <w:tcPr>
-            <w:tcW w:w="1819" w:type="dxa"/>
-          </w:tcPr>
-          <w:p>
-            <w:pPr>
-              <w:rPr>
-                <w:rFonts w:ascii="Times New Roman" w:hAnsi="Times New Roman" w:cs="Times New Roman"/>
-                <w:sz w:val="22"/>
-                <w:szCs w:val="22"/>
-              </w:rPr>
-            </w:pPr>
-          </w:p>
-        </w:tc>
-        <w:tc>
-          <w:tcPr>
-            <w:tcW w:w="2867" w:type="dxa"/>
-          </w:tcPr>
-          <w:p>
-            <w:pPr>
-              <w:rPr>
-                <w:rFonts w:ascii="Times New Roman" w:hAnsi="Times New Roman" w:cs="Times New Roman"/>
-                <w:sz w:val="22"/>
-                <w:szCs w:val="22"/>
-              </w:rPr>
-            </w:pPr>
-          </w:p>
-        </w:tc>
-        <w:tc>
-          <w:tcPr>
-            <w:tcW w:w="1275" w:type="dxa"/>
-          </w:tcPr>
-          <w:p>
-            <w:pPr>
-              <w:rPr>
-                <w:rFonts w:ascii="Times New Roman" w:hAnsi="Times New Roman" w:cs="Times New Roman"/>
-                <w:sz w:val="22"/>
-                <w:szCs w:val="22"/>
-              </w:rPr>
-            </w:pPr>
+            <w:tcW w:w="1636" w:type="dxa"/>
+          </w:tcPr>
+          <w:p>
+            <w:pPr>
+              <w:rPr>
+                <w:rFonts w:ascii="Times New Roman" w:hAnsi="Times New Roman" w:cs="Times New Roman"/>
+                <w:sz w:val="22"/>
+                <w:szCs w:val="22"/>
+              </w:rPr>
+            </w:pPr>
+            <w:r>
+              <w:rPr>
+                <w:rFonts w:ascii="Times New Roman" w:hAnsi="Times New Roman" w:cs="Times New Roman" w:hint="eastAsia"/>
+                <w:sz w:val="22"/>
+                <w:szCs w:val="22"/>
+              </w:rPr>
+              <w:t>K</w:t>
+            </w:r>
+            <w:r>
+              <w:rPr>
+                <w:rFonts w:ascii="Times New Roman" w:hAnsi="Times New Roman" w:cs="Times New Roman"/>
+                <w:sz w:val="22"/>
+                <w:szCs w:val="22"/>
+              </w:rPr>
+              <w:t>itchen</w:t>
+            </w:r>
+          </w:p>
+        </w:tc>
+        <w:tc>
+          <w:tcPr>
+            <w:tcW w:w="1949" w:type="dxa"/>
+          </w:tcPr>
+          <w:p>
+            <w:pPr>
+              <w:rPr>
+                <w:rFonts w:ascii="Times New Roman" w:hAnsi="Times New Roman" w:cs="Times New Roman"/>
+                <w:sz w:val="22"/>
+                <w:szCs w:val="22"/>
+              </w:rPr>
+            </w:pPr>
+            <w:r>
+              <w:rPr>
+                <w:rFonts w:ascii="Times New Roman" w:hAnsi="Times New Roman" w:cs="Times New Roman" w:hint="eastAsia"/>
+                <w:sz w:val="22"/>
+                <w:szCs w:val="22"/>
+              </w:rPr>
+              <w:t>K</w:t>
+            </w:r>
+            <w:r>
+              <w:rPr>
+                <w:rFonts w:ascii="Times New Roman" w:hAnsi="Times New Roman" w:cs="Times New Roman"/>
+                <w:sz w:val="22"/>
+                <w:szCs w:val="22"/>
+              </w:rPr>
+              <w:t>itchens above grade</w:t>
+            </w:r>
+          </w:p>
+        </w:tc>
+        <w:tc>
+          <w:tcPr>
+            <w:tcW w:w="1787" w:type="dxa"/>
+          </w:tcPr>
+          <w:p>
+            <w:pPr>
+              <w:rPr>
+                <w:rFonts w:ascii="Times New Roman" w:hAnsi="Times New Roman" w:cs="Times New Roman"/>
+                <w:sz w:val="22"/>
+                <w:szCs w:val="22"/>
+              </w:rPr>
+            </w:pPr>
+            <w:proofErr w:type="spellStart"/>
+            <w:r>
+              <w:rPr>
+                <w:rFonts w:ascii="Times New Roman" w:hAnsi="Times New Roman" w:cs="Times New Roman" w:hint="eastAsia"/>
+                <w:sz w:val="22"/>
+                <w:szCs w:val="22"/>
+              </w:rPr>
+              <w:t>M</w:t>
+            </w:r>
+            <w:r>
+              <w:rPr>
+                <w:rFonts w:ascii="Times New Roman" w:hAnsi="Times New Roman" w:cs="Times New Roman"/>
+                <w:sz w:val="22"/>
+                <w:szCs w:val="22"/>
+              </w:rPr>
+              <w:t>asVnrType</w:t>
+            </w:r>
+            <w:proofErr w:type="spellEnd"/>
+          </w:p>
+        </w:tc>
+        <w:tc>
+          <w:tcPr>
+            <w:tcW w:w="2845" w:type="dxa"/>
+          </w:tcPr>
+          <w:p>
+            <w:pPr>
+              <w:rPr>
+                <w:rFonts w:ascii="Times New Roman" w:hAnsi="Times New Roman" w:cs="Times New Roman"/>
+                <w:sz w:val="22"/>
+                <w:szCs w:val="22"/>
+              </w:rPr>
+            </w:pPr>
+            <w:r>
+              <w:rPr>
+                <w:rFonts w:ascii="Times New Roman" w:hAnsi="Times New Roman" w:cs="Times New Roman"/>
+                <w:sz w:val="22"/>
+                <w:szCs w:val="22"/>
+              </w:rPr>
+              <w:t>Masonry veneer type</w:t>
+            </w:r>
+          </w:p>
+        </w:tc>
+        <w:tc>
+          <w:tcPr>
+            <w:tcW w:w="1133" w:type="dxa"/>
+          </w:tcPr>
+          <w:p>
+            <w:pPr>
+              <w:rPr>
+                <w:rFonts w:ascii="Times New Roman" w:hAnsi="Times New Roman" w:cs="Times New Roman"/>
+                <w:sz w:val="22"/>
+                <w:szCs w:val="22"/>
+              </w:rPr>
+            </w:pPr>
+            <w:r>
+              <w:rPr>
+                <w:rFonts w:ascii="Times New Roman" w:hAnsi="Times New Roman" w:cs="Times New Roman" w:hint="eastAsia"/>
+                <w:sz w:val="22"/>
+                <w:szCs w:val="22"/>
+              </w:rPr>
+              <w:t>5</w:t>
+            </w:r>
           </w:p>
         </w:tc>
       </w:tr>
       <w:tr>
         <w:tc>
           <w:tcPr>
-            <w:tcW w:w="1353" w:type="dxa"/>
-          </w:tcPr>
-          <w:p>
-            <w:pPr>
-              <w:rPr>
-                <w:rFonts w:ascii="Times New Roman" w:hAnsi="Times New Roman" w:cs="Times New Roman"/>
-                <w:sz w:val="22"/>
-                <w:szCs w:val="22"/>
-              </w:rPr>
-            </w:pPr>
-          </w:p>
-        </w:tc>
-        <w:tc>
-          <w:tcPr>
-            <w:tcW w:w="2036" w:type="dxa"/>
-          </w:tcPr>
-          <w:p>
-            <w:pPr>
-              <w:rPr>
-                <w:rFonts w:ascii="Times New Roman" w:hAnsi="Times New Roman" w:cs="Times New Roman"/>
-                <w:sz w:val="22"/>
-                <w:szCs w:val="22"/>
-              </w:rPr>
-            </w:pPr>
-          </w:p>
-        </w:tc>
-        <w:tc>
-          <w:tcPr>
-            <w:tcW w:w="1819" w:type="dxa"/>
-          </w:tcPr>
-          <w:p>
-            <w:pPr>
-              <w:rPr>
-                <w:rFonts w:ascii="Times New Roman" w:hAnsi="Times New Roman" w:cs="Times New Roman"/>
-                <w:sz w:val="22"/>
-                <w:szCs w:val="22"/>
-              </w:rPr>
-            </w:pPr>
-          </w:p>
-        </w:tc>
-        <w:tc>
-          <w:tcPr>
-            <w:tcW w:w="2867" w:type="dxa"/>
-          </w:tcPr>
-          <w:p>
-            <w:pPr>
-              <w:rPr>
-                <w:rFonts w:ascii="Times New Roman" w:hAnsi="Times New Roman" w:cs="Times New Roman"/>
-                <w:sz w:val="22"/>
-                <w:szCs w:val="22"/>
-              </w:rPr>
-            </w:pPr>
-          </w:p>
-        </w:tc>
-        <w:tc>
-          <w:tcPr>
-            <w:tcW w:w="1275" w:type="dxa"/>
-          </w:tcPr>
-          <w:p>
-            <w:pPr>
-              <w:rPr>
-                <w:rFonts w:ascii="Times New Roman" w:hAnsi="Times New Roman" w:cs="Times New Roman"/>
-                <w:sz w:val="22"/>
-                <w:szCs w:val="22"/>
-              </w:rPr>
-            </w:pPr>
+            <w:tcW w:w="1636" w:type="dxa"/>
+          </w:tcPr>
+          <w:p>
+            <w:pPr>
+              <w:rPr>
+                <w:rFonts w:ascii="Times New Roman" w:hAnsi="Times New Roman" w:cs="Times New Roman"/>
+                <w:sz w:val="22"/>
+                <w:szCs w:val="22"/>
+              </w:rPr>
+            </w:pPr>
+            <w:proofErr w:type="spellStart"/>
+            <w:r>
+              <w:rPr>
+                <w:rFonts w:ascii="Times New Roman" w:hAnsi="Times New Roman" w:cs="Times New Roman" w:hint="eastAsia"/>
+                <w:sz w:val="22"/>
+                <w:szCs w:val="22"/>
+              </w:rPr>
+              <w:t>T</w:t>
+            </w:r>
+            <w:r>
+              <w:rPr>
+                <w:rFonts w:ascii="Times New Roman" w:hAnsi="Times New Roman" w:cs="Times New Roman"/>
+                <w:sz w:val="22"/>
+                <w:szCs w:val="22"/>
+              </w:rPr>
+              <w:t>otRmsAbvGrd</w:t>
+            </w:r>
+            <w:proofErr w:type="spellEnd"/>
+          </w:p>
+        </w:tc>
+        <w:tc>
+          <w:tcPr>
+            <w:tcW w:w="1949" w:type="dxa"/>
+          </w:tcPr>
+          <w:p>
+            <w:pPr>
+              <w:rPr>
+                <w:rFonts w:ascii="Times New Roman" w:hAnsi="Times New Roman" w:cs="Times New Roman"/>
+                <w:sz w:val="22"/>
+                <w:szCs w:val="22"/>
+              </w:rPr>
+            </w:pPr>
+            <w:r>
+              <w:rPr>
+                <w:rFonts w:ascii="Times New Roman" w:hAnsi="Times New Roman" w:cs="Times New Roman"/>
+                <w:sz w:val="22"/>
+                <w:szCs w:val="22"/>
+              </w:rPr>
+              <w:t xml:space="preserve">Total rooms above grade (not </w:t>
+            </w:r>
+            <w:proofErr w:type="spellStart"/>
+            <w:r>
+              <w:rPr>
+                <w:rFonts w:ascii="Times New Roman" w:hAnsi="Times New Roman" w:cs="Times New Roman"/>
+                <w:sz w:val="22"/>
+                <w:szCs w:val="22"/>
+              </w:rPr>
+              <w:t>bathrm</w:t>
+            </w:r>
+            <w:proofErr w:type="spellEnd"/>
+            <w:r>
+              <w:rPr>
+                <w:rFonts w:ascii="Times New Roman" w:hAnsi="Times New Roman" w:cs="Times New Roman"/>
+                <w:sz w:val="22"/>
+                <w:szCs w:val="22"/>
+              </w:rPr>
+              <w:t>)</w:t>
+            </w:r>
+          </w:p>
+        </w:tc>
+        <w:tc>
+          <w:tcPr>
+            <w:tcW w:w="1787" w:type="dxa"/>
+          </w:tcPr>
+          <w:p>
+            <w:pPr>
+              <w:rPr>
+                <w:rFonts w:ascii="Times New Roman" w:hAnsi="Times New Roman" w:cs="Times New Roman"/>
+                <w:sz w:val="22"/>
+                <w:szCs w:val="22"/>
+              </w:rPr>
+            </w:pPr>
+            <w:proofErr w:type="spellStart"/>
+            <w:r>
+              <w:rPr>
+                <w:rFonts w:ascii="Times New Roman" w:hAnsi="Times New Roman" w:cs="Times New Roman" w:hint="eastAsia"/>
+                <w:sz w:val="22"/>
+                <w:szCs w:val="22"/>
+              </w:rPr>
+              <w:t>E</w:t>
+            </w:r>
+            <w:r>
+              <w:rPr>
+                <w:rFonts w:ascii="Times New Roman" w:hAnsi="Times New Roman" w:cs="Times New Roman"/>
+                <w:sz w:val="22"/>
+                <w:szCs w:val="22"/>
+              </w:rPr>
+              <w:t>xterQual</w:t>
+            </w:r>
+            <w:proofErr w:type="spellEnd"/>
+          </w:p>
+        </w:tc>
+        <w:tc>
+          <w:tcPr>
+            <w:tcW w:w="2845" w:type="dxa"/>
+          </w:tcPr>
+          <w:p>
+            <w:pPr>
+              <w:rPr>
+                <w:rFonts w:ascii="Times New Roman" w:hAnsi="Times New Roman" w:cs="Times New Roman"/>
+                <w:sz w:val="22"/>
+                <w:szCs w:val="22"/>
+              </w:rPr>
+            </w:pPr>
+            <w:r>
+              <w:rPr>
+                <w:rFonts w:ascii="Times New Roman" w:hAnsi="Times New Roman" w:cs="Times New Roman"/>
+                <w:sz w:val="22"/>
+                <w:szCs w:val="22"/>
+              </w:rPr>
+              <w:t>Quality of material exterior</w:t>
+            </w:r>
+          </w:p>
+        </w:tc>
+        <w:tc>
+          <w:tcPr>
+            <w:tcW w:w="1133" w:type="dxa"/>
+          </w:tcPr>
+          <w:p>
+            <w:pPr>
+              <w:rPr>
+                <w:rFonts w:ascii="Times New Roman" w:hAnsi="Times New Roman" w:cs="Times New Roman"/>
+                <w:sz w:val="22"/>
+                <w:szCs w:val="22"/>
+              </w:rPr>
+            </w:pPr>
+            <w:r>
+              <w:rPr>
+                <w:rFonts w:ascii="Times New Roman" w:hAnsi="Times New Roman" w:cs="Times New Roman" w:hint="eastAsia"/>
+                <w:sz w:val="22"/>
+                <w:szCs w:val="22"/>
+              </w:rPr>
+              <w:t>5</w:t>
+            </w:r>
           </w:p>
         </w:tc>
       </w:tr>
       <w:tr>
         <w:tc>
           <w:tcPr>
-            <w:tcW w:w="1353" w:type="dxa"/>
-          </w:tcPr>
-          <w:p>
-            <w:pPr>
-              <w:rPr>
-                <w:rFonts w:ascii="Times New Roman" w:hAnsi="Times New Roman" w:cs="Times New Roman"/>
-                <w:sz w:val="22"/>
-                <w:szCs w:val="22"/>
-              </w:rPr>
-            </w:pPr>
-          </w:p>
-        </w:tc>
-        <w:tc>
-          <w:tcPr>
-            <w:tcW w:w="2036" w:type="dxa"/>
-          </w:tcPr>
-          <w:p>
-            <w:pPr>
-              <w:rPr>
-                <w:rFonts w:ascii="Times New Roman" w:hAnsi="Times New Roman" w:cs="Times New Roman"/>
-                <w:sz w:val="22"/>
-                <w:szCs w:val="22"/>
-              </w:rPr>
-            </w:pPr>
-          </w:p>
-        </w:tc>
-        <w:tc>
-          <w:tcPr>
-            <w:tcW w:w="1819" w:type="dxa"/>
-          </w:tcPr>
-          <w:p>
-            <w:pPr>
-              <w:rPr>
-                <w:rFonts w:ascii="Times New Roman" w:hAnsi="Times New Roman" w:cs="Times New Roman"/>
-                <w:sz w:val="22"/>
-                <w:szCs w:val="22"/>
-              </w:rPr>
-            </w:pPr>
-          </w:p>
-        </w:tc>
-        <w:tc>
-          <w:tcPr>
-            <w:tcW w:w="2867" w:type="dxa"/>
-          </w:tcPr>
-          <w:p>
-            <w:pPr>
-              <w:rPr>
-                <w:rFonts w:ascii="Times New Roman" w:hAnsi="Times New Roman" w:cs="Times New Roman"/>
-                <w:sz w:val="22"/>
-                <w:szCs w:val="22"/>
-              </w:rPr>
-            </w:pPr>
-          </w:p>
-        </w:tc>
-        <w:tc>
-          <w:tcPr>
-            <w:tcW w:w="1275" w:type="dxa"/>
-          </w:tcPr>
-          <w:p>
-            <w:pPr>
-              <w:rPr>
-                <w:rFonts w:ascii="Times New Roman" w:hAnsi="Times New Roman" w:cs="Times New Roman"/>
-                <w:sz w:val="22"/>
-                <w:szCs w:val="22"/>
-              </w:rPr>
-            </w:pPr>
+            <w:tcW w:w="1636" w:type="dxa"/>
+          </w:tcPr>
+          <w:p>
+            <w:pPr>
+              <w:rPr>
+                <w:rFonts w:ascii="Times New Roman" w:hAnsi="Times New Roman" w:cs="Times New Roman"/>
+                <w:sz w:val="22"/>
+                <w:szCs w:val="22"/>
+              </w:rPr>
+            </w:pPr>
+            <w:r>
+              <w:rPr>
+                <w:rFonts w:ascii="Times New Roman" w:hAnsi="Times New Roman" w:cs="Times New Roman"/>
+                <w:sz w:val="22"/>
+                <w:szCs w:val="22"/>
+              </w:rPr>
+              <w:t>Fireplace</w:t>
+            </w:r>
+          </w:p>
+        </w:tc>
+        <w:tc>
+          <w:tcPr>
+            <w:tcW w:w="1949" w:type="dxa"/>
+          </w:tcPr>
+          <w:p>
+            <w:pPr>
+              <w:rPr>
+                <w:rFonts w:ascii="Times New Roman" w:hAnsi="Times New Roman" w:cs="Times New Roman"/>
+                <w:sz w:val="22"/>
+                <w:szCs w:val="22"/>
+              </w:rPr>
+            </w:pPr>
+            <w:r>
+              <w:rPr>
+                <w:rFonts w:ascii="Times New Roman" w:hAnsi="Times New Roman" w:cs="Times New Roman" w:hint="eastAsia"/>
+                <w:sz w:val="22"/>
+                <w:szCs w:val="22"/>
+              </w:rPr>
+              <w:t>#</w:t>
+            </w:r>
+            <w:r>
+              <w:rPr>
+                <w:rFonts w:ascii="Times New Roman" w:hAnsi="Times New Roman" w:cs="Times New Roman"/>
+                <w:sz w:val="22"/>
+                <w:szCs w:val="22"/>
+              </w:rPr>
+              <w:t xml:space="preserve"> fireplaces</w:t>
+            </w:r>
+          </w:p>
+        </w:tc>
+        <w:tc>
+          <w:tcPr>
+            <w:tcW w:w="1787" w:type="dxa"/>
+          </w:tcPr>
+          <w:p>
+            <w:pPr>
+              <w:rPr>
+                <w:rFonts w:ascii="Times New Roman" w:hAnsi="Times New Roman" w:cs="Times New Roman"/>
+                <w:sz w:val="22"/>
+                <w:szCs w:val="22"/>
+              </w:rPr>
+            </w:pPr>
+            <w:proofErr w:type="spellStart"/>
+            <w:r>
+              <w:rPr>
+                <w:rFonts w:ascii="Times New Roman" w:hAnsi="Times New Roman" w:cs="Times New Roman" w:hint="eastAsia"/>
+                <w:sz w:val="22"/>
+                <w:szCs w:val="22"/>
+              </w:rPr>
+              <w:t>E</w:t>
+            </w:r>
+            <w:r>
+              <w:rPr>
+                <w:rFonts w:ascii="Times New Roman" w:hAnsi="Times New Roman" w:cs="Times New Roman"/>
+                <w:sz w:val="22"/>
+                <w:szCs w:val="22"/>
+              </w:rPr>
+              <w:t>xterCond</w:t>
+            </w:r>
+            <w:proofErr w:type="spellEnd"/>
+          </w:p>
+        </w:tc>
+        <w:tc>
+          <w:tcPr>
+            <w:tcW w:w="2845" w:type="dxa"/>
+          </w:tcPr>
+          <w:p>
+            <w:pPr>
+              <w:rPr>
+                <w:rFonts w:ascii="Times New Roman" w:hAnsi="Times New Roman" w:cs="Times New Roman"/>
+                <w:sz w:val="22"/>
+                <w:szCs w:val="22"/>
+              </w:rPr>
+            </w:pPr>
+            <w:r>
+              <w:rPr>
+                <w:rFonts w:ascii="Times New Roman" w:hAnsi="Times New Roman" w:cs="Times New Roman"/>
+                <w:sz w:val="22"/>
+                <w:szCs w:val="22"/>
+              </w:rPr>
+              <w:t>Condition of material exterior</w:t>
+            </w:r>
+          </w:p>
+        </w:tc>
+        <w:tc>
+          <w:tcPr>
+            <w:tcW w:w="1133" w:type="dxa"/>
+          </w:tcPr>
+          <w:p>
+            <w:pPr>
+              <w:rPr>
+                <w:rFonts w:ascii="Times New Roman" w:hAnsi="Times New Roman" w:cs="Times New Roman"/>
+                <w:sz w:val="22"/>
+                <w:szCs w:val="22"/>
+              </w:rPr>
+            </w:pPr>
+            <w:r>
+              <w:rPr>
+                <w:rFonts w:ascii="Times New Roman" w:hAnsi="Times New Roman" w:cs="Times New Roman" w:hint="eastAsia"/>
+                <w:sz w:val="22"/>
+                <w:szCs w:val="22"/>
+              </w:rPr>
+              <w:t>5</w:t>
+            </w:r>
+          </w:p>
+        </w:tc>
+      </w:tr>
+      <w:tr>
+        <w:tc>
+          <w:tcPr>
+            <w:tcW w:w="1636" w:type="dxa"/>
+          </w:tcPr>
+          <w:p>
+            <w:pPr>
+              <w:rPr>
+                <w:rFonts w:ascii="Times New Roman" w:hAnsi="Times New Roman" w:cs="Times New Roman"/>
+                <w:sz w:val="22"/>
+                <w:szCs w:val="22"/>
+              </w:rPr>
+            </w:pPr>
+            <w:proofErr w:type="spellStart"/>
+            <w:r>
+              <w:rPr>
+                <w:rFonts w:ascii="Times New Roman" w:hAnsi="Times New Roman" w:cs="Times New Roman" w:hint="eastAsia"/>
+                <w:sz w:val="22"/>
+                <w:szCs w:val="22"/>
+              </w:rPr>
+              <w:t>G</w:t>
+            </w:r>
+            <w:r>
+              <w:rPr>
+                <w:rFonts w:ascii="Times New Roman" w:hAnsi="Times New Roman" w:cs="Times New Roman"/>
+                <w:sz w:val="22"/>
+                <w:szCs w:val="22"/>
+              </w:rPr>
+              <w:t>arageYrBlt</w:t>
+            </w:r>
+            <w:proofErr w:type="spellEnd"/>
+          </w:p>
+        </w:tc>
+        <w:tc>
+          <w:tcPr>
+            <w:tcW w:w="1949" w:type="dxa"/>
+          </w:tcPr>
+          <w:p>
+            <w:pPr>
+              <w:rPr>
+                <w:rFonts w:ascii="Times New Roman" w:hAnsi="Times New Roman" w:cs="Times New Roman"/>
+                <w:sz w:val="22"/>
+                <w:szCs w:val="22"/>
+              </w:rPr>
+            </w:pPr>
+            <w:r>
+              <w:rPr>
+                <w:rFonts w:ascii="Times New Roman" w:hAnsi="Times New Roman" w:cs="Times New Roman"/>
+                <w:sz w:val="22"/>
+                <w:szCs w:val="22"/>
+              </w:rPr>
+              <w:t>Year garage built</w:t>
+            </w:r>
+          </w:p>
+        </w:tc>
+        <w:tc>
+          <w:tcPr>
+            <w:tcW w:w="1787" w:type="dxa"/>
+          </w:tcPr>
+          <w:p>
+            <w:pPr>
+              <w:rPr>
+                <w:rFonts w:ascii="Times New Roman" w:hAnsi="Times New Roman" w:cs="Times New Roman"/>
+                <w:sz w:val="22"/>
+                <w:szCs w:val="22"/>
+              </w:rPr>
+            </w:pPr>
+            <w:r>
+              <w:rPr>
+                <w:rFonts w:ascii="Times New Roman" w:hAnsi="Times New Roman" w:cs="Times New Roman" w:hint="eastAsia"/>
+                <w:sz w:val="22"/>
+                <w:szCs w:val="22"/>
+              </w:rPr>
+              <w:t>F</w:t>
+            </w:r>
+            <w:r>
+              <w:rPr>
+                <w:rFonts w:ascii="Times New Roman" w:hAnsi="Times New Roman" w:cs="Times New Roman"/>
+                <w:sz w:val="22"/>
+                <w:szCs w:val="22"/>
+              </w:rPr>
+              <w:t>oundation</w:t>
+            </w:r>
+          </w:p>
+        </w:tc>
+        <w:tc>
+          <w:tcPr>
+            <w:tcW w:w="2845" w:type="dxa"/>
+          </w:tcPr>
+          <w:p>
+            <w:pPr>
+              <w:rPr>
+                <w:rFonts w:ascii="Times New Roman" w:hAnsi="Times New Roman" w:cs="Times New Roman"/>
+                <w:sz w:val="22"/>
+                <w:szCs w:val="22"/>
+              </w:rPr>
+            </w:pPr>
+            <w:r>
+              <w:rPr>
+                <w:rFonts w:ascii="Times New Roman" w:hAnsi="Times New Roman" w:cs="Times New Roman"/>
+                <w:sz w:val="22"/>
+                <w:szCs w:val="22"/>
+              </w:rPr>
+              <w:t>Type of foundation</w:t>
+            </w:r>
+          </w:p>
+        </w:tc>
+        <w:tc>
+          <w:tcPr>
+            <w:tcW w:w="1133" w:type="dxa"/>
+          </w:tcPr>
+          <w:p>
+            <w:pPr>
+              <w:rPr>
+                <w:rFonts w:ascii="Times New Roman" w:hAnsi="Times New Roman" w:cs="Times New Roman"/>
+                <w:sz w:val="22"/>
+                <w:szCs w:val="22"/>
+              </w:rPr>
+            </w:pPr>
+            <w:r>
+              <w:rPr>
+                <w:rFonts w:ascii="Times New Roman" w:hAnsi="Times New Roman" w:cs="Times New Roman" w:hint="eastAsia"/>
+                <w:sz w:val="22"/>
+                <w:szCs w:val="22"/>
+              </w:rPr>
+              <w:t>6</w:t>
+            </w:r>
+          </w:p>
+        </w:tc>
+      </w:tr>
+      <w:tr>
+        <w:tc>
+          <w:tcPr>
+            <w:tcW w:w="1636" w:type="dxa"/>
+          </w:tcPr>
+          <w:p>
+            <w:pPr>
+              <w:rPr>
+                <w:rFonts w:ascii="Times New Roman" w:hAnsi="Times New Roman" w:cs="Times New Roman"/>
+                <w:sz w:val="22"/>
+                <w:szCs w:val="22"/>
+              </w:rPr>
+            </w:pPr>
+            <w:proofErr w:type="spellStart"/>
+            <w:r>
+              <w:rPr>
+                <w:rFonts w:ascii="Times New Roman" w:hAnsi="Times New Roman" w:cs="Times New Roman" w:hint="eastAsia"/>
+                <w:sz w:val="22"/>
+                <w:szCs w:val="22"/>
+              </w:rPr>
+              <w:t>G</w:t>
+            </w:r>
+            <w:r>
+              <w:rPr>
+                <w:rFonts w:ascii="Times New Roman" w:hAnsi="Times New Roman" w:cs="Times New Roman"/>
+                <w:sz w:val="22"/>
+                <w:szCs w:val="22"/>
+              </w:rPr>
+              <w:t>arageCars</w:t>
+            </w:r>
+            <w:proofErr w:type="spellEnd"/>
+          </w:p>
+        </w:tc>
+        <w:tc>
+          <w:tcPr>
+            <w:tcW w:w="1949" w:type="dxa"/>
+          </w:tcPr>
+          <w:p>
+            <w:pPr>
+              <w:rPr>
+                <w:rFonts w:ascii="Times New Roman" w:hAnsi="Times New Roman" w:cs="Times New Roman"/>
+                <w:sz w:val="22"/>
+                <w:szCs w:val="22"/>
+              </w:rPr>
+            </w:pPr>
+            <w:r>
+              <w:rPr>
+                <w:rFonts w:ascii="Times New Roman" w:hAnsi="Times New Roman" w:cs="Times New Roman"/>
+                <w:sz w:val="22"/>
+                <w:szCs w:val="22"/>
+              </w:rPr>
+              <w:t>Car capacity garage</w:t>
+            </w:r>
+          </w:p>
+        </w:tc>
+        <w:tc>
+          <w:tcPr>
+            <w:tcW w:w="1787" w:type="dxa"/>
+          </w:tcPr>
+          <w:p>
+            <w:pPr>
+              <w:rPr>
+                <w:rFonts w:ascii="Times New Roman" w:hAnsi="Times New Roman" w:cs="Times New Roman"/>
+                <w:sz w:val="22"/>
+                <w:szCs w:val="22"/>
+              </w:rPr>
+            </w:pPr>
+            <w:proofErr w:type="spellStart"/>
+            <w:r>
+              <w:rPr>
+                <w:rFonts w:ascii="Times New Roman" w:hAnsi="Times New Roman" w:cs="Times New Roman" w:hint="eastAsia"/>
+                <w:sz w:val="22"/>
+                <w:szCs w:val="22"/>
+              </w:rPr>
+              <w:t>B</w:t>
+            </w:r>
+            <w:r>
+              <w:rPr>
+                <w:rFonts w:ascii="Times New Roman" w:hAnsi="Times New Roman" w:cs="Times New Roman"/>
+                <w:sz w:val="22"/>
+                <w:szCs w:val="22"/>
+              </w:rPr>
+              <w:t>smtQual</w:t>
+            </w:r>
+            <w:proofErr w:type="spellEnd"/>
+          </w:p>
+        </w:tc>
+        <w:tc>
+          <w:tcPr>
+            <w:tcW w:w="2845" w:type="dxa"/>
+          </w:tcPr>
+          <w:p>
+            <w:pPr>
+              <w:rPr>
+                <w:rFonts w:ascii="Times New Roman" w:hAnsi="Times New Roman" w:cs="Times New Roman"/>
+                <w:sz w:val="22"/>
+                <w:szCs w:val="22"/>
+              </w:rPr>
+            </w:pPr>
+            <w:r>
+              <w:rPr>
+                <w:rFonts w:ascii="Times New Roman" w:hAnsi="Times New Roman" w:cs="Times New Roman"/>
+                <w:sz w:val="22"/>
+                <w:szCs w:val="22"/>
+              </w:rPr>
+              <w:t>Eval. Height of basement</w:t>
+            </w:r>
+          </w:p>
+        </w:tc>
+        <w:tc>
+          <w:tcPr>
+            <w:tcW w:w="1133" w:type="dxa"/>
+          </w:tcPr>
+          <w:p>
+            <w:pPr>
+              <w:rPr>
+                <w:rFonts w:ascii="Times New Roman" w:hAnsi="Times New Roman" w:cs="Times New Roman"/>
+                <w:sz w:val="22"/>
+                <w:szCs w:val="22"/>
+              </w:rPr>
+            </w:pPr>
+            <w:r>
+              <w:rPr>
+                <w:rFonts w:ascii="Times New Roman" w:hAnsi="Times New Roman" w:cs="Times New Roman" w:hint="eastAsia"/>
+                <w:sz w:val="22"/>
+                <w:szCs w:val="22"/>
+              </w:rPr>
+              <w:t>6</w:t>
+            </w:r>
+          </w:p>
+        </w:tc>
+      </w:tr>
+      <w:tr>
+        <w:tc>
+          <w:tcPr>
+            <w:tcW w:w="1636" w:type="dxa"/>
+          </w:tcPr>
+          <w:p>
+            <w:pPr>
+              <w:rPr>
+                <w:rFonts w:ascii="Times New Roman" w:hAnsi="Times New Roman" w:cs="Times New Roman"/>
+                <w:sz w:val="22"/>
+                <w:szCs w:val="22"/>
+              </w:rPr>
+            </w:pPr>
+            <w:proofErr w:type="spellStart"/>
+            <w:r>
+              <w:rPr>
+                <w:rFonts w:ascii="Times New Roman" w:hAnsi="Times New Roman" w:cs="Times New Roman" w:hint="eastAsia"/>
+                <w:sz w:val="22"/>
+                <w:szCs w:val="22"/>
+              </w:rPr>
+              <w:t>G</w:t>
+            </w:r>
+            <w:r>
+              <w:rPr>
+                <w:rFonts w:ascii="Times New Roman" w:hAnsi="Times New Roman" w:cs="Times New Roman"/>
+                <w:sz w:val="22"/>
+                <w:szCs w:val="22"/>
+              </w:rPr>
+              <w:t>arageArea</w:t>
+            </w:r>
+            <w:proofErr w:type="spellEnd"/>
+          </w:p>
+        </w:tc>
+        <w:tc>
+          <w:tcPr>
+            <w:tcW w:w="1949" w:type="dxa"/>
+          </w:tcPr>
+          <w:p>
+            <w:pPr>
+              <w:rPr>
+                <w:rFonts w:ascii="Times New Roman" w:hAnsi="Times New Roman" w:cs="Times New Roman"/>
+                <w:sz w:val="22"/>
+                <w:szCs w:val="22"/>
+              </w:rPr>
+            </w:pPr>
+            <w:r>
+              <w:rPr>
+                <w:rFonts w:ascii="Times New Roman" w:hAnsi="Times New Roman" w:cs="Times New Roman"/>
+                <w:sz w:val="22"/>
+                <w:szCs w:val="22"/>
+              </w:rPr>
+              <w:t xml:space="preserve">Size of garage </w:t>
+            </w:r>
+            <w:proofErr w:type="spellStart"/>
+            <w:r>
+              <w:rPr>
+                <w:rFonts w:ascii="Times New Roman" w:hAnsi="Times New Roman" w:cs="Times New Roman"/>
+                <w:sz w:val="22"/>
+                <w:szCs w:val="22"/>
+              </w:rPr>
+              <w:t>sqft</w:t>
+            </w:r>
+            <w:proofErr w:type="spellEnd"/>
+          </w:p>
+        </w:tc>
+        <w:tc>
+          <w:tcPr>
+            <w:tcW w:w="1787" w:type="dxa"/>
+          </w:tcPr>
+          <w:p>
+            <w:pPr>
+              <w:rPr>
+                <w:rFonts w:ascii="Times New Roman" w:hAnsi="Times New Roman" w:cs="Times New Roman"/>
+                <w:sz w:val="22"/>
+                <w:szCs w:val="22"/>
+              </w:rPr>
+            </w:pPr>
+            <w:proofErr w:type="spellStart"/>
+            <w:r>
+              <w:rPr>
+                <w:rFonts w:ascii="Times New Roman" w:hAnsi="Times New Roman" w:cs="Times New Roman" w:hint="eastAsia"/>
+                <w:sz w:val="22"/>
+                <w:szCs w:val="22"/>
+              </w:rPr>
+              <w:t>B</w:t>
+            </w:r>
+            <w:r>
+              <w:rPr>
+                <w:rFonts w:ascii="Times New Roman" w:hAnsi="Times New Roman" w:cs="Times New Roman"/>
+                <w:sz w:val="22"/>
+                <w:szCs w:val="22"/>
+              </w:rPr>
+              <w:t>smtExposure</w:t>
+            </w:r>
+            <w:proofErr w:type="spellEnd"/>
+          </w:p>
+        </w:tc>
+        <w:tc>
+          <w:tcPr>
+            <w:tcW w:w="2845" w:type="dxa"/>
+          </w:tcPr>
+          <w:p>
+            <w:pPr>
+              <w:rPr>
+                <w:rFonts w:ascii="Times New Roman" w:hAnsi="Times New Roman" w:cs="Times New Roman"/>
+                <w:sz w:val="22"/>
+                <w:szCs w:val="22"/>
+              </w:rPr>
+            </w:pPr>
+            <w:r>
+              <w:rPr>
+                <w:rFonts w:ascii="Times New Roman" w:hAnsi="Times New Roman" w:cs="Times New Roman"/>
+                <w:sz w:val="22"/>
+                <w:szCs w:val="22"/>
+              </w:rPr>
+              <w:t xml:space="preserve">Walkout/garden </w:t>
+            </w:r>
+            <w:proofErr w:type="spellStart"/>
+            <w:r>
+              <w:rPr>
+                <w:rFonts w:ascii="Times New Roman" w:hAnsi="Times New Roman" w:cs="Times New Roman"/>
+                <w:sz w:val="22"/>
+                <w:szCs w:val="22"/>
+              </w:rPr>
+              <w:t>lvl</w:t>
+            </w:r>
+            <w:proofErr w:type="spellEnd"/>
+            <w:r>
+              <w:rPr>
+                <w:rFonts w:ascii="Times New Roman" w:hAnsi="Times New Roman" w:cs="Times New Roman"/>
+                <w:sz w:val="22"/>
+                <w:szCs w:val="22"/>
+              </w:rPr>
+              <w:t xml:space="preserve"> walls</w:t>
+            </w:r>
+          </w:p>
+        </w:tc>
+        <w:tc>
+          <w:tcPr>
+            <w:tcW w:w="1133" w:type="dxa"/>
+          </w:tcPr>
+          <w:p>
+            <w:pPr>
+              <w:rPr>
+                <w:rFonts w:ascii="Times New Roman" w:hAnsi="Times New Roman" w:cs="Times New Roman"/>
+                <w:sz w:val="22"/>
+                <w:szCs w:val="22"/>
+              </w:rPr>
+            </w:pPr>
+            <w:r>
+              <w:rPr>
+                <w:rFonts w:ascii="Times New Roman" w:hAnsi="Times New Roman" w:cs="Times New Roman" w:hint="eastAsia"/>
+                <w:sz w:val="22"/>
+                <w:szCs w:val="22"/>
+              </w:rPr>
+              <w:t>5</w:t>
+            </w:r>
+          </w:p>
+        </w:tc>
+      </w:tr>
+      <w:tr>
+        <w:tc>
+          <w:tcPr>
+            <w:tcW w:w="1636" w:type="dxa"/>
+          </w:tcPr>
+          <w:p>
+            <w:pPr>
+              <w:rPr>
+                <w:rFonts w:ascii="Times New Roman" w:hAnsi="Times New Roman" w:cs="Times New Roman"/>
+                <w:sz w:val="22"/>
+                <w:szCs w:val="22"/>
+              </w:rPr>
+            </w:pPr>
+            <w:proofErr w:type="spellStart"/>
+            <w:r>
+              <w:rPr>
+                <w:rFonts w:ascii="Times New Roman" w:hAnsi="Times New Roman" w:cs="Times New Roman" w:hint="eastAsia"/>
+                <w:sz w:val="22"/>
+                <w:szCs w:val="22"/>
+              </w:rPr>
+              <w:t>W</w:t>
+            </w:r>
+            <w:r>
+              <w:rPr>
+                <w:rFonts w:ascii="Times New Roman" w:hAnsi="Times New Roman" w:cs="Times New Roman"/>
+                <w:sz w:val="22"/>
+                <w:szCs w:val="22"/>
+              </w:rPr>
+              <w:t>oodDeckSF</w:t>
+            </w:r>
+            <w:proofErr w:type="spellEnd"/>
+          </w:p>
+        </w:tc>
+        <w:tc>
+          <w:tcPr>
+            <w:tcW w:w="1949" w:type="dxa"/>
+          </w:tcPr>
+          <w:p>
+            <w:pPr>
+              <w:rPr>
+                <w:rFonts w:ascii="Times New Roman" w:hAnsi="Times New Roman" w:cs="Times New Roman"/>
+                <w:sz w:val="22"/>
+                <w:szCs w:val="22"/>
+              </w:rPr>
+            </w:pPr>
+            <w:r>
+              <w:rPr>
+                <w:rFonts w:ascii="Times New Roman" w:hAnsi="Times New Roman" w:cs="Times New Roman"/>
+                <w:sz w:val="22"/>
+                <w:szCs w:val="22"/>
+              </w:rPr>
+              <w:t xml:space="preserve">Wood deck area </w:t>
+            </w:r>
+            <w:proofErr w:type="spellStart"/>
+            <w:r>
+              <w:rPr>
+                <w:rFonts w:ascii="Times New Roman" w:hAnsi="Times New Roman" w:cs="Times New Roman"/>
+                <w:sz w:val="22"/>
+                <w:szCs w:val="22"/>
+              </w:rPr>
+              <w:t>sqft</w:t>
+            </w:r>
+            <w:proofErr w:type="spellEnd"/>
+          </w:p>
+        </w:tc>
+        <w:tc>
+          <w:tcPr>
+            <w:tcW w:w="1787" w:type="dxa"/>
+          </w:tcPr>
+          <w:p>
+            <w:pPr>
+              <w:rPr>
+                <w:rFonts w:ascii="Times New Roman" w:hAnsi="Times New Roman" w:cs="Times New Roman"/>
+                <w:sz w:val="22"/>
+                <w:szCs w:val="22"/>
+              </w:rPr>
+            </w:pPr>
+            <w:r>
+              <w:rPr>
+                <w:rFonts w:ascii="Times New Roman" w:hAnsi="Times New Roman" w:cs="Times New Roman" w:hint="eastAsia"/>
+                <w:sz w:val="22"/>
+                <w:szCs w:val="22"/>
+              </w:rPr>
+              <w:t>B</w:t>
+            </w:r>
+            <w:r>
+              <w:rPr>
+                <w:rFonts w:ascii="Times New Roman" w:hAnsi="Times New Roman" w:cs="Times New Roman"/>
+                <w:sz w:val="22"/>
+                <w:szCs w:val="22"/>
+              </w:rPr>
+              <w:t>smtFinType1</w:t>
+            </w:r>
+          </w:p>
+        </w:tc>
+        <w:tc>
+          <w:tcPr>
+            <w:tcW w:w="2845" w:type="dxa"/>
+          </w:tcPr>
+          <w:p>
+            <w:pPr>
+              <w:rPr>
+                <w:rFonts w:ascii="Times New Roman" w:hAnsi="Times New Roman" w:cs="Times New Roman"/>
+                <w:sz w:val="22"/>
+                <w:szCs w:val="22"/>
+              </w:rPr>
+            </w:pPr>
+            <w:r>
+              <w:rPr>
+                <w:rFonts w:ascii="Times New Roman" w:hAnsi="Times New Roman" w:cs="Times New Roman"/>
+                <w:sz w:val="22"/>
+                <w:szCs w:val="22"/>
+              </w:rPr>
+              <w:t>Rating basement finished area</w:t>
+            </w:r>
+          </w:p>
+        </w:tc>
+        <w:tc>
+          <w:tcPr>
+            <w:tcW w:w="1133" w:type="dxa"/>
+          </w:tcPr>
+          <w:p>
+            <w:pPr>
+              <w:rPr>
+                <w:rFonts w:ascii="Times New Roman" w:hAnsi="Times New Roman" w:cs="Times New Roman"/>
+                <w:sz w:val="22"/>
+                <w:szCs w:val="22"/>
+              </w:rPr>
+            </w:pPr>
+            <w:r>
+              <w:rPr>
+                <w:rFonts w:ascii="Times New Roman" w:hAnsi="Times New Roman" w:cs="Times New Roman" w:hint="eastAsia"/>
+                <w:sz w:val="22"/>
+                <w:szCs w:val="22"/>
+              </w:rPr>
+              <w:t>7</w:t>
+            </w:r>
+          </w:p>
+        </w:tc>
+      </w:tr>
+      <w:tr>
+        <w:tc>
+          <w:tcPr>
+            <w:tcW w:w="1636" w:type="dxa"/>
+          </w:tcPr>
+          <w:p>
+            <w:pPr>
+              <w:rPr>
+                <w:rFonts w:ascii="Times New Roman" w:hAnsi="Times New Roman" w:cs="Times New Roman"/>
+                <w:sz w:val="22"/>
+                <w:szCs w:val="22"/>
+              </w:rPr>
+            </w:pPr>
+            <w:proofErr w:type="spellStart"/>
+            <w:r>
+              <w:rPr>
+                <w:rFonts w:ascii="Times New Roman" w:hAnsi="Times New Roman" w:cs="Times New Roman" w:hint="eastAsia"/>
+                <w:sz w:val="22"/>
+                <w:szCs w:val="22"/>
+              </w:rPr>
+              <w:t>O</w:t>
+            </w:r>
+            <w:r>
+              <w:rPr>
+                <w:rFonts w:ascii="Times New Roman" w:hAnsi="Times New Roman" w:cs="Times New Roman"/>
+                <w:sz w:val="22"/>
+                <w:szCs w:val="22"/>
+              </w:rPr>
+              <w:t>penPorchSF</w:t>
+            </w:r>
+            <w:proofErr w:type="spellEnd"/>
+          </w:p>
+        </w:tc>
+        <w:tc>
+          <w:tcPr>
+            <w:tcW w:w="1949" w:type="dxa"/>
+          </w:tcPr>
+          <w:p>
+            <w:pPr>
+              <w:rPr>
+                <w:rFonts w:ascii="Times New Roman" w:hAnsi="Times New Roman" w:cs="Times New Roman"/>
+                <w:sz w:val="22"/>
+                <w:szCs w:val="22"/>
+              </w:rPr>
+            </w:pPr>
+            <w:r>
+              <w:rPr>
+                <w:rFonts w:ascii="Times New Roman" w:hAnsi="Times New Roman" w:cs="Times New Roman"/>
+                <w:sz w:val="22"/>
+                <w:szCs w:val="22"/>
+              </w:rPr>
+              <w:t xml:space="preserve">Open porch area </w:t>
+            </w:r>
+            <w:proofErr w:type="spellStart"/>
+            <w:r>
+              <w:rPr>
+                <w:rFonts w:ascii="Times New Roman" w:hAnsi="Times New Roman" w:cs="Times New Roman"/>
+                <w:sz w:val="22"/>
+                <w:szCs w:val="22"/>
+              </w:rPr>
+              <w:t>sqft</w:t>
+            </w:r>
+            <w:proofErr w:type="spellEnd"/>
+          </w:p>
+        </w:tc>
+        <w:tc>
+          <w:tcPr>
+            <w:tcW w:w="1787" w:type="dxa"/>
+          </w:tcPr>
+          <w:p>
+            <w:pPr>
+              <w:rPr>
+                <w:rFonts w:ascii="Times New Roman" w:hAnsi="Times New Roman" w:cs="Times New Roman"/>
+                <w:sz w:val="22"/>
+                <w:szCs w:val="22"/>
+              </w:rPr>
+            </w:pPr>
+            <w:r>
+              <w:rPr>
+                <w:rFonts w:ascii="Times New Roman" w:hAnsi="Times New Roman" w:cs="Times New Roman" w:hint="eastAsia"/>
+                <w:sz w:val="22"/>
+                <w:szCs w:val="22"/>
+              </w:rPr>
+              <w:t>B</w:t>
+            </w:r>
+            <w:r>
+              <w:rPr>
+                <w:rFonts w:ascii="Times New Roman" w:hAnsi="Times New Roman" w:cs="Times New Roman"/>
+                <w:sz w:val="22"/>
+                <w:szCs w:val="22"/>
+              </w:rPr>
+              <w:t>smtFinType2</w:t>
+            </w:r>
+          </w:p>
+        </w:tc>
+        <w:tc>
+          <w:tcPr>
+            <w:tcW w:w="2845" w:type="dxa"/>
+          </w:tcPr>
+          <w:p>
+            <w:pPr>
+              <w:rPr>
+                <w:rFonts w:ascii="Times New Roman" w:hAnsi="Times New Roman" w:cs="Times New Roman"/>
+                <w:sz w:val="22"/>
+                <w:szCs w:val="22"/>
+              </w:rPr>
+            </w:pPr>
+            <w:r>
+              <w:rPr>
+                <w:rFonts w:ascii="Times New Roman" w:hAnsi="Times New Roman" w:cs="Times New Roman"/>
+                <w:sz w:val="22"/>
+                <w:szCs w:val="22"/>
+              </w:rPr>
+              <w:t>Same as above if more than 1</w:t>
+            </w:r>
+          </w:p>
+        </w:tc>
+        <w:tc>
+          <w:tcPr>
+            <w:tcW w:w="1133" w:type="dxa"/>
+          </w:tcPr>
+          <w:p>
+            <w:pPr>
+              <w:rPr>
+                <w:rFonts w:ascii="Times New Roman" w:hAnsi="Times New Roman" w:cs="Times New Roman"/>
+                <w:sz w:val="22"/>
+                <w:szCs w:val="22"/>
+              </w:rPr>
+            </w:pPr>
+            <w:r>
+              <w:rPr>
+                <w:rFonts w:ascii="Times New Roman" w:hAnsi="Times New Roman" w:cs="Times New Roman" w:hint="eastAsia"/>
+                <w:sz w:val="22"/>
+                <w:szCs w:val="22"/>
+              </w:rPr>
+              <w:t>7</w:t>
+            </w:r>
+          </w:p>
+        </w:tc>
+      </w:tr>
+      <w:tr>
+        <w:tc>
+          <w:tcPr>
+            <w:tcW w:w="1636" w:type="dxa"/>
+          </w:tcPr>
+          <w:p>
+            <w:pPr>
+              <w:rPr>
+                <w:rFonts w:ascii="Times New Roman" w:hAnsi="Times New Roman" w:cs="Times New Roman"/>
+                <w:sz w:val="22"/>
+                <w:szCs w:val="22"/>
+              </w:rPr>
+            </w:pPr>
+            <w:proofErr w:type="spellStart"/>
+            <w:r>
+              <w:rPr>
+                <w:rFonts w:ascii="Times New Roman" w:hAnsi="Times New Roman" w:cs="Times New Roman" w:hint="eastAsia"/>
+                <w:sz w:val="22"/>
+                <w:szCs w:val="22"/>
+              </w:rPr>
+              <w:t>E</w:t>
+            </w:r>
+            <w:r>
+              <w:rPr>
+                <w:rFonts w:ascii="Times New Roman" w:hAnsi="Times New Roman" w:cs="Times New Roman"/>
+                <w:sz w:val="22"/>
+                <w:szCs w:val="22"/>
+              </w:rPr>
+              <w:t>nclosedPorch</w:t>
+            </w:r>
+            <w:proofErr w:type="spellEnd"/>
+          </w:p>
+        </w:tc>
+        <w:tc>
+          <w:tcPr>
+            <w:tcW w:w="1949" w:type="dxa"/>
+          </w:tcPr>
+          <w:p>
+            <w:pPr>
+              <w:rPr>
+                <w:rFonts w:ascii="Times New Roman" w:hAnsi="Times New Roman" w:cs="Times New Roman"/>
+                <w:sz w:val="22"/>
+                <w:szCs w:val="22"/>
+              </w:rPr>
+            </w:pPr>
+            <w:r>
+              <w:rPr>
+                <w:rFonts w:ascii="Times New Roman" w:hAnsi="Times New Roman" w:cs="Times New Roman"/>
+                <w:sz w:val="22"/>
+                <w:szCs w:val="22"/>
+              </w:rPr>
+              <w:t xml:space="preserve">Enclosed porch area </w:t>
+            </w:r>
+            <w:proofErr w:type="spellStart"/>
+            <w:r>
+              <w:rPr>
+                <w:rFonts w:ascii="Times New Roman" w:hAnsi="Times New Roman" w:cs="Times New Roman"/>
+                <w:sz w:val="22"/>
+                <w:szCs w:val="22"/>
+              </w:rPr>
+              <w:t>sqft</w:t>
+            </w:r>
+            <w:proofErr w:type="spellEnd"/>
+          </w:p>
+        </w:tc>
+        <w:tc>
+          <w:tcPr>
+            <w:tcW w:w="1787" w:type="dxa"/>
+          </w:tcPr>
+          <w:p>
+            <w:pPr>
+              <w:rPr>
+                <w:rFonts w:ascii="Times New Roman" w:hAnsi="Times New Roman" w:cs="Times New Roman"/>
+                <w:sz w:val="22"/>
+                <w:szCs w:val="22"/>
+              </w:rPr>
+            </w:pPr>
+            <w:r>
+              <w:rPr>
+                <w:rFonts w:ascii="Times New Roman" w:hAnsi="Times New Roman" w:cs="Times New Roman" w:hint="eastAsia"/>
+                <w:sz w:val="22"/>
+                <w:szCs w:val="22"/>
+              </w:rPr>
+              <w:t>H</w:t>
+            </w:r>
+            <w:r>
+              <w:rPr>
+                <w:rFonts w:ascii="Times New Roman" w:hAnsi="Times New Roman" w:cs="Times New Roman"/>
+                <w:sz w:val="22"/>
+                <w:szCs w:val="22"/>
+              </w:rPr>
+              <w:t>eating</w:t>
+            </w:r>
+          </w:p>
+        </w:tc>
+        <w:tc>
+          <w:tcPr>
+            <w:tcW w:w="2845" w:type="dxa"/>
+          </w:tcPr>
+          <w:p>
+            <w:pPr>
+              <w:rPr>
+                <w:rFonts w:ascii="Times New Roman" w:hAnsi="Times New Roman" w:cs="Times New Roman"/>
+                <w:sz w:val="22"/>
+                <w:szCs w:val="22"/>
+              </w:rPr>
+            </w:pPr>
+            <w:r>
+              <w:rPr>
+                <w:rFonts w:ascii="Times New Roman" w:hAnsi="Times New Roman" w:cs="Times New Roman"/>
+                <w:sz w:val="22"/>
+                <w:szCs w:val="22"/>
+              </w:rPr>
+              <w:t>Heating type</w:t>
+            </w:r>
+          </w:p>
+        </w:tc>
+        <w:tc>
+          <w:tcPr>
+            <w:tcW w:w="1133" w:type="dxa"/>
+          </w:tcPr>
+          <w:p>
+            <w:pPr>
+              <w:rPr>
+                <w:rFonts w:ascii="Times New Roman" w:hAnsi="Times New Roman" w:cs="Times New Roman"/>
+                <w:sz w:val="22"/>
+                <w:szCs w:val="22"/>
+              </w:rPr>
+            </w:pPr>
+            <w:r>
+              <w:rPr>
+                <w:rFonts w:ascii="Times New Roman" w:hAnsi="Times New Roman" w:cs="Times New Roman" w:hint="eastAsia"/>
+                <w:sz w:val="22"/>
+                <w:szCs w:val="22"/>
+              </w:rPr>
+              <w:t>6</w:t>
+            </w:r>
+          </w:p>
+        </w:tc>
+      </w:tr>
+      <w:tr>
+        <w:tc>
+          <w:tcPr>
+            <w:tcW w:w="1636" w:type="dxa"/>
+          </w:tcPr>
+          <w:p>
+            <w:pPr>
+              <w:rPr>
+                <w:rFonts w:ascii="Times New Roman" w:hAnsi="Times New Roman" w:cs="Times New Roman"/>
+                <w:sz w:val="22"/>
+                <w:szCs w:val="22"/>
+              </w:rPr>
+            </w:pPr>
+            <w:r>
+              <w:rPr>
+                <w:rFonts w:ascii="Times New Roman" w:hAnsi="Times New Roman" w:cs="Times New Roman" w:hint="eastAsia"/>
+                <w:sz w:val="22"/>
+                <w:szCs w:val="22"/>
+              </w:rPr>
+              <w:t>3</w:t>
+            </w:r>
+            <w:r>
+              <w:rPr>
+                <w:rFonts w:ascii="Times New Roman" w:hAnsi="Times New Roman" w:cs="Times New Roman"/>
+                <w:sz w:val="22"/>
+                <w:szCs w:val="22"/>
+              </w:rPr>
+              <w:t>SsnPorch</w:t>
+            </w:r>
+          </w:p>
+        </w:tc>
+        <w:tc>
+          <w:tcPr>
+            <w:tcW w:w="1949" w:type="dxa"/>
+          </w:tcPr>
+          <w:p>
+            <w:pPr>
+              <w:rPr>
+                <w:rFonts w:ascii="Times New Roman" w:hAnsi="Times New Roman" w:cs="Times New Roman"/>
+                <w:sz w:val="22"/>
+                <w:szCs w:val="22"/>
+              </w:rPr>
+            </w:pPr>
+            <w:r>
+              <w:rPr>
+                <w:rFonts w:ascii="Times New Roman" w:hAnsi="Times New Roman" w:cs="Times New Roman" w:hint="eastAsia"/>
+                <w:sz w:val="22"/>
+                <w:szCs w:val="22"/>
+              </w:rPr>
+              <w:t>3</w:t>
+            </w:r>
+            <w:r>
+              <w:rPr>
+                <w:rFonts w:ascii="Times New Roman" w:hAnsi="Times New Roman" w:cs="Times New Roman"/>
+                <w:sz w:val="22"/>
+                <w:szCs w:val="22"/>
+              </w:rPr>
+              <w:t xml:space="preserve"> season porch area </w:t>
+            </w:r>
+            <w:proofErr w:type="spellStart"/>
+            <w:r>
+              <w:rPr>
+                <w:rFonts w:ascii="Times New Roman" w:hAnsi="Times New Roman" w:cs="Times New Roman"/>
+                <w:sz w:val="22"/>
+                <w:szCs w:val="22"/>
+              </w:rPr>
+              <w:t>sqft</w:t>
+            </w:r>
+            <w:proofErr w:type="spellEnd"/>
+          </w:p>
+        </w:tc>
+        <w:tc>
+          <w:tcPr>
+            <w:tcW w:w="1787" w:type="dxa"/>
+          </w:tcPr>
+          <w:p>
+            <w:pPr>
+              <w:rPr>
+                <w:rFonts w:ascii="Times New Roman" w:hAnsi="Times New Roman" w:cs="Times New Roman"/>
+                <w:sz w:val="22"/>
+                <w:szCs w:val="22"/>
+              </w:rPr>
+            </w:pPr>
+            <w:proofErr w:type="spellStart"/>
+            <w:r>
+              <w:rPr>
+                <w:rFonts w:ascii="Times New Roman" w:hAnsi="Times New Roman" w:cs="Times New Roman" w:hint="eastAsia"/>
+                <w:sz w:val="22"/>
+                <w:szCs w:val="22"/>
+              </w:rPr>
+              <w:t>H</w:t>
+            </w:r>
+            <w:r>
+              <w:rPr>
+                <w:rFonts w:ascii="Times New Roman" w:hAnsi="Times New Roman" w:cs="Times New Roman"/>
+                <w:sz w:val="22"/>
+                <w:szCs w:val="22"/>
+              </w:rPr>
+              <w:t>eatingQC</w:t>
+            </w:r>
+            <w:proofErr w:type="spellEnd"/>
+          </w:p>
+        </w:tc>
+        <w:tc>
+          <w:tcPr>
+            <w:tcW w:w="2845" w:type="dxa"/>
+          </w:tcPr>
+          <w:p>
+            <w:pPr>
+              <w:rPr>
+                <w:rFonts w:ascii="Times New Roman" w:hAnsi="Times New Roman" w:cs="Times New Roman"/>
+                <w:sz w:val="22"/>
+                <w:szCs w:val="22"/>
+              </w:rPr>
+            </w:pPr>
+            <w:r>
+              <w:rPr>
+                <w:rFonts w:ascii="Times New Roman" w:hAnsi="Times New Roman" w:cs="Times New Roman"/>
+                <w:sz w:val="22"/>
+                <w:szCs w:val="22"/>
+              </w:rPr>
+              <w:t>Heating quality and condition</w:t>
+            </w:r>
+          </w:p>
+        </w:tc>
+        <w:tc>
+          <w:tcPr>
+            <w:tcW w:w="1133" w:type="dxa"/>
+          </w:tcPr>
+          <w:p>
+            <w:pPr>
+              <w:rPr>
+                <w:rFonts w:ascii="Times New Roman" w:hAnsi="Times New Roman" w:cs="Times New Roman"/>
+                <w:sz w:val="22"/>
+                <w:szCs w:val="22"/>
+              </w:rPr>
+            </w:pPr>
+            <w:r>
+              <w:rPr>
+                <w:rFonts w:ascii="Times New Roman" w:hAnsi="Times New Roman" w:cs="Times New Roman" w:hint="eastAsia"/>
+                <w:sz w:val="22"/>
+                <w:szCs w:val="22"/>
+              </w:rPr>
+              <w:t>5</w:t>
+            </w:r>
+          </w:p>
+        </w:tc>
+      </w:tr>
+      <w:tr>
+        <w:tc>
+          <w:tcPr>
+            <w:tcW w:w="1636" w:type="dxa"/>
+          </w:tcPr>
+          <w:p>
+            <w:pPr>
+              <w:rPr>
+                <w:rFonts w:ascii="Times New Roman" w:hAnsi="Times New Roman" w:cs="Times New Roman"/>
+                <w:sz w:val="22"/>
+                <w:szCs w:val="22"/>
+              </w:rPr>
+            </w:pPr>
+            <w:proofErr w:type="spellStart"/>
+            <w:r>
+              <w:rPr>
+                <w:rFonts w:ascii="Times New Roman" w:hAnsi="Times New Roman" w:cs="Times New Roman" w:hint="eastAsia"/>
+                <w:sz w:val="22"/>
+                <w:szCs w:val="22"/>
+              </w:rPr>
+              <w:t>S</w:t>
+            </w:r>
+            <w:r>
+              <w:rPr>
+                <w:rFonts w:ascii="Times New Roman" w:hAnsi="Times New Roman" w:cs="Times New Roman"/>
+                <w:sz w:val="22"/>
+                <w:szCs w:val="22"/>
+              </w:rPr>
+              <w:t>creenPorch</w:t>
+            </w:r>
+            <w:proofErr w:type="spellEnd"/>
+          </w:p>
+        </w:tc>
+        <w:tc>
+          <w:tcPr>
+            <w:tcW w:w="1949" w:type="dxa"/>
+          </w:tcPr>
+          <w:p>
+            <w:pPr>
+              <w:rPr>
+                <w:rFonts w:ascii="Times New Roman" w:hAnsi="Times New Roman" w:cs="Times New Roman"/>
+                <w:sz w:val="22"/>
+                <w:szCs w:val="22"/>
+              </w:rPr>
+            </w:pPr>
+            <w:r>
+              <w:rPr>
+                <w:rFonts w:ascii="Times New Roman" w:hAnsi="Times New Roman" w:cs="Times New Roman" w:hint="eastAsia"/>
+                <w:sz w:val="22"/>
+                <w:szCs w:val="22"/>
+              </w:rPr>
+              <w:t>S</w:t>
+            </w:r>
+            <w:r>
+              <w:rPr>
+                <w:rFonts w:ascii="Times New Roman" w:hAnsi="Times New Roman" w:cs="Times New Roman"/>
+                <w:sz w:val="22"/>
+                <w:szCs w:val="22"/>
+              </w:rPr>
+              <w:t xml:space="preserve">creen porch area </w:t>
+            </w:r>
+            <w:proofErr w:type="spellStart"/>
+            <w:r>
+              <w:rPr>
+                <w:rFonts w:ascii="Times New Roman" w:hAnsi="Times New Roman" w:cs="Times New Roman"/>
+                <w:sz w:val="22"/>
+                <w:szCs w:val="22"/>
+              </w:rPr>
+              <w:t>sqft</w:t>
+            </w:r>
+            <w:proofErr w:type="spellEnd"/>
+          </w:p>
+        </w:tc>
+        <w:tc>
+          <w:tcPr>
+            <w:tcW w:w="1787" w:type="dxa"/>
+          </w:tcPr>
+          <w:p>
+            <w:pPr>
+              <w:rPr>
+                <w:rFonts w:ascii="Times New Roman" w:hAnsi="Times New Roman" w:cs="Times New Roman"/>
+                <w:sz w:val="22"/>
+                <w:szCs w:val="22"/>
+              </w:rPr>
+            </w:pPr>
+            <w:proofErr w:type="spellStart"/>
+            <w:r>
+              <w:rPr>
+                <w:rFonts w:ascii="Times New Roman" w:hAnsi="Times New Roman" w:cs="Times New Roman" w:hint="eastAsia"/>
+                <w:sz w:val="22"/>
+                <w:szCs w:val="22"/>
+              </w:rPr>
+              <w:t>C</w:t>
+            </w:r>
+            <w:r>
+              <w:rPr>
+                <w:rFonts w:ascii="Times New Roman" w:hAnsi="Times New Roman" w:cs="Times New Roman"/>
+                <w:sz w:val="22"/>
+                <w:szCs w:val="22"/>
+              </w:rPr>
+              <w:t>entralAir</w:t>
+            </w:r>
+            <w:proofErr w:type="spellEnd"/>
+          </w:p>
+        </w:tc>
+        <w:tc>
+          <w:tcPr>
+            <w:tcW w:w="2845" w:type="dxa"/>
+          </w:tcPr>
+          <w:p>
+            <w:pPr>
+              <w:rPr>
+                <w:rFonts w:ascii="Times New Roman" w:hAnsi="Times New Roman" w:cs="Times New Roman"/>
+                <w:sz w:val="22"/>
+                <w:szCs w:val="22"/>
+              </w:rPr>
+            </w:pPr>
+            <w:r>
+              <w:rPr>
+                <w:rFonts w:ascii="Times New Roman" w:hAnsi="Times New Roman" w:cs="Times New Roman"/>
+                <w:sz w:val="22"/>
+                <w:szCs w:val="22"/>
+              </w:rPr>
+              <w:t>Central AC</w:t>
+            </w:r>
+          </w:p>
+        </w:tc>
+        <w:tc>
+          <w:tcPr>
+            <w:tcW w:w="1133" w:type="dxa"/>
+          </w:tcPr>
+          <w:p>
+            <w:pPr>
+              <w:rPr>
+                <w:rFonts w:ascii="Times New Roman" w:hAnsi="Times New Roman" w:cs="Times New Roman"/>
+                <w:sz w:val="22"/>
+                <w:szCs w:val="22"/>
+              </w:rPr>
+            </w:pPr>
+            <w:r>
+              <w:rPr>
+                <w:rFonts w:ascii="Times New Roman" w:hAnsi="Times New Roman" w:cs="Times New Roman" w:hint="eastAsia"/>
+                <w:sz w:val="22"/>
+                <w:szCs w:val="22"/>
+              </w:rPr>
+              <w:t>2</w:t>
+            </w:r>
+            <w:r>
+              <w:rPr>
+                <w:rFonts w:ascii="Times New Roman" w:hAnsi="Times New Roman" w:cs="Times New Roman"/>
+                <w:sz w:val="22"/>
+                <w:szCs w:val="22"/>
+              </w:rPr>
+              <w:t xml:space="preserve"> (Y/N)</w:t>
+            </w:r>
+          </w:p>
+        </w:tc>
+      </w:tr>
+      <w:tr>
+        <w:tc>
+          <w:tcPr>
+            <w:tcW w:w="1636" w:type="dxa"/>
+          </w:tcPr>
+          <w:p>
+            <w:pPr>
+              <w:rPr>
+                <w:rFonts w:ascii="Times New Roman" w:hAnsi="Times New Roman" w:cs="Times New Roman"/>
+                <w:sz w:val="22"/>
+                <w:szCs w:val="22"/>
+              </w:rPr>
+            </w:pPr>
+            <w:proofErr w:type="spellStart"/>
+            <w:r>
+              <w:rPr>
+                <w:rFonts w:ascii="Times New Roman" w:hAnsi="Times New Roman" w:cs="Times New Roman" w:hint="eastAsia"/>
+                <w:sz w:val="22"/>
+                <w:szCs w:val="22"/>
+              </w:rPr>
+              <w:t>P</w:t>
+            </w:r>
+            <w:r>
+              <w:rPr>
+                <w:rFonts w:ascii="Times New Roman" w:hAnsi="Times New Roman" w:cs="Times New Roman"/>
+                <w:sz w:val="22"/>
+                <w:szCs w:val="22"/>
+              </w:rPr>
+              <w:t>oolArea</w:t>
+            </w:r>
+            <w:proofErr w:type="spellEnd"/>
+          </w:p>
+        </w:tc>
+        <w:tc>
+          <w:tcPr>
+            <w:tcW w:w="1949" w:type="dxa"/>
+          </w:tcPr>
+          <w:p>
+            <w:pPr>
+              <w:rPr>
+                <w:rFonts w:ascii="Times New Roman" w:hAnsi="Times New Roman" w:cs="Times New Roman"/>
+                <w:sz w:val="22"/>
+                <w:szCs w:val="22"/>
+              </w:rPr>
+            </w:pPr>
+            <w:r>
+              <w:rPr>
+                <w:rFonts w:ascii="Times New Roman" w:hAnsi="Times New Roman" w:cs="Times New Roman"/>
+                <w:sz w:val="22"/>
+                <w:szCs w:val="22"/>
+              </w:rPr>
+              <w:t xml:space="preserve">Pool area </w:t>
+            </w:r>
+            <w:proofErr w:type="spellStart"/>
+            <w:r>
+              <w:rPr>
+                <w:rFonts w:ascii="Times New Roman" w:hAnsi="Times New Roman" w:cs="Times New Roman"/>
+                <w:sz w:val="22"/>
+                <w:szCs w:val="22"/>
+              </w:rPr>
+              <w:t>sqft</w:t>
+            </w:r>
+            <w:proofErr w:type="spellEnd"/>
+          </w:p>
+        </w:tc>
+        <w:tc>
+          <w:tcPr>
+            <w:tcW w:w="1787" w:type="dxa"/>
+          </w:tcPr>
+          <w:p>
+            <w:pPr>
+              <w:rPr>
+                <w:rFonts w:ascii="Times New Roman" w:hAnsi="Times New Roman" w:cs="Times New Roman"/>
+                <w:sz w:val="22"/>
+                <w:szCs w:val="22"/>
+              </w:rPr>
+            </w:pPr>
+            <w:r>
+              <w:rPr>
+                <w:rFonts w:ascii="Times New Roman" w:hAnsi="Times New Roman" w:cs="Times New Roman" w:hint="eastAsia"/>
+                <w:sz w:val="22"/>
+                <w:szCs w:val="22"/>
+              </w:rPr>
+              <w:t>E</w:t>
+            </w:r>
+            <w:r>
+              <w:rPr>
+                <w:rFonts w:ascii="Times New Roman" w:hAnsi="Times New Roman" w:cs="Times New Roman"/>
+                <w:sz w:val="22"/>
+                <w:szCs w:val="22"/>
+              </w:rPr>
+              <w:t>lectrical</w:t>
+            </w:r>
+          </w:p>
+        </w:tc>
+        <w:tc>
+          <w:tcPr>
+            <w:tcW w:w="2845" w:type="dxa"/>
+          </w:tcPr>
+          <w:p>
+            <w:pPr>
+              <w:rPr>
+                <w:rFonts w:ascii="Times New Roman" w:hAnsi="Times New Roman" w:cs="Times New Roman"/>
+                <w:sz w:val="22"/>
+                <w:szCs w:val="22"/>
+              </w:rPr>
+            </w:pPr>
+            <w:r>
+              <w:rPr>
+                <w:rFonts w:ascii="Times New Roman" w:hAnsi="Times New Roman" w:cs="Times New Roman"/>
+                <w:sz w:val="22"/>
+                <w:szCs w:val="22"/>
+              </w:rPr>
+              <w:t>Electrical system</w:t>
+            </w:r>
+          </w:p>
+        </w:tc>
+        <w:tc>
+          <w:tcPr>
+            <w:tcW w:w="1133" w:type="dxa"/>
+          </w:tcPr>
+          <w:p>
+            <w:pPr>
+              <w:rPr>
+                <w:rFonts w:ascii="Times New Roman" w:hAnsi="Times New Roman" w:cs="Times New Roman"/>
+                <w:sz w:val="22"/>
+                <w:szCs w:val="22"/>
+              </w:rPr>
+            </w:pPr>
+            <w:r>
+              <w:rPr>
+                <w:rFonts w:ascii="Times New Roman" w:hAnsi="Times New Roman" w:cs="Times New Roman" w:hint="eastAsia"/>
+                <w:sz w:val="22"/>
+                <w:szCs w:val="22"/>
+              </w:rPr>
+              <w:t>5</w:t>
+            </w:r>
+          </w:p>
+        </w:tc>
+      </w:tr>
+      <w:tr>
+        <w:tc>
+          <w:tcPr>
+            <w:tcW w:w="1636" w:type="dxa"/>
+          </w:tcPr>
+          <w:p>
+            <w:pPr>
+              <w:rPr>
+                <w:rFonts w:ascii="Times New Roman" w:hAnsi="Times New Roman" w:cs="Times New Roman"/>
+                <w:sz w:val="22"/>
+                <w:szCs w:val="22"/>
+              </w:rPr>
+            </w:pPr>
+            <w:proofErr w:type="spellStart"/>
+            <w:r>
+              <w:rPr>
+                <w:rFonts w:ascii="Times New Roman" w:hAnsi="Times New Roman" w:cs="Times New Roman" w:hint="eastAsia"/>
+                <w:sz w:val="22"/>
+                <w:szCs w:val="22"/>
+              </w:rPr>
+              <w:t>M</w:t>
+            </w:r>
+            <w:r>
+              <w:rPr>
+                <w:rFonts w:ascii="Times New Roman" w:hAnsi="Times New Roman" w:cs="Times New Roman"/>
+                <w:sz w:val="22"/>
+                <w:szCs w:val="22"/>
+              </w:rPr>
+              <w:t>iscVal</w:t>
+            </w:r>
+            <w:proofErr w:type="spellEnd"/>
+          </w:p>
+        </w:tc>
+        <w:tc>
+          <w:tcPr>
+            <w:tcW w:w="1949" w:type="dxa"/>
+          </w:tcPr>
+          <w:p>
+            <w:pPr>
+              <w:rPr>
+                <w:rFonts w:ascii="Times New Roman" w:hAnsi="Times New Roman" w:cs="Times New Roman"/>
+                <w:sz w:val="22"/>
+                <w:szCs w:val="22"/>
+              </w:rPr>
+            </w:pPr>
+            <w:r>
+              <w:rPr>
+                <w:rFonts w:ascii="Times New Roman" w:hAnsi="Times New Roman" w:cs="Times New Roman" w:hint="eastAsia"/>
+                <w:sz w:val="22"/>
+                <w:szCs w:val="22"/>
+              </w:rPr>
+              <w:t>$</w:t>
+            </w:r>
+            <w:proofErr w:type="spellStart"/>
+            <w:r>
+              <w:rPr>
+                <w:rFonts w:ascii="Times New Roman" w:hAnsi="Times New Roman" w:cs="Times New Roman"/>
+                <w:sz w:val="22"/>
+                <w:szCs w:val="22"/>
+              </w:rPr>
+              <w:t>val</w:t>
+            </w:r>
+            <w:proofErr w:type="spellEnd"/>
+            <w:r>
+              <w:rPr>
+                <w:rFonts w:ascii="Times New Roman" w:hAnsi="Times New Roman" w:cs="Times New Roman"/>
+                <w:sz w:val="22"/>
+                <w:szCs w:val="22"/>
+              </w:rPr>
+              <w:t xml:space="preserve"> of </w:t>
+            </w:r>
+            <w:proofErr w:type="spellStart"/>
+            <w:r>
+              <w:rPr>
+                <w:rFonts w:ascii="Times New Roman" w:hAnsi="Times New Roman" w:cs="Times New Roman"/>
+                <w:sz w:val="22"/>
+                <w:szCs w:val="22"/>
+              </w:rPr>
+              <w:t>misc</w:t>
+            </w:r>
+            <w:proofErr w:type="spellEnd"/>
+            <w:r>
+              <w:rPr>
+                <w:rFonts w:ascii="Times New Roman" w:hAnsi="Times New Roman" w:cs="Times New Roman"/>
+                <w:sz w:val="22"/>
+                <w:szCs w:val="22"/>
+              </w:rPr>
+              <w:t xml:space="preserve"> feature</w:t>
+            </w:r>
+          </w:p>
+        </w:tc>
+        <w:tc>
+          <w:tcPr>
+            <w:tcW w:w="1787" w:type="dxa"/>
+          </w:tcPr>
+          <w:p>
+            <w:pPr>
+              <w:rPr>
+                <w:rFonts w:ascii="Times New Roman" w:hAnsi="Times New Roman" w:cs="Times New Roman"/>
+                <w:sz w:val="22"/>
+                <w:szCs w:val="22"/>
+              </w:rPr>
+            </w:pPr>
+            <w:proofErr w:type="spellStart"/>
+            <w:r>
+              <w:rPr>
+                <w:rFonts w:ascii="Times New Roman" w:hAnsi="Times New Roman" w:cs="Times New Roman" w:hint="eastAsia"/>
+                <w:sz w:val="22"/>
+                <w:szCs w:val="22"/>
+              </w:rPr>
+              <w:t>K</w:t>
+            </w:r>
+            <w:r>
+              <w:rPr>
+                <w:rFonts w:ascii="Times New Roman" w:hAnsi="Times New Roman" w:cs="Times New Roman"/>
+                <w:sz w:val="22"/>
+                <w:szCs w:val="22"/>
+              </w:rPr>
+              <w:t>itchenQual</w:t>
+            </w:r>
+            <w:proofErr w:type="spellEnd"/>
+          </w:p>
+        </w:tc>
+        <w:tc>
+          <w:tcPr>
+            <w:tcW w:w="2845" w:type="dxa"/>
+          </w:tcPr>
+          <w:p>
+            <w:pPr>
+              <w:rPr>
+                <w:rFonts w:ascii="Times New Roman" w:hAnsi="Times New Roman" w:cs="Times New Roman"/>
+                <w:sz w:val="22"/>
+                <w:szCs w:val="22"/>
+              </w:rPr>
+            </w:pPr>
+            <w:r>
+              <w:rPr>
+                <w:rFonts w:ascii="Times New Roman" w:hAnsi="Times New Roman" w:cs="Times New Roman"/>
+                <w:sz w:val="22"/>
+                <w:szCs w:val="22"/>
+              </w:rPr>
+              <w:t>Kitchen quality</w:t>
+            </w:r>
+          </w:p>
+        </w:tc>
+        <w:tc>
+          <w:tcPr>
+            <w:tcW w:w="1133" w:type="dxa"/>
+          </w:tcPr>
+          <w:p>
+            <w:pPr>
+              <w:rPr>
+                <w:rFonts w:ascii="Times New Roman" w:hAnsi="Times New Roman" w:cs="Times New Roman"/>
+                <w:sz w:val="22"/>
+                <w:szCs w:val="22"/>
+              </w:rPr>
+            </w:pPr>
+            <w:r>
+              <w:rPr>
+                <w:rFonts w:ascii="Times New Roman" w:hAnsi="Times New Roman" w:cs="Times New Roman" w:hint="eastAsia"/>
+                <w:sz w:val="22"/>
+                <w:szCs w:val="22"/>
+              </w:rPr>
+              <w:t>5</w:t>
+            </w:r>
+          </w:p>
+        </w:tc>
+      </w:tr>
+      <w:tr>
+        <w:tc>
+          <w:tcPr>
+            <w:tcW w:w="1636" w:type="dxa"/>
+          </w:tcPr>
+          <w:p>
+            <w:pPr>
+              <w:rPr>
+                <w:rFonts w:ascii="Times New Roman" w:hAnsi="Times New Roman" w:cs="Times New Roman"/>
+                <w:sz w:val="22"/>
+                <w:szCs w:val="22"/>
+              </w:rPr>
+            </w:pPr>
+            <w:proofErr w:type="spellStart"/>
+            <w:r>
+              <w:rPr>
+                <w:rFonts w:ascii="Times New Roman" w:hAnsi="Times New Roman" w:cs="Times New Roman" w:hint="eastAsia"/>
+                <w:sz w:val="22"/>
+                <w:szCs w:val="22"/>
+              </w:rPr>
+              <w:t>M</w:t>
+            </w:r>
+            <w:r>
+              <w:rPr>
+                <w:rFonts w:ascii="Times New Roman" w:hAnsi="Times New Roman" w:cs="Times New Roman"/>
+                <w:sz w:val="22"/>
+                <w:szCs w:val="22"/>
+              </w:rPr>
+              <w:t>oSold</w:t>
+            </w:r>
+            <w:proofErr w:type="spellEnd"/>
+          </w:p>
+        </w:tc>
+        <w:tc>
+          <w:tcPr>
+            <w:tcW w:w="1949" w:type="dxa"/>
+          </w:tcPr>
+          <w:p>
+            <w:pPr>
+              <w:rPr>
+                <w:rFonts w:ascii="Times New Roman" w:hAnsi="Times New Roman" w:cs="Times New Roman"/>
+                <w:sz w:val="22"/>
+                <w:szCs w:val="22"/>
+              </w:rPr>
+            </w:pPr>
+            <w:r>
+              <w:rPr>
+                <w:rFonts w:ascii="Times New Roman" w:hAnsi="Times New Roman" w:cs="Times New Roman"/>
+                <w:sz w:val="22"/>
+                <w:szCs w:val="22"/>
+              </w:rPr>
+              <w:t>Month sold (MM)</w:t>
+            </w:r>
+          </w:p>
+        </w:tc>
+        <w:tc>
+          <w:tcPr>
+            <w:tcW w:w="1787" w:type="dxa"/>
+          </w:tcPr>
+          <w:p>
+            <w:pPr>
+              <w:rPr>
+                <w:rFonts w:ascii="Times New Roman" w:hAnsi="Times New Roman" w:cs="Times New Roman"/>
+                <w:sz w:val="22"/>
+                <w:szCs w:val="22"/>
+              </w:rPr>
+            </w:pPr>
+            <w:r>
+              <w:rPr>
+                <w:rFonts w:ascii="Times New Roman" w:hAnsi="Times New Roman" w:cs="Times New Roman" w:hint="eastAsia"/>
+                <w:sz w:val="22"/>
+                <w:szCs w:val="22"/>
+              </w:rPr>
+              <w:t>F</w:t>
+            </w:r>
+            <w:r>
+              <w:rPr>
+                <w:rFonts w:ascii="Times New Roman" w:hAnsi="Times New Roman" w:cs="Times New Roman"/>
+                <w:sz w:val="22"/>
+                <w:szCs w:val="22"/>
+              </w:rPr>
+              <w:t>unctional</w:t>
+            </w:r>
+          </w:p>
+        </w:tc>
+        <w:tc>
+          <w:tcPr>
+            <w:tcW w:w="2845" w:type="dxa"/>
+          </w:tcPr>
+          <w:p>
+            <w:pPr>
+              <w:rPr>
+                <w:rFonts w:ascii="Times New Roman" w:hAnsi="Times New Roman" w:cs="Times New Roman"/>
+                <w:sz w:val="22"/>
+                <w:szCs w:val="22"/>
+              </w:rPr>
+            </w:pPr>
+            <w:r>
+              <w:rPr>
+                <w:rFonts w:ascii="Times New Roman" w:hAnsi="Times New Roman" w:cs="Times New Roman"/>
+                <w:sz w:val="22"/>
+                <w:szCs w:val="22"/>
+              </w:rPr>
+              <w:t>Home functionality</w:t>
+            </w:r>
+          </w:p>
+        </w:tc>
+        <w:tc>
+          <w:tcPr>
+            <w:tcW w:w="1133" w:type="dxa"/>
+          </w:tcPr>
+          <w:p>
+            <w:pPr>
+              <w:rPr>
+                <w:rFonts w:ascii="Times New Roman" w:hAnsi="Times New Roman" w:cs="Times New Roman"/>
+                <w:sz w:val="22"/>
+                <w:szCs w:val="22"/>
+              </w:rPr>
+            </w:pPr>
+            <w:r>
+              <w:rPr>
+                <w:rFonts w:ascii="Times New Roman" w:hAnsi="Times New Roman" w:cs="Times New Roman" w:hint="eastAsia"/>
+                <w:sz w:val="22"/>
+                <w:szCs w:val="22"/>
+              </w:rPr>
+              <w:t>8</w:t>
+            </w:r>
+          </w:p>
+        </w:tc>
+      </w:tr>
+      <w:tr>
+        <w:tc>
+          <w:tcPr>
+            <w:tcW w:w="1636" w:type="dxa"/>
+            <w:tcBorders>
+              <w:bottom w:val="single" w:sz="4" w:space="0" w:color="auto"/>
+            </w:tcBorders>
+          </w:tcPr>
+          <w:p>
+            <w:pPr>
+              <w:rPr>
+                <w:rFonts w:ascii="Times New Roman" w:hAnsi="Times New Roman" w:cs="Times New Roman"/>
+                <w:sz w:val="22"/>
+                <w:szCs w:val="22"/>
+              </w:rPr>
+            </w:pPr>
+            <w:proofErr w:type="spellStart"/>
+            <w:r>
+              <w:rPr>
+                <w:rFonts w:ascii="Times New Roman" w:hAnsi="Times New Roman" w:cs="Times New Roman" w:hint="eastAsia"/>
+                <w:sz w:val="22"/>
+                <w:szCs w:val="22"/>
+              </w:rPr>
+              <w:t>Y</w:t>
+            </w:r>
+            <w:r>
+              <w:rPr>
+                <w:rFonts w:ascii="Times New Roman" w:hAnsi="Times New Roman" w:cs="Times New Roman"/>
+                <w:sz w:val="22"/>
+                <w:szCs w:val="22"/>
+              </w:rPr>
+              <w:t>rSold</w:t>
+            </w:r>
+            <w:proofErr w:type="spellEnd"/>
+          </w:p>
+        </w:tc>
+        <w:tc>
+          <w:tcPr>
+            <w:tcW w:w="1949" w:type="dxa"/>
+            <w:tcBorders>
+              <w:bottom w:val="single" w:sz="4" w:space="0" w:color="auto"/>
+            </w:tcBorders>
+          </w:tcPr>
+          <w:p>
+            <w:pPr>
+              <w:rPr>
+                <w:rFonts w:ascii="Times New Roman" w:hAnsi="Times New Roman" w:cs="Times New Roman"/>
+                <w:sz w:val="22"/>
+                <w:szCs w:val="22"/>
+              </w:rPr>
+            </w:pPr>
+            <w:r>
+              <w:rPr>
+                <w:rFonts w:ascii="Times New Roman" w:hAnsi="Times New Roman" w:cs="Times New Roman" w:hint="eastAsia"/>
+                <w:sz w:val="22"/>
+                <w:szCs w:val="22"/>
+              </w:rPr>
+              <w:t>Y</w:t>
+            </w:r>
+            <w:r>
+              <w:rPr>
+                <w:rFonts w:ascii="Times New Roman" w:hAnsi="Times New Roman" w:cs="Times New Roman"/>
+                <w:sz w:val="22"/>
+                <w:szCs w:val="22"/>
+              </w:rPr>
+              <w:t>ear Sold (YYYY)</w:t>
+            </w:r>
+          </w:p>
+        </w:tc>
+        <w:tc>
+          <w:tcPr>
+            <w:tcW w:w="1787" w:type="dxa"/>
+          </w:tcPr>
+          <w:p>
+            <w:pPr>
+              <w:rPr>
+                <w:rFonts w:ascii="Times New Roman" w:hAnsi="Times New Roman" w:cs="Times New Roman"/>
+                <w:sz w:val="22"/>
+                <w:szCs w:val="22"/>
+              </w:rPr>
+            </w:pPr>
+            <w:proofErr w:type="spellStart"/>
+            <w:r>
+              <w:rPr>
+                <w:rFonts w:ascii="Times New Roman" w:hAnsi="Times New Roman" w:cs="Times New Roman" w:hint="eastAsia"/>
+                <w:sz w:val="22"/>
+                <w:szCs w:val="22"/>
+              </w:rPr>
+              <w:t>F</w:t>
+            </w:r>
+            <w:r>
+              <w:rPr>
+                <w:rFonts w:ascii="Times New Roman" w:hAnsi="Times New Roman" w:cs="Times New Roman"/>
+                <w:sz w:val="22"/>
+                <w:szCs w:val="22"/>
+              </w:rPr>
+              <w:t>ireplaceQu</w:t>
+            </w:r>
+            <w:proofErr w:type="spellEnd"/>
+          </w:p>
+        </w:tc>
+        <w:tc>
+          <w:tcPr>
+            <w:tcW w:w="2845" w:type="dxa"/>
+          </w:tcPr>
+          <w:p>
+            <w:pPr>
+              <w:rPr>
+                <w:rFonts w:ascii="Times New Roman" w:hAnsi="Times New Roman" w:cs="Times New Roman"/>
+                <w:sz w:val="22"/>
+                <w:szCs w:val="22"/>
+              </w:rPr>
+            </w:pPr>
+            <w:r>
+              <w:rPr>
+                <w:rFonts w:ascii="Times New Roman" w:hAnsi="Times New Roman" w:cs="Times New Roman"/>
+                <w:sz w:val="22"/>
+                <w:szCs w:val="22"/>
+              </w:rPr>
+              <w:t>Fireplace quality</w:t>
+            </w:r>
+          </w:p>
+        </w:tc>
+        <w:tc>
+          <w:tcPr>
+            <w:tcW w:w="1133" w:type="dxa"/>
+          </w:tcPr>
+          <w:p>
+            <w:pPr>
+              <w:rPr>
+                <w:rFonts w:ascii="Times New Roman" w:hAnsi="Times New Roman" w:cs="Times New Roman"/>
+                <w:sz w:val="22"/>
+                <w:szCs w:val="22"/>
+              </w:rPr>
+            </w:pPr>
+            <w:r>
+              <w:rPr>
+                <w:rFonts w:ascii="Times New Roman" w:hAnsi="Times New Roman" w:cs="Times New Roman" w:hint="eastAsia"/>
+                <w:sz w:val="22"/>
+                <w:szCs w:val="22"/>
+              </w:rPr>
+              <w:t>6</w:t>
+            </w:r>
+          </w:p>
+        </w:tc>
+      </w:tr>
+      <w:tr>
+        <w:tc>
+          <w:tcPr>
+            <w:tcW w:w="1636" w:type="dxa"/>
+            <w:shd w:val="clear" w:color="auto" w:fill="00B050"/>
+          </w:tcPr>
+          <w:p>
+            <w:pPr>
+              <w:rPr>
+                <w:rFonts w:ascii="Times New Roman" w:hAnsi="Times New Roman" w:cs="Times New Roman"/>
+                <w:sz w:val="22"/>
+                <w:szCs w:val="22"/>
+              </w:rPr>
+            </w:pPr>
+            <w:proofErr w:type="spellStart"/>
+            <w:r>
+              <w:rPr>
+                <w:rFonts w:ascii="Times New Roman" w:hAnsi="Times New Roman" w:cs="Times New Roman"/>
+                <w:sz w:val="22"/>
+                <w:szCs w:val="22"/>
+              </w:rPr>
+              <w:t>OverallQual</w:t>
+            </w:r>
+            <w:proofErr w:type="spellEnd"/>
+          </w:p>
+        </w:tc>
+        <w:tc>
+          <w:tcPr>
+            <w:tcW w:w="1949" w:type="dxa"/>
+            <w:shd w:val="clear" w:color="auto" w:fill="00B050"/>
+          </w:tcPr>
+          <w:p>
+            <w:pPr>
+              <w:rPr>
+                <w:rFonts w:ascii="Times New Roman" w:hAnsi="Times New Roman" w:cs="Times New Roman"/>
+                <w:sz w:val="22"/>
+                <w:szCs w:val="22"/>
+              </w:rPr>
+            </w:pPr>
+            <w:r>
+              <w:rPr>
+                <w:rFonts w:ascii="Times New Roman" w:hAnsi="Times New Roman" w:cs="Times New Roman"/>
+                <w:sz w:val="22"/>
+                <w:szCs w:val="22"/>
+              </w:rPr>
+              <w:t>Rates material/finish of house (1-10)</w:t>
+            </w:r>
+          </w:p>
+        </w:tc>
+        <w:tc>
+          <w:tcPr>
+            <w:tcW w:w="1787" w:type="dxa"/>
+          </w:tcPr>
+          <w:p>
+            <w:pPr>
+              <w:rPr>
+                <w:rFonts w:ascii="Times New Roman" w:hAnsi="Times New Roman" w:cs="Times New Roman"/>
+                <w:sz w:val="22"/>
+                <w:szCs w:val="22"/>
+              </w:rPr>
+            </w:pPr>
+            <w:proofErr w:type="spellStart"/>
+            <w:r>
+              <w:rPr>
+                <w:rFonts w:ascii="Times New Roman" w:hAnsi="Times New Roman" w:cs="Times New Roman"/>
+                <w:sz w:val="22"/>
+                <w:szCs w:val="22"/>
+              </w:rPr>
+              <w:t>GarageType</w:t>
+            </w:r>
+            <w:proofErr w:type="spellEnd"/>
+          </w:p>
+        </w:tc>
+        <w:tc>
+          <w:tcPr>
+            <w:tcW w:w="2845" w:type="dxa"/>
+          </w:tcPr>
+          <w:p>
+            <w:pPr>
+              <w:rPr>
+                <w:rFonts w:ascii="Times New Roman" w:hAnsi="Times New Roman" w:cs="Times New Roman"/>
+                <w:sz w:val="22"/>
+                <w:szCs w:val="22"/>
+              </w:rPr>
+            </w:pPr>
+            <w:r>
+              <w:rPr>
+                <w:rFonts w:ascii="Times New Roman" w:hAnsi="Times New Roman" w:cs="Times New Roman"/>
+                <w:sz w:val="22"/>
+                <w:szCs w:val="22"/>
+              </w:rPr>
+              <w:t>Garage location</w:t>
+            </w:r>
+          </w:p>
+        </w:tc>
+        <w:tc>
+          <w:tcPr>
+            <w:tcW w:w="1133" w:type="dxa"/>
+          </w:tcPr>
+          <w:p>
+            <w:pPr>
+              <w:rPr>
+                <w:rFonts w:ascii="Times New Roman" w:hAnsi="Times New Roman" w:cs="Times New Roman"/>
+                <w:sz w:val="22"/>
+                <w:szCs w:val="22"/>
+              </w:rPr>
+            </w:pPr>
+            <w:r>
+              <w:rPr>
+                <w:rFonts w:ascii="Times New Roman" w:hAnsi="Times New Roman" w:cs="Times New Roman" w:hint="eastAsia"/>
+                <w:sz w:val="22"/>
+                <w:szCs w:val="22"/>
+              </w:rPr>
+              <w:t>7</w:t>
+            </w:r>
+          </w:p>
+        </w:tc>
+      </w:tr>
+      <w:tr>
+        <w:tc>
+          <w:tcPr>
+            <w:tcW w:w="1636" w:type="dxa"/>
+          </w:tcPr>
+          <w:p>
+            <w:pPr>
+              <w:rPr>
+                <w:rFonts w:ascii="Times New Roman" w:hAnsi="Times New Roman" w:cs="Times New Roman"/>
+                <w:sz w:val="22"/>
+                <w:szCs w:val="22"/>
+              </w:rPr>
+            </w:pPr>
+            <w:proofErr w:type="spellStart"/>
+            <w:r>
+              <w:rPr>
+                <w:rFonts w:ascii="Times New Roman" w:hAnsi="Times New Roman" w:cs="Times New Roman"/>
+                <w:sz w:val="22"/>
+                <w:szCs w:val="22"/>
+              </w:rPr>
+              <w:t>OverallCond</w:t>
+            </w:r>
+            <w:proofErr w:type="spellEnd"/>
+          </w:p>
+        </w:tc>
+        <w:tc>
+          <w:tcPr>
+            <w:tcW w:w="1949" w:type="dxa"/>
+          </w:tcPr>
+          <w:p>
+            <w:pPr>
+              <w:rPr>
+                <w:rFonts w:ascii="Times New Roman" w:hAnsi="Times New Roman" w:cs="Times New Roman"/>
+                <w:sz w:val="22"/>
+                <w:szCs w:val="22"/>
+              </w:rPr>
+            </w:pPr>
+            <w:r>
+              <w:rPr>
+                <w:rFonts w:ascii="Times New Roman" w:hAnsi="Times New Roman" w:cs="Times New Roman"/>
+                <w:sz w:val="22"/>
+                <w:szCs w:val="22"/>
+              </w:rPr>
+              <w:t>Rates condition of house (1-10)</w:t>
+            </w:r>
+          </w:p>
+        </w:tc>
+        <w:tc>
+          <w:tcPr>
+            <w:tcW w:w="1787" w:type="dxa"/>
+          </w:tcPr>
+          <w:p>
+            <w:pPr>
+              <w:rPr>
+                <w:rFonts w:ascii="Times New Roman" w:hAnsi="Times New Roman" w:cs="Times New Roman"/>
+                <w:sz w:val="22"/>
+                <w:szCs w:val="22"/>
+              </w:rPr>
+            </w:pPr>
+            <w:proofErr w:type="spellStart"/>
+            <w:r>
+              <w:rPr>
+                <w:rFonts w:ascii="Times New Roman" w:hAnsi="Times New Roman" w:cs="Times New Roman" w:hint="eastAsia"/>
+                <w:sz w:val="22"/>
+                <w:szCs w:val="22"/>
+              </w:rPr>
+              <w:t>G</w:t>
+            </w:r>
+            <w:r>
+              <w:rPr>
+                <w:rFonts w:ascii="Times New Roman" w:hAnsi="Times New Roman" w:cs="Times New Roman"/>
+                <w:sz w:val="22"/>
+                <w:szCs w:val="22"/>
+              </w:rPr>
+              <w:t>arageFinish</w:t>
+            </w:r>
+            <w:proofErr w:type="spellEnd"/>
+          </w:p>
+        </w:tc>
+        <w:tc>
+          <w:tcPr>
+            <w:tcW w:w="2845" w:type="dxa"/>
+          </w:tcPr>
+          <w:p>
+            <w:pPr>
+              <w:rPr>
+                <w:rFonts w:ascii="Times New Roman" w:hAnsi="Times New Roman" w:cs="Times New Roman"/>
+                <w:sz w:val="22"/>
+                <w:szCs w:val="22"/>
+              </w:rPr>
+            </w:pPr>
+            <w:r>
+              <w:rPr>
+                <w:rFonts w:ascii="Times New Roman" w:hAnsi="Times New Roman" w:cs="Times New Roman" w:hint="eastAsia"/>
+                <w:sz w:val="22"/>
+                <w:szCs w:val="22"/>
+              </w:rPr>
+              <w:t>I</w:t>
+            </w:r>
+            <w:r>
+              <w:rPr>
+                <w:rFonts w:ascii="Times New Roman" w:hAnsi="Times New Roman" w:cs="Times New Roman"/>
+                <w:sz w:val="22"/>
+                <w:szCs w:val="22"/>
+              </w:rPr>
+              <w:t>nterior finish of garage</w:t>
+            </w:r>
+          </w:p>
+        </w:tc>
+        <w:tc>
+          <w:tcPr>
+            <w:tcW w:w="1133" w:type="dxa"/>
+          </w:tcPr>
+          <w:p>
+            <w:pPr>
+              <w:rPr>
+                <w:rFonts w:ascii="Times New Roman" w:hAnsi="Times New Roman" w:cs="Times New Roman"/>
+                <w:sz w:val="22"/>
+                <w:szCs w:val="22"/>
+              </w:rPr>
+            </w:pPr>
+            <w:r>
+              <w:rPr>
+                <w:rFonts w:ascii="Times New Roman" w:hAnsi="Times New Roman" w:cs="Times New Roman" w:hint="eastAsia"/>
+                <w:sz w:val="22"/>
+                <w:szCs w:val="22"/>
+              </w:rPr>
+              <w:t>4</w:t>
+            </w:r>
+          </w:p>
+        </w:tc>
+      </w:tr>
+      <w:tr>
+        <w:tc>
+          <w:tcPr>
+            <w:tcW w:w="1636" w:type="dxa"/>
+          </w:tcPr>
+          <w:p>
+            <w:pPr>
+              <w:rPr>
+                <w:rFonts w:ascii="Times New Roman" w:hAnsi="Times New Roman" w:cs="Times New Roman"/>
+                <w:sz w:val="22"/>
+                <w:szCs w:val="22"/>
+              </w:rPr>
+            </w:pPr>
+          </w:p>
+        </w:tc>
+        <w:tc>
+          <w:tcPr>
+            <w:tcW w:w="1949" w:type="dxa"/>
+          </w:tcPr>
+          <w:p>
+            <w:pPr>
+              <w:rPr>
+                <w:rFonts w:ascii="Times New Roman" w:hAnsi="Times New Roman" w:cs="Times New Roman"/>
+                <w:sz w:val="22"/>
+                <w:szCs w:val="22"/>
+              </w:rPr>
+            </w:pPr>
+          </w:p>
+        </w:tc>
+        <w:tc>
+          <w:tcPr>
+            <w:tcW w:w="1787" w:type="dxa"/>
+          </w:tcPr>
+          <w:p>
+            <w:pPr>
+              <w:rPr>
+                <w:rFonts w:ascii="Times New Roman" w:hAnsi="Times New Roman" w:cs="Times New Roman"/>
+                <w:sz w:val="22"/>
+                <w:szCs w:val="22"/>
+              </w:rPr>
+            </w:pPr>
+            <w:proofErr w:type="spellStart"/>
+            <w:r>
+              <w:rPr>
+                <w:rFonts w:ascii="Times New Roman" w:hAnsi="Times New Roman" w:cs="Times New Roman" w:hint="eastAsia"/>
+                <w:sz w:val="22"/>
+                <w:szCs w:val="22"/>
+              </w:rPr>
+              <w:t>G</w:t>
+            </w:r>
+            <w:r>
+              <w:rPr>
+                <w:rFonts w:ascii="Times New Roman" w:hAnsi="Times New Roman" w:cs="Times New Roman"/>
+                <w:sz w:val="22"/>
+                <w:szCs w:val="22"/>
+              </w:rPr>
+              <w:t>arageQual</w:t>
+            </w:r>
+            <w:proofErr w:type="spellEnd"/>
+          </w:p>
+        </w:tc>
+        <w:tc>
+          <w:tcPr>
+            <w:tcW w:w="2845" w:type="dxa"/>
+          </w:tcPr>
+          <w:p>
+            <w:pPr>
+              <w:rPr>
+                <w:rFonts w:ascii="Times New Roman" w:hAnsi="Times New Roman" w:cs="Times New Roman"/>
+                <w:sz w:val="22"/>
+                <w:szCs w:val="22"/>
+              </w:rPr>
+            </w:pPr>
+            <w:r>
+              <w:rPr>
+                <w:rFonts w:ascii="Times New Roman" w:hAnsi="Times New Roman" w:cs="Times New Roman"/>
+                <w:sz w:val="22"/>
+                <w:szCs w:val="22"/>
+              </w:rPr>
+              <w:t>Garage quality</w:t>
+            </w:r>
+          </w:p>
+        </w:tc>
+        <w:tc>
+          <w:tcPr>
+            <w:tcW w:w="1133" w:type="dxa"/>
+          </w:tcPr>
+          <w:p>
+            <w:pPr>
+              <w:rPr>
+                <w:rFonts w:ascii="Times New Roman" w:hAnsi="Times New Roman" w:cs="Times New Roman"/>
+                <w:sz w:val="22"/>
+                <w:szCs w:val="22"/>
+              </w:rPr>
+            </w:pPr>
+            <w:r>
+              <w:rPr>
+                <w:rFonts w:ascii="Times New Roman" w:hAnsi="Times New Roman" w:cs="Times New Roman" w:hint="eastAsia"/>
+                <w:sz w:val="22"/>
+                <w:szCs w:val="22"/>
+              </w:rPr>
+              <w:t>6</w:t>
+            </w:r>
+          </w:p>
+        </w:tc>
+      </w:tr>
+      <w:tr>
+        <w:tc>
+          <w:tcPr>
+            <w:tcW w:w="1636" w:type="dxa"/>
+          </w:tcPr>
+          <w:p>
+            <w:pPr>
+              <w:rPr>
+                <w:rFonts w:ascii="Times New Roman" w:hAnsi="Times New Roman" w:cs="Times New Roman"/>
+                <w:sz w:val="22"/>
+                <w:szCs w:val="22"/>
+              </w:rPr>
+            </w:pPr>
+          </w:p>
+        </w:tc>
+        <w:tc>
+          <w:tcPr>
+            <w:tcW w:w="1949" w:type="dxa"/>
+          </w:tcPr>
+          <w:p>
+            <w:pPr>
+              <w:rPr>
+                <w:rFonts w:ascii="Times New Roman" w:hAnsi="Times New Roman" w:cs="Times New Roman"/>
+                <w:sz w:val="22"/>
+                <w:szCs w:val="22"/>
+              </w:rPr>
+            </w:pPr>
+          </w:p>
+        </w:tc>
+        <w:tc>
+          <w:tcPr>
+            <w:tcW w:w="1787" w:type="dxa"/>
+          </w:tcPr>
+          <w:p>
+            <w:pPr>
+              <w:rPr>
+                <w:rFonts w:ascii="Times New Roman" w:hAnsi="Times New Roman" w:cs="Times New Roman"/>
+                <w:sz w:val="22"/>
+                <w:szCs w:val="22"/>
+              </w:rPr>
+            </w:pPr>
+            <w:proofErr w:type="spellStart"/>
+            <w:r>
+              <w:rPr>
+                <w:rFonts w:ascii="Times New Roman" w:hAnsi="Times New Roman" w:cs="Times New Roman" w:hint="eastAsia"/>
+                <w:sz w:val="22"/>
+                <w:szCs w:val="22"/>
+              </w:rPr>
+              <w:t>G</w:t>
+            </w:r>
+            <w:r>
+              <w:rPr>
+                <w:rFonts w:ascii="Times New Roman" w:hAnsi="Times New Roman" w:cs="Times New Roman"/>
+                <w:sz w:val="22"/>
+                <w:szCs w:val="22"/>
+              </w:rPr>
+              <w:t>arageCond</w:t>
+            </w:r>
+            <w:proofErr w:type="spellEnd"/>
+          </w:p>
+        </w:tc>
+        <w:tc>
+          <w:tcPr>
+            <w:tcW w:w="2845" w:type="dxa"/>
+          </w:tcPr>
+          <w:p>
+            <w:pPr>
+              <w:rPr>
+                <w:rFonts w:ascii="Times New Roman" w:hAnsi="Times New Roman" w:cs="Times New Roman"/>
+                <w:sz w:val="22"/>
+                <w:szCs w:val="22"/>
+              </w:rPr>
+            </w:pPr>
+            <w:r>
+              <w:rPr>
+                <w:rFonts w:ascii="Times New Roman" w:hAnsi="Times New Roman" w:cs="Times New Roman"/>
+                <w:sz w:val="22"/>
+                <w:szCs w:val="22"/>
+              </w:rPr>
+              <w:t>Garage condition</w:t>
+            </w:r>
+          </w:p>
+        </w:tc>
+        <w:tc>
+          <w:tcPr>
+            <w:tcW w:w="1133" w:type="dxa"/>
+          </w:tcPr>
+          <w:p>
+            <w:pPr>
+              <w:rPr>
+                <w:rFonts w:ascii="Times New Roman" w:hAnsi="Times New Roman" w:cs="Times New Roman"/>
+                <w:sz w:val="22"/>
+                <w:szCs w:val="22"/>
+              </w:rPr>
+            </w:pPr>
+            <w:r>
+              <w:rPr>
+                <w:rFonts w:ascii="Times New Roman" w:hAnsi="Times New Roman" w:cs="Times New Roman" w:hint="eastAsia"/>
+                <w:sz w:val="22"/>
+                <w:szCs w:val="22"/>
+              </w:rPr>
+              <w:t>6</w:t>
+            </w:r>
+          </w:p>
+        </w:tc>
+      </w:tr>
+      <w:tr>
+        <w:tc>
+          <w:tcPr>
+            <w:tcW w:w="1636" w:type="dxa"/>
+          </w:tcPr>
+          <w:p>
+            <w:pPr>
+              <w:rPr>
+                <w:rFonts w:ascii="Times New Roman" w:hAnsi="Times New Roman" w:cs="Times New Roman"/>
+                <w:sz w:val="22"/>
+                <w:szCs w:val="22"/>
+              </w:rPr>
+            </w:pPr>
+          </w:p>
+        </w:tc>
+        <w:tc>
+          <w:tcPr>
+            <w:tcW w:w="1949" w:type="dxa"/>
+          </w:tcPr>
+          <w:p>
+            <w:pPr>
+              <w:rPr>
+                <w:rFonts w:ascii="Times New Roman" w:hAnsi="Times New Roman" w:cs="Times New Roman"/>
+                <w:sz w:val="22"/>
+                <w:szCs w:val="22"/>
+              </w:rPr>
+            </w:pPr>
+          </w:p>
+        </w:tc>
+        <w:tc>
+          <w:tcPr>
+            <w:tcW w:w="1787" w:type="dxa"/>
+          </w:tcPr>
+          <w:p>
+            <w:pPr>
+              <w:rPr>
+                <w:rFonts w:ascii="Times New Roman" w:hAnsi="Times New Roman" w:cs="Times New Roman"/>
+                <w:sz w:val="22"/>
+                <w:szCs w:val="22"/>
+              </w:rPr>
+            </w:pPr>
+            <w:proofErr w:type="spellStart"/>
+            <w:r>
+              <w:rPr>
+                <w:rFonts w:ascii="Times New Roman" w:hAnsi="Times New Roman" w:cs="Times New Roman" w:hint="eastAsia"/>
+                <w:sz w:val="22"/>
+                <w:szCs w:val="22"/>
+              </w:rPr>
+              <w:t>P</w:t>
+            </w:r>
+            <w:r>
+              <w:rPr>
+                <w:rFonts w:ascii="Times New Roman" w:hAnsi="Times New Roman" w:cs="Times New Roman"/>
+                <w:sz w:val="22"/>
+                <w:szCs w:val="22"/>
+              </w:rPr>
+              <w:t>avedDrive</w:t>
+            </w:r>
+            <w:proofErr w:type="spellEnd"/>
+          </w:p>
+        </w:tc>
+        <w:tc>
+          <w:tcPr>
+            <w:tcW w:w="2845" w:type="dxa"/>
+          </w:tcPr>
+          <w:p>
+            <w:pPr>
+              <w:rPr>
+                <w:rFonts w:ascii="Times New Roman" w:hAnsi="Times New Roman" w:cs="Times New Roman"/>
+                <w:sz w:val="22"/>
+                <w:szCs w:val="22"/>
+              </w:rPr>
+            </w:pPr>
+            <w:r>
+              <w:rPr>
+                <w:rFonts w:ascii="Times New Roman" w:hAnsi="Times New Roman" w:cs="Times New Roman"/>
+                <w:sz w:val="22"/>
+                <w:szCs w:val="22"/>
+              </w:rPr>
+              <w:t>Paved driveway</w:t>
+            </w:r>
+          </w:p>
+        </w:tc>
+        <w:tc>
+          <w:tcPr>
+            <w:tcW w:w="1133" w:type="dxa"/>
+          </w:tcPr>
+          <w:p>
+            <w:pPr>
+              <w:rPr>
+                <w:rFonts w:ascii="Times New Roman" w:hAnsi="Times New Roman" w:cs="Times New Roman"/>
+                <w:sz w:val="22"/>
+                <w:szCs w:val="22"/>
+              </w:rPr>
+            </w:pPr>
+            <w:r>
+              <w:rPr>
+                <w:rFonts w:ascii="Times New Roman" w:hAnsi="Times New Roman" w:cs="Times New Roman" w:hint="eastAsia"/>
+                <w:sz w:val="22"/>
+                <w:szCs w:val="22"/>
+              </w:rPr>
+              <w:t>3</w:t>
+            </w:r>
+          </w:p>
+        </w:tc>
+      </w:tr>
+      <w:tr>
+        <w:tc>
+          <w:tcPr>
+            <w:tcW w:w="1636" w:type="dxa"/>
+          </w:tcPr>
+          <w:p>
+            <w:pPr>
+              <w:rPr>
+                <w:rFonts w:ascii="Times New Roman" w:hAnsi="Times New Roman" w:cs="Times New Roman"/>
+                <w:sz w:val="22"/>
+                <w:szCs w:val="22"/>
+              </w:rPr>
+            </w:pPr>
+          </w:p>
+        </w:tc>
+        <w:tc>
+          <w:tcPr>
+            <w:tcW w:w="1949" w:type="dxa"/>
+          </w:tcPr>
+          <w:p>
+            <w:pPr>
+              <w:rPr>
+                <w:rFonts w:ascii="Times New Roman" w:hAnsi="Times New Roman" w:cs="Times New Roman"/>
+                <w:sz w:val="22"/>
+                <w:szCs w:val="22"/>
+              </w:rPr>
+            </w:pPr>
+          </w:p>
+        </w:tc>
+        <w:tc>
+          <w:tcPr>
+            <w:tcW w:w="1787" w:type="dxa"/>
+          </w:tcPr>
+          <w:p>
+            <w:pPr>
+              <w:rPr>
+                <w:rFonts w:ascii="Times New Roman" w:hAnsi="Times New Roman" w:cs="Times New Roman"/>
+                <w:sz w:val="22"/>
+                <w:szCs w:val="22"/>
+              </w:rPr>
+            </w:pPr>
+            <w:proofErr w:type="spellStart"/>
+            <w:r>
+              <w:rPr>
+                <w:rFonts w:ascii="Times New Roman" w:hAnsi="Times New Roman" w:cs="Times New Roman" w:hint="eastAsia"/>
+                <w:sz w:val="22"/>
+                <w:szCs w:val="22"/>
+              </w:rPr>
+              <w:t>P</w:t>
+            </w:r>
+            <w:r>
+              <w:rPr>
+                <w:rFonts w:ascii="Times New Roman" w:hAnsi="Times New Roman" w:cs="Times New Roman"/>
+                <w:sz w:val="22"/>
+                <w:szCs w:val="22"/>
+              </w:rPr>
+              <w:t>oolQC</w:t>
+            </w:r>
+            <w:proofErr w:type="spellEnd"/>
+          </w:p>
+        </w:tc>
+        <w:tc>
+          <w:tcPr>
+            <w:tcW w:w="2845" w:type="dxa"/>
+          </w:tcPr>
+          <w:p>
+            <w:pPr>
+              <w:rPr>
+                <w:rFonts w:ascii="Times New Roman" w:hAnsi="Times New Roman" w:cs="Times New Roman"/>
+                <w:sz w:val="22"/>
+                <w:szCs w:val="22"/>
+              </w:rPr>
+            </w:pPr>
+            <w:r>
+              <w:rPr>
+                <w:rFonts w:ascii="Times New Roman" w:hAnsi="Times New Roman" w:cs="Times New Roman"/>
+                <w:sz w:val="22"/>
+                <w:szCs w:val="22"/>
+              </w:rPr>
+              <w:t>Pool quality</w:t>
+            </w:r>
+          </w:p>
+        </w:tc>
+        <w:tc>
+          <w:tcPr>
+            <w:tcW w:w="1133" w:type="dxa"/>
+          </w:tcPr>
+          <w:p>
+            <w:pPr>
+              <w:rPr>
+                <w:rFonts w:ascii="Times New Roman" w:hAnsi="Times New Roman" w:cs="Times New Roman"/>
+                <w:sz w:val="22"/>
+                <w:szCs w:val="22"/>
+              </w:rPr>
+            </w:pPr>
+            <w:r>
+              <w:rPr>
+                <w:rFonts w:ascii="Times New Roman" w:hAnsi="Times New Roman" w:cs="Times New Roman" w:hint="eastAsia"/>
+                <w:sz w:val="22"/>
+                <w:szCs w:val="22"/>
+              </w:rPr>
+              <w:t>5</w:t>
+            </w:r>
+          </w:p>
+        </w:tc>
+      </w:tr>
+      <w:tr>
+        <w:tc>
+          <w:tcPr>
+            <w:tcW w:w="1636" w:type="dxa"/>
+          </w:tcPr>
+          <w:p>
+            <w:pPr>
+              <w:rPr>
+                <w:rFonts w:ascii="Times New Roman" w:hAnsi="Times New Roman" w:cs="Times New Roman"/>
+                <w:sz w:val="22"/>
+                <w:szCs w:val="22"/>
+              </w:rPr>
+            </w:pPr>
+          </w:p>
+        </w:tc>
+        <w:tc>
+          <w:tcPr>
+            <w:tcW w:w="1949" w:type="dxa"/>
+          </w:tcPr>
+          <w:p>
+            <w:pPr>
+              <w:rPr>
+                <w:rFonts w:ascii="Times New Roman" w:hAnsi="Times New Roman" w:cs="Times New Roman"/>
+                <w:sz w:val="22"/>
+                <w:szCs w:val="22"/>
+              </w:rPr>
+            </w:pPr>
+          </w:p>
+        </w:tc>
+        <w:tc>
+          <w:tcPr>
+            <w:tcW w:w="1787" w:type="dxa"/>
+          </w:tcPr>
+          <w:p>
+            <w:pPr>
+              <w:rPr>
+                <w:rFonts w:ascii="Times New Roman" w:hAnsi="Times New Roman" w:cs="Times New Roman"/>
+                <w:sz w:val="22"/>
+                <w:szCs w:val="22"/>
+              </w:rPr>
+            </w:pPr>
+            <w:r>
+              <w:rPr>
+                <w:rFonts w:ascii="Times New Roman" w:hAnsi="Times New Roman" w:cs="Times New Roman" w:hint="eastAsia"/>
+                <w:sz w:val="22"/>
+                <w:szCs w:val="22"/>
+              </w:rPr>
+              <w:t>F</w:t>
+            </w:r>
+            <w:r>
+              <w:rPr>
+                <w:rFonts w:ascii="Times New Roman" w:hAnsi="Times New Roman" w:cs="Times New Roman"/>
+                <w:sz w:val="22"/>
+                <w:szCs w:val="22"/>
+              </w:rPr>
+              <w:t>ence</w:t>
+            </w:r>
+          </w:p>
+        </w:tc>
+        <w:tc>
+          <w:tcPr>
+            <w:tcW w:w="2845" w:type="dxa"/>
+          </w:tcPr>
+          <w:p>
+            <w:pPr>
+              <w:rPr>
+                <w:rFonts w:ascii="Times New Roman" w:hAnsi="Times New Roman" w:cs="Times New Roman"/>
+                <w:sz w:val="22"/>
+                <w:szCs w:val="22"/>
+              </w:rPr>
+            </w:pPr>
+            <w:r>
+              <w:rPr>
+                <w:rFonts w:ascii="Times New Roman" w:hAnsi="Times New Roman" w:cs="Times New Roman"/>
+                <w:sz w:val="22"/>
+                <w:szCs w:val="22"/>
+              </w:rPr>
+              <w:t>Fence quality</w:t>
+            </w:r>
+          </w:p>
+        </w:tc>
+        <w:tc>
+          <w:tcPr>
+            <w:tcW w:w="1133" w:type="dxa"/>
+          </w:tcPr>
+          <w:p>
+            <w:pPr>
+              <w:rPr>
+                <w:rFonts w:ascii="Times New Roman" w:hAnsi="Times New Roman" w:cs="Times New Roman"/>
+                <w:sz w:val="22"/>
+                <w:szCs w:val="22"/>
+              </w:rPr>
+            </w:pPr>
+            <w:r>
+              <w:rPr>
+                <w:rFonts w:ascii="Times New Roman" w:hAnsi="Times New Roman" w:cs="Times New Roman" w:hint="eastAsia"/>
+                <w:sz w:val="22"/>
+                <w:szCs w:val="22"/>
+              </w:rPr>
+              <w:t>5</w:t>
+            </w:r>
+          </w:p>
+        </w:tc>
+      </w:tr>
+      <w:tr>
+        <w:tc>
+          <w:tcPr>
+            <w:tcW w:w="1636" w:type="dxa"/>
+          </w:tcPr>
+          <w:p>
+            <w:pPr>
+              <w:rPr>
+                <w:rFonts w:ascii="Times New Roman" w:hAnsi="Times New Roman" w:cs="Times New Roman"/>
+                <w:sz w:val="22"/>
+                <w:szCs w:val="22"/>
+              </w:rPr>
+            </w:pPr>
+          </w:p>
+        </w:tc>
+        <w:tc>
+          <w:tcPr>
+            <w:tcW w:w="1949" w:type="dxa"/>
+          </w:tcPr>
+          <w:p>
+            <w:pPr>
+              <w:rPr>
+                <w:rFonts w:ascii="Times New Roman" w:hAnsi="Times New Roman" w:cs="Times New Roman"/>
+                <w:sz w:val="22"/>
+                <w:szCs w:val="22"/>
+              </w:rPr>
+            </w:pPr>
+          </w:p>
+        </w:tc>
+        <w:tc>
+          <w:tcPr>
+            <w:tcW w:w="1787" w:type="dxa"/>
+          </w:tcPr>
+          <w:p>
+            <w:pPr>
+              <w:rPr>
+                <w:rFonts w:ascii="Times New Roman" w:hAnsi="Times New Roman" w:cs="Times New Roman"/>
+                <w:sz w:val="22"/>
+                <w:szCs w:val="22"/>
+              </w:rPr>
+            </w:pPr>
+            <w:proofErr w:type="spellStart"/>
+            <w:r>
+              <w:rPr>
+                <w:rFonts w:ascii="Times New Roman" w:hAnsi="Times New Roman" w:cs="Times New Roman" w:hint="eastAsia"/>
+                <w:sz w:val="22"/>
+                <w:szCs w:val="22"/>
+              </w:rPr>
+              <w:t>M</w:t>
+            </w:r>
+            <w:r>
+              <w:rPr>
+                <w:rFonts w:ascii="Times New Roman" w:hAnsi="Times New Roman" w:cs="Times New Roman"/>
+                <w:sz w:val="22"/>
+                <w:szCs w:val="22"/>
+              </w:rPr>
+              <w:t>iscFeature</w:t>
+            </w:r>
+            <w:proofErr w:type="spellEnd"/>
+          </w:p>
+        </w:tc>
+        <w:tc>
+          <w:tcPr>
+            <w:tcW w:w="2845" w:type="dxa"/>
+          </w:tcPr>
+          <w:p>
+            <w:pPr>
+              <w:rPr>
+                <w:rFonts w:ascii="Times New Roman" w:hAnsi="Times New Roman" w:cs="Times New Roman"/>
+                <w:sz w:val="22"/>
+                <w:szCs w:val="22"/>
+              </w:rPr>
+            </w:pPr>
+            <w:proofErr w:type="spellStart"/>
+            <w:r>
+              <w:rPr>
+                <w:rFonts w:ascii="Times New Roman" w:hAnsi="Times New Roman" w:cs="Times New Roman"/>
+                <w:sz w:val="22"/>
+                <w:szCs w:val="22"/>
+              </w:rPr>
+              <w:t>Misc</w:t>
+            </w:r>
+            <w:proofErr w:type="spellEnd"/>
+            <w:r>
+              <w:rPr>
+                <w:rFonts w:ascii="Times New Roman" w:hAnsi="Times New Roman" w:cs="Times New Roman"/>
+                <w:sz w:val="22"/>
+                <w:szCs w:val="22"/>
+              </w:rPr>
+              <w:t xml:space="preserve"> feature not covered</w:t>
+            </w:r>
+          </w:p>
+        </w:tc>
+        <w:tc>
+          <w:tcPr>
+            <w:tcW w:w="1133" w:type="dxa"/>
+          </w:tcPr>
+          <w:p>
+            <w:pPr>
+              <w:rPr>
+                <w:rFonts w:ascii="Times New Roman" w:hAnsi="Times New Roman" w:cs="Times New Roman"/>
+                <w:sz w:val="22"/>
+                <w:szCs w:val="22"/>
+              </w:rPr>
+            </w:pPr>
+            <w:r>
+              <w:rPr>
+                <w:rFonts w:ascii="Times New Roman" w:hAnsi="Times New Roman" w:cs="Times New Roman" w:hint="eastAsia"/>
+                <w:sz w:val="22"/>
+                <w:szCs w:val="22"/>
+              </w:rPr>
+              <w:t>6</w:t>
+            </w:r>
+          </w:p>
+        </w:tc>
+      </w:tr>
+      <w:tr>
+        <w:tc>
+          <w:tcPr>
+            <w:tcW w:w="1636" w:type="dxa"/>
+          </w:tcPr>
+          <w:p>
+            <w:pPr>
+              <w:rPr>
+                <w:rFonts w:ascii="Times New Roman" w:hAnsi="Times New Roman" w:cs="Times New Roman"/>
+                <w:sz w:val="22"/>
+                <w:szCs w:val="22"/>
+              </w:rPr>
+            </w:pPr>
+          </w:p>
+        </w:tc>
+        <w:tc>
+          <w:tcPr>
+            <w:tcW w:w="1949" w:type="dxa"/>
+          </w:tcPr>
+          <w:p>
+            <w:pPr>
+              <w:rPr>
+                <w:rFonts w:ascii="Times New Roman" w:hAnsi="Times New Roman" w:cs="Times New Roman"/>
+                <w:sz w:val="22"/>
+                <w:szCs w:val="22"/>
+              </w:rPr>
+            </w:pPr>
+          </w:p>
+        </w:tc>
+        <w:tc>
+          <w:tcPr>
+            <w:tcW w:w="1787" w:type="dxa"/>
+          </w:tcPr>
+          <w:p>
+            <w:pPr>
+              <w:rPr>
+                <w:rFonts w:ascii="Times New Roman" w:hAnsi="Times New Roman" w:cs="Times New Roman"/>
+                <w:sz w:val="22"/>
+                <w:szCs w:val="22"/>
+              </w:rPr>
+            </w:pPr>
+            <w:proofErr w:type="spellStart"/>
+            <w:r>
+              <w:rPr>
+                <w:rFonts w:ascii="Times New Roman" w:hAnsi="Times New Roman" w:cs="Times New Roman" w:hint="eastAsia"/>
+                <w:sz w:val="22"/>
+                <w:szCs w:val="22"/>
+              </w:rPr>
+              <w:t>S</w:t>
+            </w:r>
+            <w:r>
+              <w:rPr>
+                <w:rFonts w:ascii="Times New Roman" w:hAnsi="Times New Roman" w:cs="Times New Roman"/>
+                <w:sz w:val="22"/>
+                <w:szCs w:val="22"/>
+              </w:rPr>
+              <w:t>aleType</w:t>
+            </w:r>
+            <w:proofErr w:type="spellEnd"/>
+          </w:p>
+        </w:tc>
+        <w:tc>
+          <w:tcPr>
+            <w:tcW w:w="2845" w:type="dxa"/>
+          </w:tcPr>
+          <w:p>
+            <w:pPr>
+              <w:rPr>
+                <w:rFonts w:ascii="Times New Roman" w:hAnsi="Times New Roman" w:cs="Times New Roman"/>
+                <w:sz w:val="22"/>
+                <w:szCs w:val="22"/>
+              </w:rPr>
+            </w:pPr>
+            <w:r>
+              <w:rPr>
+                <w:rFonts w:ascii="Times New Roman" w:hAnsi="Times New Roman" w:cs="Times New Roman" w:hint="eastAsia"/>
+                <w:sz w:val="22"/>
+                <w:szCs w:val="22"/>
+              </w:rPr>
+              <w:t>T</w:t>
+            </w:r>
+            <w:r>
+              <w:rPr>
+                <w:rFonts w:ascii="Times New Roman" w:hAnsi="Times New Roman" w:cs="Times New Roman"/>
+                <w:sz w:val="22"/>
+                <w:szCs w:val="22"/>
+              </w:rPr>
+              <w:t>ype of sale</w:t>
+            </w:r>
+          </w:p>
+        </w:tc>
+        <w:tc>
+          <w:tcPr>
+            <w:tcW w:w="1133" w:type="dxa"/>
+          </w:tcPr>
+          <w:p>
+            <w:pPr>
+              <w:rPr>
+                <w:rFonts w:ascii="Times New Roman" w:hAnsi="Times New Roman" w:cs="Times New Roman"/>
+                <w:sz w:val="22"/>
+                <w:szCs w:val="22"/>
+              </w:rPr>
+            </w:pPr>
+            <w:r>
+              <w:rPr>
+                <w:rFonts w:ascii="Times New Roman" w:hAnsi="Times New Roman" w:cs="Times New Roman" w:hint="eastAsia"/>
+                <w:sz w:val="22"/>
+                <w:szCs w:val="22"/>
+              </w:rPr>
+              <w:t>1</w:t>
+            </w:r>
+            <w:r>
+              <w:rPr>
+                <w:rFonts w:ascii="Times New Roman" w:hAnsi="Times New Roman" w:cs="Times New Roman"/>
+                <w:sz w:val="22"/>
+                <w:szCs w:val="22"/>
+              </w:rPr>
+              <w:t>0</w:t>
+            </w:r>
+          </w:p>
+        </w:tc>
+      </w:tr>
+      <w:tr>
+        <w:tc>
+          <w:tcPr>
+            <w:tcW w:w="1636" w:type="dxa"/>
+          </w:tcPr>
+          <w:p>
+            <w:pPr>
+              <w:rPr>
+                <w:rFonts w:ascii="Times New Roman" w:hAnsi="Times New Roman" w:cs="Times New Roman"/>
+                <w:sz w:val="22"/>
+                <w:szCs w:val="22"/>
+              </w:rPr>
+            </w:pPr>
+          </w:p>
+        </w:tc>
+        <w:tc>
+          <w:tcPr>
+            <w:tcW w:w="1949" w:type="dxa"/>
+          </w:tcPr>
+          <w:p>
+            <w:pPr>
+              <w:rPr>
+                <w:rFonts w:ascii="Times New Roman" w:hAnsi="Times New Roman" w:cs="Times New Roman"/>
+                <w:sz w:val="22"/>
+                <w:szCs w:val="22"/>
+              </w:rPr>
+            </w:pPr>
+          </w:p>
+        </w:tc>
+        <w:tc>
+          <w:tcPr>
+            <w:tcW w:w="1787" w:type="dxa"/>
+          </w:tcPr>
+          <w:p>
+            <w:pPr>
+              <w:rPr>
+                <w:rFonts w:ascii="Times New Roman" w:hAnsi="Times New Roman" w:cs="Times New Roman"/>
+                <w:sz w:val="22"/>
+                <w:szCs w:val="22"/>
+              </w:rPr>
+            </w:pPr>
+            <w:proofErr w:type="spellStart"/>
+            <w:r>
+              <w:rPr>
+                <w:rFonts w:ascii="Times New Roman" w:hAnsi="Times New Roman" w:cs="Times New Roman" w:hint="eastAsia"/>
+                <w:sz w:val="22"/>
+                <w:szCs w:val="22"/>
+              </w:rPr>
+              <w:t>S</w:t>
+            </w:r>
+            <w:r>
+              <w:rPr>
+                <w:rFonts w:ascii="Times New Roman" w:hAnsi="Times New Roman" w:cs="Times New Roman"/>
+                <w:sz w:val="22"/>
+                <w:szCs w:val="22"/>
+              </w:rPr>
+              <w:t>aleCondition</w:t>
+            </w:r>
+            <w:proofErr w:type="spellEnd"/>
+          </w:p>
+        </w:tc>
+        <w:tc>
+          <w:tcPr>
+            <w:tcW w:w="2845" w:type="dxa"/>
+          </w:tcPr>
+          <w:p>
+            <w:pPr>
+              <w:rPr>
+                <w:rFonts w:ascii="Times New Roman" w:hAnsi="Times New Roman" w:cs="Times New Roman"/>
+                <w:sz w:val="22"/>
+                <w:szCs w:val="22"/>
+              </w:rPr>
+            </w:pPr>
+            <w:r>
+              <w:rPr>
+                <w:rFonts w:ascii="Times New Roman" w:hAnsi="Times New Roman" w:cs="Times New Roman"/>
+                <w:sz w:val="22"/>
+                <w:szCs w:val="22"/>
+              </w:rPr>
+              <w:t>Condition of sale</w:t>
+            </w:r>
+          </w:p>
+        </w:tc>
+        <w:tc>
+          <w:tcPr>
+            <w:tcW w:w="1133" w:type="dxa"/>
+          </w:tcPr>
+          <w:p>
+            <w:pPr>
+              <w:rPr>
+                <w:rFonts w:ascii="Times New Roman" w:hAnsi="Times New Roman" w:cs="Times New Roman"/>
+                <w:sz w:val="22"/>
+                <w:szCs w:val="22"/>
+              </w:rPr>
+            </w:pPr>
+            <w:r>
+              <w:rPr>
+                <w:rFonts w:ascii="Times New Roman" w:hAnsi="Times New Roman" w:cs="Times New Roman" w:hint="eastAsia"/>
+                <w:sz w:val="22"/>
+                <w:szCs w:val="22"/>
+              </w:rPr>
+              <w:t>6</w:t>
+            </w:r>
           </w:p>
         </w:tc>
       </w:tr>
@@ -2498,8 +6258,18 @@
           <w:rFonts w:ascii="Times New Roman" w:hAnsi="Times New Roman" w:cs="Times New Roman"/>
           <w:sz w:val="24"/>
         </w:rPr>
-        <w:t>Adjusting categoricals</w:t>
+        <w:lastRenderedPageBreak/>
+        <w:t xml:space="preserve">Adjusting </w:t>
       </w:r>
+      <w:proofErr w:type="spellStart"/>
+      <w:r>
+        <w:rPr>
+          <w:rFonts w:ascii="Times New Roman" w:hAnsi="Times New Roman" w:cs="Times New Roman"/>
+          <w:sz w:val="24"/>
+        </w:rPr>
+        <w:t>categoricals</w:t>
+      </w:r>
+      <w:proofErr w:type="spellEnd"/>
       <w:r>
         <w:rPr>
           <w:rFonts w:ascii="Times New Roman" w:hAnsi="Times New Roman" w:cs="Times New Roman"/>
@@ -2514,19 +6284,106 @@
         </w:rPr>
         <w:t>ata munging</w:t>
       </w:r>
+      <w:r>
+        <w:rPr>
+          <w:rFonts w:ascii="Times New Roman" w:hAnsi="Times New Roman" w:cs="Times New Roman"/>
+          <w:sz w:val="24"/>
+        </w:rPr>
+        <w:t xml:space="preserve"> (7/23/19 in-class)</w:t>
+      </w:r>
     </w:p>
     <w:p>
       <w:pPr>
-        <w:rPr>
-          <w:rFonts w:ascii="Times New Roman" w:hAnsi="Times New Roman" w:cs="Times New Roman"/>
-          <w:sz w:val="24"/>
-        </w:rPr>
-      </w:pPr>
+        <w:pStyle w:val="a4"/>
+        <w:numPr>
+          <w:ilvl w:val="0"/>
+          <w:numId w:val="4"/>
+        </w:numPr>
+        <w:ind w:leftChars="0"/>
+        <w:rPr>
+          <w:rFonts w:ascii="Times New Roman" w:hAnsi="Times New Roman" w:cs="Times New Roman"/>
+          <w:sz w:val="24"/>
+        </w:rPr>
+      </w:pPr>
+      <w:r>
+        <w:rPr>
+          <w:rFonts w:ascii="Times New Roman" w:hAnsi="Times New Roman" w:cs="Times New Roman"/>
+          <w:sz w:val="24"/>
+        </w:rPr>
+        <w:t xml:space="preserve">may need to change categorical data into numeric representations (looks like Chris’ </w:t>
+      </w:r>
+      <w:proofErr w:type="spellStart"/>
+      <w:r>
+        <w:rPr>
+          <w:rFonts w:ascii="Times New Roman" w:hAnsi="Times New Roman" w:cs="Times New Roman"/>
+          <w:sz w:val="24"/>
+        </w:rPr>
+        <w:t>ipynb</w:t>
+      </w:r>
+      <w:proofErr w:type="spellEnd"/>
+      <w:r>
+        <w:rPr>
+          <w:rFonts w:ascii="Times New Roman" w:hAnsi="Times New Roman" w:cs="Times New Roman"/>
+          <w:sz w:val="24"/>
+        </w:rPr>
+        <w:t xml:space="preserve"> does this already)</w:t>
+      </w:r>
     </w:p>
     <w:p>
       <w:pPr>
-        <w:rPr>
-          <w:rFonts w:ascii="Times New Roman" w:hAnsi="Times New Roman" w:cs="Times New Roman"/>
+        <w:pStyle w:val="a4"/>
+        <w:numPr>
+          <w:ilvl w:val="0"/>
+          <w:numId w:val="4"/>
+        </w:numPr>
+        <w:ind w:leftChars="0"/>
+        <w:rPr>
+          <w:rFonts w:ascii="Times New Roman" w:hAnsi="Times New Roman" w:cs="Times New Roman"/>
+          <w:sz w:val="24"/>
+        </w:rPr>
+      </w:pPr>
+      <w:r>
+        <w:rPr>
+          <w:rFonts w:ascii="Times New Roman" w:hAnsi="Times New Roman" w:cs="Times New Roman" w:hint="eastAsia"/>
+          <w:sz w:val="24"/>
+        </w:rPr>
+        <w:t>N</w:t>
+      </w:r>
+      <w:r>
+        <w:rPr>
+          <w:rFonts w:ascii="Times New Roman" w:hAnsi="Times New Roman" w:cs="Times New Roman"/>
+          <w:sz w:val="24"/>
+        </w:rPr>
+        <w:t xml:space="preserve">A / </w:t>
+      </w:r>
+      <w:proofErr w:type="spellStart"/>
+      <w:r>
+        <w:rPr>
+          <w:rFonts w:ascii="Times New Roman" w:hAnsi="Times New Roman" w:cs="Times New Roman"/>
+          <w:sz w:val="24"/>
+        </w:rPr>
+        <w:t>NaN</w:t>
+      </w:r>
+      <w:proofErr w:type="spellEnd"/>
+      <w:r>
+        <w:rPr>
+          <w:rFonts w:ascii="Times New Roman" w:hAnsi="Times New Roman" w:cs="Times New Roman"/>
+          <w:sz w:val="24"/>
+        </w:rPr>
+        <w:t xml:space="preserve"> / Missing </w:t>
+      </w:r>
+      <w:r>
+        <w:rPr>
+          <w:rFonts w:ascii="Times New Roman" w:hAnsi="Times New Roman" w:cs="Times New Roman"/>
+          <w:sz w:val="24"/>
+        </w:rPr>
+        <w:t>value identification and cleansing</w:t>
+      </w:r>
+    </w:p>
+    <w:p>
+      <w:pPr>
+        <w:rPr>
+          <w:rFonts w:ascii="Times New Roman" w:hAnsi="Times New Roman" w:cs="Times New Roman" w:hint="eastAsia"/>
           <w:sz w:val="24"/>
         </w:rPr>
       </w:pPr>
@@ -2540,7 +6397,7 @@
         </w:numPr>
         <w:ind w:leftChars="0" w:left="426"/>
         <w:rPr>
-          <w:rFonts w:ascii="Times New Roman" w:hAnsi="Times New Roman" w:cs="Times New Roman"/>
+          <w:rFonts w:ascii="Times New Roman" w:hAnsi="Times New Roman" w:cs="Times New Roman" w:hint="eastAsia"/>
           <w:sz w:val="24"/>
         </w:rPr>
       </w:pPr>
@@ -2558,21 +6415,145 @@
         </w:rPr>
         <w:t>analysis</w:t>
       </w:r>
+      <w:r>
+        <w:rPr>
+          <w:rFonts w:ascii="Times New Roman" w:hAnsi="Times New Roman" w:cs="Times New Roman"/>
+          <w:sz w:val="24"/>
+        </w:rPr>
+        <w:t xml:space="preserve"> / </w:t>
+      </w:r>
+      <w:r>
+        <w:rPr>
+          <w:rFonts w:ascii="Times New Roman" w:hAnsi="Times New Roman" w:cs="Times New Roman"/>
+          <w:sz w:val="24"/>
+        </w:rPr>
+        <w:t xml:space="preserve">Regression analysis </w:t>
+      </w:r>
+      <w:r>
+        <w:rPr>
+          <w:rFonts w:ascii="Times New Roman" w:hAnsi="Times New Roman" w:cs="Times New Roman"/>
+          <w:sz w:val="24"/>
+        </w:rPr>
+        <w:t>(</w:t>
+      </w:r>
+      <w:r>
+        <w:rPr>
+          <w:rFonts w:ascii="Times New Roman" w:hAnsi="Times New Roman" w:cs="Times New Roman"/>
+          <w:sz w:val="24"/>
+        </w:rPr>
+        <w:t>Deadline: 7/25/19)</w:t>
+      </w:r>
     </w:p>
     <w:p>
       <w:pPr>
         <w:pStyle w:val="a4"/>
-        <w:ind w:leftChars="0" w:left="426"/>
-        <w:rPr>
-          <w:rFonts w:ascii="Times New Roman" w:hAnsi="Times New Roman" w:cs="Times New Roman"/>
-          <w:sz w:val="24"/>
-        </w:rPr>
-      </w:pPr>
+        <w:numPr>
+          <w:ilvl w:val="0"/>
+          <w:numId w:val="4"/>
+        </w:numPr>
+        <w:ind w:leftChars="0"/>
+        <w:rPr>
+          <w:rFonts w:ascii="Times New Roman" w:hAnsi="Times New Roman" w:cs="Times New Roman" w:hint="eastAsia"/>
+          <w:sz w:val="24"/>
+        </w:rPr>
+      </w:pPr>
+      <w:r>
+        <w:rPr>
+          <w:rFonts w:ascii="Times New Roman" w:hAnsi="Times New Roman" w:cs="Times New Roman"/>
+          <w:sz w:val="24"/>
+        </w:rPr>
+        <w:t xml:space="preserve">Thank </w:t>
+      </w:r>
+      <w:proofErr w:type="gramStart"/>
+      <w:r>
+        <w:rPr>
+          <w:rFonts w:ascii="Times New Roman" w:hAnsi="Times New Roman" w:cs="Times New Roman"/>
+          <w:sz w:val="24"/>
+        </w:rPr>
+        <w:t>you Chris</w:t>
+      </w:r>
+      <w:proofErr w:type="gramEnd"/>
+      <w:r>
+        <w:rPr>
+          <w:rFonts w:ascii="Times New Roman" w:hAnsi="Times New Roman" w:cs="Times New Roman"/>
+          <w:sz w:val="24"/>
+        </w:rPr>
+        <w:t xml:space="preserve"> for the very in-depth preliminary but very descriptive dive into the data with 1) one-way graphs with all columns vs. sales price, 2) average sales price by selected field, 3) GLM analyses.</w:t>
+      </w:r>
     </w:p>
     <w:p>
       <w:pPr>
-        <w:rPr>
-          <w:rFonts w:ascii="Times New Roman" w:hAnsi="Times New Roman" w:cs="Times New Roman"/>
+        <w:pStyle w:val="a4"/>
+        <w:numPr>
+          <w:ilvl w:val="0"/>
+          <w:numId w:val="4"/>
+        </w:numPr>
+        <w:ind w:leftChars="0"/>
+        <w:rPr>
+          <w:rFonts w:ascii="Times New Roman" w:hAnsi="Times New Roman" w:cs="Times New Roman"/>
+          <w:sz w:val="24"/>
+        </w:rPr>
+      </w:pPr>
+      <w:r>
+        <w:rPr>
+          <w:rFonts w:ascii="Times New Roman" w:hAnsi="Times New Roman" w:cs="Times New Roman"/>
+          <w:sz w:val="24"/>
+        </w:rPr>
+        <w:t xml:space="preserve">Do we approach Machine Learning now? </w:t>
+      </w:r>
+      <w:proofErr w:type="spellStart"/>
+      <w:r>
+        <w:rPr>
+          <w:rFonts w:ascii="Times New Roman" w:hAnsi="Times New Roman" w:cs="Times New Roman"/>
+          <w:sz w:val="24"/>
+        </w:rPr>
+        <w:t>XGBoost</w:t>
+      </w:r>
+      <w:proofErr w:type="spellEnd"/>
+      <w:r>
+        <w:rPr>
+          <w:rFonts w:ascii="Times New Roman" w:hAnsi="Times New Roman" w:cs="Times New Roman"/>
+          <w:sz w:val="24"/>
+        </w:rPr>
+        <w:t xml:space="preserve">, </w:t>
+      </w:r>
+      <w:proofErr w:type="spellStart"/>
+      <w:r>
+        <w:rPr>
+          <w:rFonts w:ascii="Times New Roman" w:hAnsi="Times New Roman" w:cs="Times New Roman"/>
+          <w:sz w:val="24"/>
+        </w:rPr>
+        <w:t>MLBox</w:t>
+      </w:r>
+      <w:proofErr w:type="spellEnd"/>
+      <w:r>
+        <w:rPr>
+          <w:rFonts w:ascii="Times New Roman" w:hAnsi="Times New Roman" w:cs="Times New Roman"/>
+          <w:sz w:val="24"/>
+        </w:rPr>
+        <w:t xml:space="preserve">, regression techniques, lasso, </w:t>
+      </w:r>
+      <w:proofErr w:type="spellStart"/>
+      <w:r>
+        <w:rPr>
+          <w:rFonts w:ascii="Times New Roman" w:hAnsi="Times New Roman" w:cs="Times New Roman"/>
+          <w:sz w:val="24"/>
+        </w:rPr>
+        <w:t>sklearn</w:t>
+      </w:r>
+      <w:proofErr w:type="spellEnd"/>
+      <w:r>
+        <w:rPr>
+          <w:rFonts w:ascii="Times New Roman" w:hAnsi="Times New Roman" w:cs="Times New Roman"/>
+          <w:sz w:val="24"/>
+        </w:rPr>
+        <w:t>, neural network, gradient boosting</w:t>
+      </w:r>
+    </w:p>
+    <w:p>
+      <w:pPr>
+        <w:rPr>
+          <w:rFonts w:ascii="Times New Roman" w:hAnsi="Times New Roman" w:cs="Times New Roman" w:hint="eastAsia"/>
           <w:sz w:val="24"/>
         </w:rPr>
       </w:pPr>
@@ -2595,16 +6576,38 @@
           <w:rFonts w:ascii="Times New Roman" w:hAnsi="Times New Roman" w:cs="Times New Roman"/>
           <w:sz w:val="24"/>
         </w:rPr>
-        <w:t xml:space="preserve">Regression analysis </w:t>
+        <w:t>Hypothesis testing</w:t>
+      </w:r>
+      <w:r>
+        <w:rPr>
+          <w:rFonts w:ascii="Times New Roman" w:hAnsi="Times New Roman" w:cs="Times New Roman"/>
+          <w:sz w:val="24"/>
+        </w:rPr>
+        <w:t xml:space="preserve"> (Deadline: 7/25/19)</w:t>
       </w:r>
     </w:p>
     <w:p>
       <w:pPr>
-        <w:rPr>
-          <w:rFonts w:ascii="Times New Roman" w:hAnsi="Times New Roman" w:cs="Times New Roman"/>
-          <w:sz w:val="24"/>
-        </w:rPr>
-      </w:pPr>
+        <w:pStyle w:val="a4"/>
+        <w:numPr>
+          <w:ilvl w:val="0"/>
+          <w:numId w:val="4"/>
+        </w:numPr>
+        <w:ind w:leftChars="0"/>
+        <w:rPr>
+          <w:rFonts w:ascii="Times New Roman" w:hAnsi="Times New Roman" w:cs="Times New Roman" w:hint="eastAsia"/>
+          <w:sz w:val="24"/>
+        </w:rPr>
+      </w:pPr>
+      <w:r>
+        <w:rPr>
+          <w:rFonts w:ascii="Times New Roman" w:hAnsi="Times New Roman" w:cs="Times New Roman"/>
+          <w:sz w:val="24"/>
+        </w:rPr>
+        <w:t>Based on above analyses</w:t>
+      </w:r>
+      <w:bookmarkStart w:id="0" w:name="_GoBack"/>
+      <w:bookmarkEnd w:id="0"/>
     </w:p>
     <w:p>
       <w:pPr>
@@ -2632,24 +6635,15 @@
           <w:rFonts w:ascii="Times New Roman" w:hAnsi="Times New Roman" w:cs="Times New Roman"/>
           <w:sz w:val="24"/>
         </w:rPr>
-        <w:t>Hypothesis testing</w:t>
+        <w:t>Creation of presentation and story</w:t>
       </w:r>
-    </w:p>
-    <w:p>
-      <w:pPr>
-        <w:rPr>
-          <w:rFonts w:ascii="Times New Roman" w:hAnsi="Times New Roman" w:cs="Times New Roman"/>
-          <w:sz w:val="24"/>
-        </w:rPr>
-      </w:pPr>
-    </w:p>
-    <w:p>
-      <w:pPr>
-        <w:rPr>
-          <w:rFonts w:ascii="Times New Roman" w:hAnsi="Times New Roman" w:cs="Times New Roman"/>
-          <w:sz w:val="24"/>
-        </w:rPr>
-      </w:pPr>
+      <w:r>
+        <w:rPr>
+          <w:rFonts w:ascii="Times New Roman" w:hAnsi="Times New Roman" w:cs="Times New Roman"/>
+          <w:sz w:val="24"/>
+        </w:rPr>
+        <w:t xml:space="preserve"> (Deadline: 7/27/19) </w:t>
+      </w:r>
     </w:p>
     <w:p>
       <w:pPr>
@@ -2669,13 +6663,49 @@
           <w:rFonts w:ascii="Times New Roman" w:hAnsi="Times New Roman" w:cs="Times New Roman"/>
           <w:sz w:val="24"/>
         </w:rPr>
-        <w:t>Creation of presentation and story</w:t>
+        <w:t>Presentation layout/practice (</w:t>
+      </w:r>
+      <w:r>
+        <w:rPr>
+          <w:rFonts w:ascii="Times New Roman" w:hAnsi="Times New Roman" w:cs="Times New Roman"/>
+          <w:sz w:val="24"/>
+        </w:rPr>
+        <w:t>Deadline: 7/27/19)</w:t>
       </w:r>
     </w:p>
     <w:p>
       <w:pPr>
-        <w:rPr>
-          <w:rFonts w:ascii="Times New Roman" w:hAnsi="Times New Roman" w:cs="Times New Roman"/>
+        <w:pStyle w:val="a4"/>
+        <w:numPr>
+          <w:ilvl w:val="0"/>
+          <w:numId w:val="2"/>
+        </w:numPr>
+        <w:ind w:leftChars="0" w:left="426"/>
+        <w:rPr>
+          <w:rFonts w:ascii="Times New Roman" w:hAnsi="Times New Roman" w:cs="Times New Roman"/>
+          <w:sz w:val="24"/>
+        </w:rPr>
+      </w:pPr>
+      <w:r>
+        <w:rPr>
+          <w:rFonts w:ascii="Times New Roman" w:hAnsi="Times New Roman" w:cs="Times New Roman" w:hint="eastAsia"/>
+          <w:sz w:val="24"/>
+        </w:rPr>
+        <w:t>P</w:t>
+      </w:r>
+      <w:r>
+        <w:rPr>
+          <w:rFonts w:ascii="Times New Roman" w:hAnsi="Times New Roman" w:cs="Times New Roman"/>
+          <w:sz w:val="24"/>
+        </w:rPr>
+        <w:t>resentation Date: 7/30/19 (next Tuesday)</w:t>
+      </w:r>
+    </w:p>
+    <w:p>
+      <w:pPr>
+        <w:ind w:left="26"/>
+        <w:rPr>
+          <w:rFonts w:ascii="Times New Roman" w:hAnsi="Times New Roman" w:cs="Times New Roman" w:hint="eastAsia"/>
           <w:sz w:val="24"/>
         </w:rPr>
       </w:pPr>
@@ -2707,8 +6737,121 @@
 </file>
 
 <file path=word/numbering.xml><?xml version="1.0" encoding="utf-8"?>
-<w:numbering xmlns:wpc="http://schemas.microsoft.com/office/word/2010/wordprocessingCanvas" xmlns:cx="http://schemas.microsoft.com/office/drawing/2014/chartex" xmlns:mc="http://schemas.openxmlformats.org/markup-compatibility/2006" xmlns:o="urn:schemas-microsoft-com:office:office" xmlns:r="http://schemas.openxmlformats.org/officeDocument/2006/relationships" xmlns:m="http://schemas.openxmlformats.org/officeDocument/2006/math" xmlns:v="urn:schemas-microsoft-com:vml" xmlns:wp14="http://schemas.microsoft.com/office/word/2010/wordprocessingDrawing" xmlns:wp="http://schemas.openxmlformats.org/drawingml/2006/wordprocessingDrawing" xmlns:w10="urn:schemas-microsoft-com:office:word" xmlns:w="http://schemas.openxmlformats.org/wordprocessingml/2006/main" xmlns:w14="http://schemas.microsoft.com/office/word/2010/wordml" xmlns:w15="http://schemas.microsoft.com/office/word/2012/wordml" xmlns:w16se="http://schemas.microsoft.com/office/word/2015/wordml/symex" xmlns:wpg="http://schemas.microsoft.com/office/word/2010/wordprocessingGroup" xmlns:wpi="http://schemas.microsoft.com/office/word/2010/wordprocessingInk" xmlns:wne="http://schemas.microsoft.com/office/word/2006/wordml" xmlns:wps="http://schemas.microsoft.com/office/word/2010/wordprocessingShape" mc:Ignorable="w14 w15 w16se wp14">
+<w:numbering xmlns:wpc="http://schemas.microsoft.com/office/word/2010/wordprocessingCanvas" xmlns:cx="http://schemas.microsoft.com/office/drawing/2014/chartex" xmlns:cx1="http://schemas.microsoft.com/office/drawing/2015/9/8/chartex" xmlns:cx2="http://schemas.microsoft.com/office/drawing/2015/10/21/chartex" xmlns:cx3="http://schemas.microsoft.com/office/drawing/2016/5/9/chartex" xmlns:cx4="http://schemas.microsoft.com/office/drawing/2016/5/10/chartex" xmlns:cx5="http://schemas.microsoft.com/office/drawing/2016/5/11/chartex" xmlns:cx6="http://schemas.microsoft.com/office/drawing/2016/5/12/chartex" xmlns:cx7="http://schemas.microsoft.com/office/drawing/2016/5/13/chartex" xmlns:cx8="http://schemas.microsoft.com/office/drawing/2016/5/14/chartex" xmlns:mc="http://schemas.openxmlformats.org/markup-compatibility/2006" xmlns:aink="http://schemas.microsoft.com/office/drawing/2016/ink" xmlns:am3d="http://schemas.microsoft.com/office/drawing/2017/model3d" xmlns:o="urn:schemas-microsoft-com:office:office" xmlns:r="http://schemas.openxmlformats.org/officeDocument/2006/relationships" xmlns:m="http://schemas.openxmlformats.org/officeDocument/2006/math" xmlns:v="urn:schemas-microsoft-com:vml" xmlns:wp14="http://schemas.microsoft.com/office/word/2010/wordprocessingDrawing" xmlns:wp="http://schemas.openxmlformats.org/drawingml/2006/wordprocessingDrawing" xmlns:w10="urn:schemas-microsoft-com:office:word" xmlns:w="http://schemas.openxmlformats.org/wordprocessingml/2006/main" xmlns:w14="http://schemas.microsoft.com/office/word/2010/wordml" xmlns:w15="http://schemas.microsoft.com/office/word/2012/wordml" xmlns:w16cid="http://schemas.microsoft.com/office/word/2016/wordml/cid" xmlns:w16se="http://schemas.microsoft.com/office/word/2015/wordml/symex" xmlns:wpg="http://schemas.microsoft.com/office/word/2010/wordprocessingGroup" xmlns:wpi="http://schemas.microsoft.com/office/word/2010/wordprocessingInk" xmlns:wne="http://schemas.microsoft.com/office/word/2006/wordml" xmlns:wps="http://schemas.microsoft.com/office/word/2010/wordprocessingShape" mc:Ignorable="w14 w15 w16se w16cid wp14">
   <w:abstractNum w:abstractNumId="0" w15:restartNumberingAfterBreak="0">
+    <w:nsid w:val="23035F8C"/>
+    <w:multiLevelType w:val="hybridMultilevel"/>
+    <w:tmpl w:val="3042E05C"/>
+    <w:lvl w:ilvl="0" w:tplc="2F902B9A">
+      <w:start w:val="2"/>
+      <w:numFmt w:val="bullet"/>
+      <w:lvlText w:val="-"/>
+      <w:lvlJc w:val="left"/>
+      <w:pPr>
+        <w:ind w:left="786" w:hanging="360"/>
+      </w:pPr>
+      <w:rPr>
+        <w:rFonts w:ascii="Times New Roman" w:eastAsiaTheme="minorEastAsia" w:hAnsi="Times New Roman" w:cs="Times New Roman" w:hint="default"/>
+      </w:rPr>
+    </w:lvl>
+    <w:lvl w:ilvl="1" w:tplc="04090003" w:tentative="1">
+      <w:start w:val="1"/>
+      <w:numFmt w:val="bullet"/>
+      <w:lvlText w:val=""/>
+      <w:lvlJc w:val="left"/>
+      <w:pPr>
+        <w:ind w:left="1226" w:hanging="400"/>
+      </w:pPr>
+      <w:rPr>
+        <w:rFonts w:ascii="Wingdings" w:hAnsi="Wingdings" w:hint="default"/>
+      </w:rPr>
+    </w:lvl>
+    <w:lvl w:ilvl="2" w:tplc="04090005" w:tentative="1">
+      <w:start w:val="1"/>
+      <w:numFmt w:val="bullet"/>
+      <w:lvlText w:val=""/>
+      <w:lvlJc w:val="left"/>
+      <w:pPr>
+        <w:ind w:left="1626" w:hanging="400"/>
+      </w:pPr>
+      <w:rPr>
+        <w:rFonts w:ascii="Wingdings" w:hAnsi="Wingdings" w:hint="default"/>
+      </w:rPr>
+    </w:lvl>
+    <w:lvl w:ilvl="3" w:tplc="04090001" w:tentative="1">
+      <w:start w:val="1"/>
+      <w:numFmt w:val="bullet"/>
+      <w:lvlText w:val=""/>
+      <w:lvlJc w:val="left"/>
+      <w:pPr>
+        <w:ind w:left="2026" w:hanging="400"/>
+      </w:pPr>
+      <w:rPr>
+        <w:rFonts w:ascii="Wingdings" w:hAnsi="Wingdings" w:hint="default"/>
+      </w:rPr>
+    </w:lvl>
+    <w:lvl w:ilvl="4" w:tplc="04090003" w:tentative="1">
+      <w:start w:val="1"/>
+      <w:numFmt w:val="bullet"/>
+      <w:lvlText w:val=""/>
+      <w:lvlJc w:val="left"/>
+      <w:pPr>
+        <w:ind w:left="2426" w:hanging="400"/>
+      </w:pPr>
+      <w:rPr>
+        <w:rFonts w:ascii="Wingdings" w:hAnsi="Wingdings" w:hint="default"/>
+      </w:rPr>
+    </w:lvl>
+    <w:lvl w:ilvl="5" w:tplc="04090005" w:tentative="1">
+      <w:start w:val="1"/>
+      <w:numFmt w:val="bullet"/>
+      <w:lvlText w:val=""/>
+      <w:lvlJc w:val="left"/>
+      <w:pPr>
+        <w:ind w:left="2826" w:hanging="400"/>
+      </w:pPr>
+      <w:rPr>
+        <w:rFonts w:ascii="Wingdings" w:hAnsi="Wingdings" w:hint="default"/>
+      </w:rPr>
+    </w:lvl>
+    <w:lvl w:ilvl="6" w:tplc="04090001" w:tentative="1">
+      <w:start w:val="1"/>
+      <w:numFmt w:val="bullet"/>
+      <w:lvlText w:val=""/>
+      <w:lvlJc w:val="left"/>
+      <w:pPr>
+        <w:ind w:left="3226" w:hanging="400"/>
+      </w:pPr>
+      <w:rPr>
+        <w:rFonts w:ascii="Wingdings" w:hAnsi="Wingdings" w:hint="default"/>
+      </w:rPr>
+    </w:lvl>
+    <w:lvl w:ilvl="7" w:tplc="04090003" w:tentative="1">
+      <w:start w:val="1"/>
+      <w:numFmt w:val="bullet"/>
+      <w:lvlText w:val=""/>
+      <w:lvlJc w:val="left"/>
+      <w:pPr>
+        <w:ind w:left="3626" w:hanging="400"/>
+      </w:pPr>
+      <w:rPr>
+        <w:rFonts w:ascii="Wingdings" w:hAnsi="Wingdings" w:hint="default"/>
+      </w:rPr>
+    </w:lvl>
+    <w:lvl w:ilvl="8" w:tplc="04090005" w:tentative="1">
+      <w:start w:val="1"/>
+      <w:numFmt w:val="bullet"/>
+      <w:lvlText w:val=""/>
+      <w:lvlJc w:val="left"/>
+      <w:pPr>
+        <w:ind w:left="4026" w:hanging="400"/>
+      </w:pPr>
+      <w:rPr>
+        <w:rFonts w:ascii="Wingdings" w:hAnsi="Wingdings" w:hint="default"/>
+      </w:rPr>
+    </w:lvl>
+  </w:abstractNum>
+  <w:abstractNum w:abstractNumId="1" w15:restartNumberingAfterBreak="0">
     <w:nsid w:val="2DE30B8C"/>
     <w:multiLevelType w:val="hybridMultilevel"/>
     <w:tmpl w:val="4CB0510E"/>
@@ -2794,7 +6937,7 @@
       </w:pPr>
     </w:lvl>
   </w:abstractNum>
-  <w:abstractNum w:abstractNumId="1" w15:restartNumberingAfterBreak="0">
+  <w:abstractNum w:abstractNumId="2" w15:restartNumberingAfterBreak="0">
     <w:nsid w:val="37980134"/>
     <w:multiLevelType w:val="hybridMultilevel"/>
     <w:tmpl w:val="B4908ED4"/>
@@ -2907,7 +7050,7 @@
       </w:rPr>
     </w:lvl>
   </w:abstractNum>
-  <w:abstractNum w:abstractNumId="2" w15:restartNumberingAfterBreak="0">
+  <w:abstractNum w:abstractNumId="3" w15:restartNumberingAfterBreak="0">
     <w:nsid w:val="4AE4436B"/>
     <w:multiLevelType w:val="hybridMultilevel"/>
     <w:tmpl w:val="4574DD66"/>
@@ -3021,19 +7164,22 @@
     </w:lvl>
   </w:abstractNum>
   <w:num w:numId="1">
+    <w:abstractNumId w:val="3"/>
+  </w:num>
+  <w:num w:numId="2">
+    <w:abstractNumId w:val="1"/>
+  </w:num>
+  <w:num w:numId="3">
     <w:abstractNumId w:val="2"/>
   </w:num>
-  <w:num w:numId="2">
+  <w:num w:numId="4">
     <w:abstractNumId w:val="0"/>
-  </w:num>
-  <w:num w:numId="3">
-    <w:abstractNumId w:val="1"/>
   </w:num>
 </w:numbering>
 </file>
 
 <file path=word/styles.xml><?xml version="1.0" encoding="utf-8"?>
-<w:styles xmlns:mc="http://schemas.openxmlformats.org/markup-compatibility/2006" xmlns:r="http://schemas.openxmlformats.org/officeDocument/2006/relationships" xmlns:w="http://schemas.openxmlformats.org/wordprocessingml/2006/main" xmlns:w14="http://schemas.microsoft.com/office/word/2010/wordml" xmlns:w15="http://schemas.microsoft.com/office/word/2012/wordml" xmlns:w16se="http://schemas.microsoft.com/office/word/2015/wordml/symex" mc:Ignorable="w14 w15 w16se">
+<w:styles xmlns:mc="http://schemas.openxmlformats.org/markup-compatibility/2006" xmlns:r="http://schemas.openxmlformats.org/officeDocument/2006/relationships" xmlns:w="http://schemas.openxmlformats.org/wordprocessingml/2006/main" xmlns:w14="http://schemas.microsoft.com/office/word/2010/wordml" xmlns:w15="http://schemas.microsoft.com/office/word/2012/wordml" xmlns:w16cid="http://schemas.microsoft.com/office/word/2016/wordml/cid" xmlns:w16se="http://schemas.microsoft.com/office/word/2015/wordml/symex" mc:Ignorable="w14 w15 w16se w16cid">
   <w:docDefaults>
     <w:rPrDefault>
       <w:rPr>
@@ -3049,7 +7195,7 @@
       </w:pPr>
     </w:pPrDefault>
   </w:docDefaults>
-  <w:latentStyles w:defLockedState="0" w:defUIPriority="99" w:defSemiHidden="0" w:defUnhideWhenUsed="0" w:defQFormat="0" w:count="371">
+  <w:latentStyles w:defLockedState="0" w:defUIPriority="99" w:defSemiHidden="0" w:defUnhideWhenUsed="0" w:defQFormat="0" w:count="376">
     <w:lsdException w:name="Normal" w:uiPriority="0" w:qFormat="1"/>
     <w:lsdException w:name="heading 1" w:uiPriority="9" w:qFormat="1"/>
     <w:lsdException w:name="heading 2" w:semiHidden="1" w:uiPriority="9" w:unhideWhenUsed="1" w:qFormat="1"/>
@@ -3421,6 +7567,11 @@
     <w:lsdException w:name="List Table 5 Dark Accent 6" w:uiPriority="50"/>
     <w:lsdException w:name="List Table 6 Colorful Accent 6" w:uiPriority="51"/>
     <w:lsdException w:name="List Table 7 Colorful Accent 6" w:uiPriority="52"/>
+    <w:lsdException w:name="Mention" w:semiHidden="1" w:unhideWhenUsed="1"/>
+    <w:lsdException w:name="Smart Hyperlink" w:semiHidden="1" w:unhideWhenUsed="1"/>
+    <w:lsdException w:name="Hashtag" w:semiHidden="1" w:unhideWhenUsed="1"/>
+    <w:lsdException w:name="Unresolved Mention" w:semiHidden="1" w:unhideWhenUsed="1"/>
+    <w:lsdException w:name="Smart Link" w:semiHidden="1" w:unhideWhenUsed="1"/>
   </w:latentStyles>
   <w:style w:type="paragraph" w:default="1" w:styleId="a">
     <w:name w:val="Normal"/>
